--- a/TP5_2118576-2141829.docx
+++ b/TP5_2118576-2141829.docx
@@ -18,7 +18,7 @@
           <w:lang w:eastAsia="fr-CA"/>
         </w:rPr>
         <w:drawing>
-          <wp:inline distT="0" distB="0" distL="0" distR="0" wp14:anchorId="4D8B0041" wp14:editId="68959C3F">
+          <wp:inline distT="0" distB="0" distL="0" distR="0" wp14:anchorId="008C067E" wp14:editId="16E1D10A">
             <wp:extent cx="2324100" cy="952500"/>
             <wp:effectExtent l="0" t="0" r="0" b="0"/>
             <wp:docPr id="1" name="Image 1" descr="C:\Users\Administrateur\Downloads\Polytechnique_signature-RGB-gauche_FR.jpg"/>
@@ -437,60 +437,28 @@
           <w:szCs w:val="24"/>
           <w:lang w:val="en-CA"/>
         </w:rPr>
-        <w:t xml:space="preserve">SELECT </w:t>
-      </w:r>
-      <w:proofErr w:type="spellStart"/>
-      <w:proofErr w:type="gramStart"/>
-      <w:r>
-        <w:rPr>
-          <w:bCs/>
-          <w:sz w:val="24"/>
-          <w:szCs w:val="24"/>
-          <w:lang w:val="en-CA"/>
-        </w:rPr>
-        <w:t>specialite</w:t>
-      </w:r>
-      <w:proofErr w:type="spellEnd"/>
-      <w:proofErr w:type="gramEnd"/>
-      <w:r>
-        <w:rPr>
-          <w:bCs/>
-          <w:sz w:val="24"/>
-          <w:szCs w:val="24"/>
-          <w:lang w:val="en-CA"/>
-        </w:rPr>
-        <w:t xml:space="preserve"> </w:t>
-      </w:r>
-    </w:p>
-    <w:p>
-      <w:pPr>
-        <w:pStyle w:val="Paragraphedeliste"/>
-        <w:ind w:left="1440"/>
-        <w:rPr>
-          <w:bCs/>
-          <w:sz w:val="24"/>
-          <w:szCs w:val="24"/>
-          <w:lang w:val="en-CA"/>
-        </w:rPr>
-      </w:pPr>
-      <w:r>
-        <w:rPr>
-          <w:bCs/>
-          <w:sz w:val="24"/>
-          <w:szCs w:val="24"/>
-          <w:lang w:val="en-CA"/>
-        </w:rPr>
-        <w:t xml:space="preserve">FROM </w:t>
-      </w:r>
-      <w:proofErr w:type="spellStart"/>
-      <w:r>
-        <w:rPr>
-          <w:bCs/>
-          <w:sz w:val="24"/>
-          <w:szCs w:val="24"/>
-          <w:lang w:val="en-CA"/>
-        </w:rPr>
-        <w:t>M</w:t>
+        <w:t xml:space="preserve">SELECT specialite </w:t>
+      </w:r>
+    </w:p>
+    <w:p>
+      <w:pPr>
+        <w:pStyle w:val="Paragraphedeliste"/>
+        <w:ind w:left="1440"/>
+        <w:rPr>
+          <w:bCs/>
+          <w:sz w:val="24"/>
+          <w:szCs w:val="24"/>
+          <w:lang w:val="en-CA"/>
+        </w:rPr>
+      </w:pPr>
+      <w:r>
+        <w:rPr>
+          <w:bCs/>
+          <w:sz w:val="24"/>
+          <w:szCs w:val="24"/>
+          <w:lang w:val="en-CA"/>
+        </w:rPr>
+        <w:t>FROM M</w:t>
       </w:r>
       <w:r>
         <w:rPr>
@@ -508,17 +476,7 @@
           <w:szCs w:val="24"/>
           <w:lang w:val="en-CA"/>
         </w:rPr>
-        <w:t>decins</w:t>
-      </w:r>
-      <w:proofErr w:type="spellEnd"/>
-      <w:r>
-        <w:rPr>
-          <w:bCs/>
-          <w:sz w:val="24"/>
-          <w:szCs w:val="24"/>
-          <w:lang w:val="en-CA"/>
-        </w:rPr>
-        <w:t xml:space="preserve"> </w:t>
+        <w:t xml:space="preserve">decins </w:t>
       </w:r>
     </w:p>
     <w:p>
@@ -548,39 +506,8 @@
           <w:szCs w:val="24"/>
           <w:lang w:val="en-CA"/>
         </w:rPr>
-        <w:t xml:space="preserve">ERE </w:t>
-      </w:r>
-      <w:proofErr w:type="spellStart"/>
-      <w:r>
-        <w:rPr>
-          <w:bCs/>
-          <w:sz w:val="24"/>
-          <w:szCs w:val="24"/>
-          <w:lang w:val="en-CA"/>
-        </w:rPr>
-        <w:t>idMedecin</w:t>
-      </w:r>
-      <w:proofErr w:type="spellEnd"/>
-      <w:r>
-        <w:rPr>
-          <w:bCs/>
-          <w:sz w:val="24"/>
-          <w:szCs w:val="24"/>
-          <w:lang w:val="en-CA"/>
-        </w:rPr>
-        <w:t xml:space="preserve"> = </w:t>
-      </w:r>
-      <w:proofErr w:type="gramStart"/>
-      <w:r>
-        <w:rPr>
-          <w:bCs/>
-          <w:sz w:val="24"/>
-          <w:szCs w:val="24"/>
-          <w:lang w:val="en-CA"/>
-        </w:rPr>
-        <w:t>3;</w:t>
-      </w:r>
-      <w:proofErr w:type="gramEnd"/>
+        <w:t>ERE idMedecin = 3;</w:t>
+      </w:r>
     </w:p>
     <w:p>
       <w:pPr>
@@ -651,150 +578,59 @@
           <w:szCs w:val="24"/>
           <w:lang w:val="en-CA"/>
         </w:rPr>
-        <w:t xml:space="preserve">SELECT </w:t>
-      </w:r>
-      <w:proofErr w:type="spellStart"/>
-      <w:r>
-        <w:rPr>
-          <w:bCs/>
-          <w:sz w:val="24"/>
-          <w:szCs w:val="24"/>
-          <w:lang w:val="en-CA"/>
-        </w:rPr>
-        <w:t>prenom</w:t>
-      </w:r>
-      <w:proofErr w:type="spellEnd"/>
-      <w:r>
-        <w:rPr>
-          <w:bCs/>
-          <w:sz w:val="24"/>
-          <w:szCs w:val="24"/>
-          <w:lang w:val="en-CA"/>
-        </w:rPr>
-        <w:t xml:space="preserve">, </w:t>
-      </w:r>
-      <w:proofErr w:type="gramStart"/>
-      <w:r>
-        <w:rPr>
-          <w:bCs/>
-          <w:sz w:val="24"/>
-          <w:szCs w:val="24"/>
-          <w:lang w:val="en-CA"/>
-        </w:rPr>
-        <w:t>nom</w:t>
-      </w:r>
-      <w:proofErr w:type="gramEnd"/>
-      <w:r>
-        <w:rPr>
-          <w:bCs/>
-          <w:sz w:val="24"/>
-          <w:szCs w:val="24"/>
-          <w:lang w:val="en-CA"/>
-        </w:rPr>
-        <w:t xml:space="preserve"> </w:t>
-      </w:r>
-    </w:p>
-    <w:p>
-      <w:pPr>
-        <w:pStyle w:val="Paragraphedeliste"/>
-        <w:ind w:left="1440"/>
-        <w:rPr>
-          <w:b/>
-          <w:sz w:val="24"/>
-          <w:szCs w:val="24"/>
-          <w:lang w:val="en-CA"/>
-        </w:rPr>
-      </w:pPr>
-      <w:r>
-        <w:rPr>
-          <w:bCs/>
-          <w:sz w:val="24"/>
-          <w:szCs w:val="24"/>
-          <w:lang w:val="en-CA"/>
-        </w:rPr>
-        <w:t xml:space="preserve">FROM </w:t>
-      </w:r>
-      <w:proofErr w:type="spellStart"/>
-      <w:r>
-        <w:rPr>
-          <w:bCs/>
-          <w:sz w:val="24"/>
-          <w:szCs w:val="24"/>
-          <w:lang w:val="en-CA"/>
-        </w:rPr>
-        <w:t>M</w:t>
-      </w:r>
-      <w:r>
-        <w:rPr>
-          <w:bCs/>
-          <w:sz w:val="24"/>
-          <w:szCs w:val="24"/>
-          <w:lang w:val="en-CA"/>
-        </w:rPr>
-        <w:t>edecins</w:t>
-      </w:r>
-      <w:proofErr w:type="spellEnd"/>
-      <w:r>
-        <w:rPr>
-          <w:bCs/>
-          <w:sz w:val="24"/>
-          <w:szCs w:val="24"/>
-          <w:lang w:val="en-CA"/>
-        </w:rPr>
-        <w:t xml:space="preserve"> </w:t>
-      </w:r>
-    </w:p>
-    <w:p>
-      <w:pPr>
-        <w:pStyle w:val="Paragraphedeliste"/>
-        <w:ind w:left="1440"/>
-        <w:rPr>
-          <w:b/>
-          <w:sz w:val="24"/>
-          <w:szCs w:val="24"/>
-          <w:lang w:val="en-CA"/>
-        </w:rPr>
-      </w:pPr>
-      <w:r>
-        <w:rPr>
-          <w:bCs/>
-          <w:sz w:val="24"/>
-          <w:szCs w:val="24"/>
-          <w:lang w:val="en-CA"/>
-        </w:rPr>
-        <w:t xml:space="preserve">WHERE </w:t>
-      </w:r>
-      <w:proofErr w:type="spellStart"/>
-      <w:r>
-        <w:rPr>
-          <w:bCs/>
-          <w:sz w:val="24"/>
-          <w:szCs w:val="24"/>
-          <w:lang w:val="en-CA"/>
-        </w:rPr>
-        <w:t>anneesExperience</w:t>
-      </w:r>
-      <w:proofErr w:type="spellEnd"/>
-      <w:r>
-        <w:rPr>
-          <w:bCs/>
-          <w:sz w:val="24"/>
-          <w:szCs w:val="24"/>
-          <w:lang w:val="en-CA"/>
-        </w:rPr>
-        <w:t xml:space="preserve"> &gt; </w:t>
-      </w:r>
-      <w:proofErr w:type="gramStart"/>
-      <w:r>
-        <w:rPr>
-          <w:bCs/>
-          <w:sz w:val="24"/>
-          <w:szCs w:val="24"/>
-          <w:lang w:val="en-CA"/>
-        </w:rPr>
-        <w:t>10;</w:t>
-      </w:r>
-      <w:proofErr w:type="gramEnd"/>
+        <w:t xml:space="preserve">SELECT prenom, nom </w:t>
+      </w:r>
+    </w:p>
+    <w:p>
+      <w:pPr>
+        <w:pStyle w:val="Paragraphedeliste"/>
+        <w:ind w:left="1440"/>
+        <w:rPr>
+          <w:b/>
+          <w:sz w:val="24"/>
+          <w:szCs w:val="24"/>
+          <w:lang w:val="en-CA"/>
+        </w:rPr>
+      </w:pPr>
+      <w:r>
+        <w:rPr>
+          <w:bCs/>
+          <w:sz w:val="24"/>
+          <w:szCs w:val="24"/>
+          <w:lang w:val="en-CA"/>
+        </w:rPr>
+        <w:t>FROM M</w:t>
+      </w:r>
+      <w:r>
+        <w:rPr>
+          <w:bCs/>
+          <w:sz w:val="24"/>
+          <w:szCs w:val="24"/>
+          <w:lang w:val="en-CA"/>
+        </w:rPr>
+        <w:t xml:space="preserve">edecins </w:t>
+      </w:r>
+    </w:p>
+    <w:p>
+      <w:pPr>
+        <w:pStyle w:val="Paragraphedeliste"/>
+        <w:ind w:left="1440"/>
+        <w:rPr>
+          <w:b/>
+          <w:sz w:val="24"/>
+          <w:szCs w:val="24"/>
+          <w:lang w:val="en-CA"/>
+        </w:rPr>
+      </w:pPr>
+      <w:r>
+        <w:rPr>
+          <w:bCs/>
+          <w:sz w:val="24"/>
+          <w:szCs w:val="24"/>
+          <w:lang w:val="en-CA"/>
+        </w:rPr>
+        <w:t>WHERE anneesExperience &gt; 10;</w:t>
+      </w:r>
     </w:p>
     <w:p>
       <w:pPr>
@@ -863,25 +699,7 @@
           <w:sz w:val="24"/>
           <w:szCs w:val="24"/>
         </w:rPr>
-        <w:t xml:space="preserve">SELECT </w:t>
-      </w:r>
-      <w:proofErr w:type="gramStart"/>
-      <w:r>
-        <w:rPr>
-          <w:bCs/>
-          <w:sz w:val="24"/>
-          <w:szCs w:val="24"/>
-        </w:rPr>
-        <w:t>COUNT(</w:t>
-      </w:r>
-      <w:proofErr w:type="gramEnd"/>
-      <w:r>
-        <w:rPr>
-          <w:bCs/>
-          <w:sz w:val="24"/>
-          <w:szCs w:val="24"/>
-        </w:rPr>
-        <w:t>*)</w:t>
+        <w:t>SELECT COUNT(*)</w:t>
       </w:r>
     </w:p>
     <w:p>
@@ -1030,62 +848,7 @@
           <w:bCs/>
           <w:lang w:val="en-CA"/>
         </w:rPr>
-        <w:t xml:space="preserve">SELECT </w:t>
-      </w:r>
-      <w:proofErr w:type="spellStart"/>
-      <w:r>
-        <w:rPr>
-          <w:bCs/>
-          <w:lang w:val="en-CA"/>
-        </w:rPr>
-        <w:t>prenom</w:t>
-      </w:r>
-      <w:proofErr w:type="spellEnd"/>
-      <w:r>
-        <w:rPr>
-          <w:bCs/>
-          <w:lang w:val="en-CA"/>
-        </w:rPr>
-        <w:t>, nom,</w:t>
-      </w:r>
-      <w:r>
-        <w:rPr>
-          <w:bCs/>
-          <w:lang w:val="en-CA"/>
-        </w:rPr>
-        <w:t xml:space="preserve"> </w:t>
-      </w:r>
-      <w:proofErr w:type="gramStart"/>
-      <w:r>
-        <w:rPr>
-          <w:bCs/>
-          <w:lang w:val="en-CA"/>
-        </w:rPr>
-        <w:t>TIMESTAMPDIFF(</w:t>
-      </w:r>
-      <w:proofErr w:type="gramEnd"/>
-      <w:r>
-        <w:rPr>
-          <w:bCs/>
-          <w:lang w:val="en-CA"/>
-        </w:rPr>
-        <w:t xml:space="preserve">YEAR, </w:t>
-      </w:r>
-      <w:proofErr w:type="spellStart"/>
-      <w:r>
-        <w:rPr>
-          <w:bCs/>
-          <w:lang w:val="en-CA"/>
-        </w:rPr>
-        <w:t>dateDeNaissance</w:t>
-      </w:r>
-      <w:proofErr w:type="spellEnd"/>
-      <w:r>
-        <w:rPr>
-          <w:bCs/>
-          <w:lang w:val="en-CA"/>
-        </w:rPr>
-        <w:t>, CURDATE()) AS age</w:t>
+        <w:t>SELECT prenom, nom, TIMESTAMPDIFF(YEAR, dateDeNaissance, CURDATE()) AS age</w:t>
       </w:r>
     </w:p>
     <w:p>
@@ -1125,48 +888,17 @@
           <w:szCs w:val="24"/>
           <w:lang w:val="en-CA"/>
         </w:rPr>
-        <w:t xml:space="preserve">ORDER BY nom DESC, </w:t>
-      </w:r>
-      <w:proofErr w:type="spellStart"/>
-      <w:r>
-        <w:rPr>
-          <w:bCs/>
-          <w:sz w:val="24"/>
-          <w:szCs w:val="24"/>
-          <w:lang w:val="en-CA"/>
-        </w:rPr>
-        <w:t>p</w:t>
-      </w:r>
-      <w:r>
-        <w:rPr>
-          <w:bCs/>
-          <w:sz w:val="24"/>
-          <w:szCs w:val="24"/>
-          <w:lang w:val="en-CA"/>
-        </w:rPr>
-        <w:t>renom</w:t>
-      </w:r>
-      <w:proofErr w:type="spellEnd"/>
-      <w:r>
-        <w:rPr>
-          <w:bCs/>
-          <w:sz w:val="24"/>
-          <w:szCs w:val="24"/>
-          <w:lang w:val="en-CA"/>
-        </w:rPr>
-        <w:t xml:space="preserve"> </w:t>
-      </w:r>
-      <w:proofErr w:type="gramStart"/>
-      <w:r>
-        <w:rPr>
-          <w:bCs/>
-          <w:sz w:val="24"/>
-          <w:szCs w:val="24"/>
-          <w:lang w:val="en-CA"/>
-        </w:rPr>
-        <w:t>DESC;</w:t>
-      </w:r>
-      <w:proofErr w:type="gramEnd"/>
+        <w:t>ORDER BY nom DESC, p</w:t>
+      </w:r>
+      <w:r>
+        <w:rPr>
+          <w:bCs/>
+          <w:sz w:val="24"/>
+          <w:szCs w:val="24"/>
+          <w:lang w:val="en-CA"/>
+        </w:rPr>
+        <w:t>renom DESC;</w:t>
+      </w:r>
     </w:p>
     <w:p>
       <w:pPr>
@@ -1247,25 +979,7 @@
           <w:sz w:val="24"/>
           <w:szCs w:val="24"/>
         </w:rPr>
-        <w:t xml:space="preserve">SELECT </w:t>
-      </w:r>
-      <w:proofErr w:type="gramStart"/>
-      <w:r>
-        <w:rPr>
-          <w:bCs/>
-          <w:sz w:val="24"/>
-          <w:szCs w:val="24"/>
-        </w:rPr>
-        <w:t>AVG(</w:t>
-      </w:r>
-      <w:proofErr w:type="gramEnd"/>
-      <w:r>
-        <w:rPr>
-          <w:bCs/>
-          <w:sz w:val="24"/>
-          <w:szCs w:val="24"/>
-        </w:rPr>
-        <w:t>cout)</w:t>
+        <w:t>SELECT AVG(cout)</w:t>
       </w:r>
     </w:p>
     <w:p>
@@ -1352,254 +1066,101 @@
           <w:szCs w:val="24"/>
           <w:lang w:val="en-CA"/>
         </w:rPr>
-        <w:t xml:space="preserve">SELEC </w:t>
-      </w:r>
-      <w:proofErr w:type="spellStart"/>
-      <w:r>
-        <w:rPr>
-          <w:bCs/>
-          <w:sz w:val="24"/>
-          <w:szCs w:val="24"/>
-          <w:lang w:val="en-CA"/>
-        </w:rPr>
-        <w:t>Médecins.prenom</w:t>
-      </w:r>
-      <w:proofErr w:type="spellEnd"/>
-      <w:r>
-        <w:rPr>
-          <w:bCs/>
-          <w:sz w:val="24"/>
-          <w:szCs w:val="24"/>
-          <w:lang w:val="en-CA"/>
-        </w:rPr>
-        <w:t xml:space="preserve">, </w:t>
-      </w:r>
-      <w:proofErr w:type="spellStart"/>
-      <w:r>
-        <w:rPr>
-          <w:bCs/>
-          <w:sz w:val="24"/>
-          <w:szCs w:val="24"/>
-          <w:lang w:val="en-CA"/>
-        </w:rPr>
-        <w:t>Médecins.nom</w:t>
-      </w:r>
-      <w:proofErr w:type="spellEnd"/>
-      <w:r>
-        <w:rPr>
-          <w:bCs/>
-          <w:sz w:val="24"/>
-          <w:szCs w:val="24"/>
-          <w:lang w:val="en-CA"/>
-        </w:rPr>
-        <w:t xml:space="preserve">, </w:t>
-      </w:r>
-      <w:proofErr w:type="gramStart"/>
-      <w:r>
-        <w:rPr>
-          <w:bCs/>
-          <w:sz w:val="24"/>
-          <w:szCs w:val="24"/>
-          <w:lang w:val="en-CA"/>
-        </w:rPr>
-        <w:t>CO</w:t>
-      </w:r>
-      <w:r>
-        <w:rPr>
-          <w:bCs/>
-          <w:sz w:val="24"/>
-          <w:szCs w:val="24"/>
-          <w:lang w:val="en-CA"/>
-        </w:rPr>
-        <w:t>UNT(</w:t>
-      </w:r>
-      <w:proofErr w:type="gramEnd"/>
-      <w:r>
-        <w:rPr>
-          <w:bCs/>
-          <w:sz w:val="24"/>
-          <w:szCs w:val="24"/>
-          <w:lang w:val="en-CA"/>
-        </w:rPr>
-        <w:t>*)</w:t>
-      </w:r>
-    </w:p>
-    <w:p>
-      <w:pPr>
-        <w:pStyle w:val="Paragraphedeliste"/>
-        <w:ind w:left="1440"/>
-        <w:rPr>
-          <w:bCs/>
-          <w:sz w:val="24"/>
-          <w:szCs w:val="24"/>
-          <w:lang w:val="en-CA"/>
-        </w:rPr>
-      </w:pPr>
-      <w:r>
-        <w:rPr>
-          <w:bCs/>
-          <w:sz w:val="24"/>
-          <w:szCs w:val="24"/>
-          <w:lang w:val="en-CA"/>
-        </w:rPr>
-        <w:t xml:space="preserve">FROM </w:t>
-      </w:r>
-      <w:proofErr w:type="spellStart"/>
-      <w:r>
-        <w:rPr>
-          <w:bCs/>
-          <w:sz w:val="24"/>
-          <w:szCs w:val="24"/>
-          <w:lang w:val="en-CA"/>
-        </w:rPr>
-        <w:t>Medecins</w:t>
-      </w:r>
-      <w:proofErr w:type="spellEnd"/>
-    </w:p>
-    <w:p>
-      <w:pPr>
-        <w:pStyle w:val="Paragraphedeliste"/>
-        <w:ind w:left="1440"/>
-        <w:rPr>
-          <w:bCs/>
-          <w:sz w:val="24"/>
-          <w:szCs w:val="24"/>
-          <w:lang w:val="en-CA"/>
-        </w:rPr>
-      </w:pPr>
-      <w:r>
-        <w:rPr>
-          <w:bCs/>
-          <w:sz w:val="24"/>
-          <w:szCs w:val="24"/>
-          <w:lang w:val="en-CA"/>
-        </w:rPr>
-        <w:t xml:space="preserve">JOIN Rendezvous ON </w:t>
-      </w:r>
-      <w:proofErr w:type="spellStart"/>
-      <w:r>
-        <w:rPr>
-          <w:bCs/>
-          <w:sz w:val="24"/>
-          <w:szCs w:val="24"/>
-          <w:lang w:val="en-CA"/>
-        </w:rPr>
-        <w:t>Medecins.idMedecin</w:t>
-      </w:r>
-      <w:proofErr w:type="spellEnd"/>
-      <w:r>
-        <w:rPr>
-          <w:bCs/>
-          <w:sz w:val="24"/>
-          <w:szCs w:val="24"/>
-          <w:lang w:val="en-CA"/>
-        </w:rPr>
-        <w:t xml:space="preserve"> = </w:t>
-      </w:r>
-      <w:proofErr w:type="spellStart"/>
-      <w:r>
-        <w:rPr>
-          <w:bCs/>
-          <w:sz w:val="24"/>
-          <w:szCs w:val="24"/>
-          <w:lang w:val="en-CA"/>
-        </w:rPr>
-        <w:t>Rendezvous.idMedecin</w:t>
-      </w:r>
-      <w:proofErr w:type="spellEnd"/>
-    </w:p>
-    <w:p>
-      <w:pPr>
-        <w:pStyle w:val="Paragraphedeliste"/>
-        <w:ind w:left="1440"/>
-        <w:rPr>
-          <w:bCs/>
-          <w:sz w:val="24"/>
-          <w:szCs w:val="24"/>
-          <w:lang w:val="en-CA"/>
-        </w:rPr>
-      </w:pPr>
-      <w:r>
-        <w:rPr>
-          <w:bCs/>
-          <w:sz w:val="24"/>
-          <w:szCs w:val="24"/>
-          <w:lang w:val="en-CA"/>
-        </w:rPr>
-        <w:t xml:space="preserve">WHERE </w:t>
-      </w:r>
-      <w:proofErr w:type="spellStart"/>
-      <w:r>
-        <w:rPr>
-          <w:bCs/>
-          <w:sz w:val="24"/>
-          <w:szCs w:val="24"/>
-          <w:lang w:val="en-CA"/>
-        </w:rPr>
-        <w:t>dateRendezVous</w:t>
-      </w:r>
-      <w:proofErr w:type="spellEnd"/>
-      <w:r>
-        <w:rPr>
-          <w:bCs/>
-          <w:sz w:val="24"/>
-          <w:szCs w:val="24"/>
-          <w:lang w:val="en-CA"/>
-        </w:rPr>
-        <w:t xml:space="preserve"> &gt;= ‘2023-09-21’</w:t>
-      </w:r>
-    </w:p>
-    <w:p>
-      <w:pPr>
-        <w:pStyle w:val="Paragraphedeliste"/>
-        <w:ind w:left="1440"/>
-        <w:rPr>
-          <w:b/>
-          <w:sz w:val="24"/>
-          <w:szCs w:val="24"/>
-          <w:lang w:val="en-CA"/>
-        </w:rPr>
-      </w:pPr>
-      <w:r>
-        <w:rPr>
-          <w:bCs/>
-          <w:sz w:val="24"/>
-          <w:szCs w:val="24"/>
-          <w:lang w:val="en-CA"/>
-        </w:rPr>
-        <w:t xml:space="preserve">GROUP BY </w:t>
-      </w:r>
-      <w:proofErr w:type="spellStart"/>
-      <w:r>
-        <w:rPr>
-          <w:bCs/>
-          <w:sz w:val="24"/>
-          <w:szCs w:val="24"/>
-          <w:lang w:val="en-CA"/>
-        </w:rPr>
-        <w:t>Medecins.</w:t>
-      </w:r>
-      <w:proofErr w:type="gramStart"/>
-      <w:r>
-        <w:rPr>
-          <w:bCs/>
-          <w:sz w:val="24"/>
-          <w:szCs w:val="24"/>
-          <w:lang w:val="en-CA"/>
-        </w:rPr>
-        <w:t>idMedecin</w:t>
-      </w:r>
-      <w:proofErr w:type="spellEnd"/>
-      <w:r>
-        <w:rPr>
-          <w:bCs/>
-          <w:sz w:val="24"/>
-          <w:szCs w:val="24"/>
-          <w:lang w:val="en-CA"/>
-        </w:rPr>
-        <w:t>;</w:t>
-      </w:r>
-      <w:proofErr w:type="gramEnd"/>
+        <w:t>SELEC Médecins.prenom, Médecins.nom, CO</w:t>
+      </w:r>
+      <w:r>
+        <w:rPr>
+          <w:bCs/>
+          <w:sz w:val="24"/>
+          <w:szCs w:val="24"/>
+          <w:lang w:val="en-CA"/>
+        </w:rPr>
+        <w:t>UNT(*)</w:t>
+      </w:r>
+    </w:p>
+    <w:p>
+      <w:pPr>
+        <w:pStyle w:val="Paragraphedeliste"/>
+        <w:ind w:left="1440"/>
+        <w:rPr>
+          <w:bCs/>
+          <w:sz w:val="24"/>
+          <w:szCs w:val="24"/>
+          <w:lang w:val="en-CA"/>
+        </w:rPr>
+      </w:pPr>
+      <w:r>
+        <w:rPr>
+          <w:bCs/>
+          <w:sz w:val="24"/>
+          <w:szCs w:val="24"/>
+          <w:lang w:val="en-CA"/>
+        </w:rPr>
+        <w:t>FROM Medecins</w:t>
+      </w:r>
+    </w:p>
+    <w:p>
+      <w:pPr>
+        <w:pStyle w:val="Paragraphedeliste"/>
+        <w:ind w:left="1440"/>
+        <w:rPr>
+          <w:bCs/>
+          <w:sz w:val="24"/>
+          <w:szCs w:val="24"/>
+          <w:lang w:val="en-CA"/>
+        </w:rPr>
+      </w:pPr>
+      <w:r>
+        <w:rPr>
+          <w:bCs/>
+          <w:sz w:val="24"/>
+          <w:szCs w:val="24"/>
+          <w:lang w:val="en-CA"/>
+        </w:rPr>
+        <w:t>JOIN Rendezvous ON Medecins.idMedecin = Rendezvous.idMedecin</w:t>
+      </w:r>
+    </w:p>
+    <w:p>
+      <w:pPr>
+        <w:pStyle w:val="Paragraphedeliste"/>
+        <w:ind w:left="1440"/>
+        <w:rPr>
+          <w:bCs/>
+          <w:sz w:val="24"/>
+          <w:szCs w:val="24"/>
+          <w:lang w:val="en-CA"/>
+        </w:rPr>
+      </w:pPr>
+      <w:r>
+        <w:rPr>
+          <w:bCs/>
+          <w:sz w:val="24"/>
+          <w:szCs w:val="24"/>
+          <w:lang w:val="en-CA"/>
+        </w:rPr>
+        <w:t>WHERE dateRendezVous &gt;= ‘2023-09-21’</w:t>
+      </w:r>
+    </w:p>
+    <w:p>
+      <w:pPr>
+        <w:pStyle w:val="Paragraphedeliste"/>
+        <w:ind w:left="1440"/>
+        <w:rPr>
+          <w:b/>
+          <w:sz w:val="24"/>
+          <w:szCs w:val="24"/>
+          <w:lang w:val="en-CA"/>
+        </w:rPr>
+      </w:pPr>
+      <w:r>
+        <w:rPr>
+          <w:bCs/>
+          <w:sz w:val="24"/>
+          <w:szCs w:val="24"/>
+          <w:lang w:val="en-CA"/>
+        </w:rPr>
+        <w:t>GROUP BY Medecins.idMedecin;</w:t>
+      </w:r>
     </w:p>
     <w:p>
       <w:pPr>
@@ -1670,57 +1231,7 @@
           <w:szCs w:val="24"/>
           <w:lang w:val="en-CA"/>
         </w:rPr>
-        <w:t xml:space="preserve">SELECT </w:t>
-      </w:r>
-      <w:proofErr w:type="spellStart"/>
-      <w:r>
-        <w:rPr>
-          <w:bCs/>
-          <w:sz w:val="24"/>
-          <w:szCs w:val="24"/>
-          <w:lang w:val="en-CA"/>
-        </w:rPr>
-        <w:t>Pations.prenom</w:t>
-      </w:r>
-      <w:proofErr w:type="spellEnd"/>
-      <w:r>
-        <w:rPr>
-          <w:bCs/>
-          <w:sz w:val="24"/>
-          <w:szCs w:val="24"/>
-          <w:lang w:val="en-CA"/>
-        </w:rPr>
-        <w:t xml:space="preserve">, </w:t>
-      </w:r>
-      <w:proofErr w:type="spellStart"/>
-      <w:r>
-        <w:rPr>
-          <w:bCs/>
-          <w:sz w:val="24"/>
-          <w:szCs w:val="24"/>
-          <w:lang w:val="en-CA"/>
-        </w:rPr>
-        <w:t>Patients.nom</w:t>
-      </w:r>
-      <w:proofErr w:type="spellEnd"/>
-      <w:r>
-        <w:rPr>
-          <w:bCs/>
-          <w:sz w:val="24"/>
-          <w:szCs w:val="24"/>
-          <w:lang w:val="en-CA"/>
-        </w:rPr>
-        <w:t xml:space="preserve">, </w:t>
-      </w:r>
-      <w:proofErr w:type="spellStart"/>
-      <w:r>
-        <w:rPr>
-          <w:bCs/>
-          <w:sz w:val="24"/>
-          <w:szCs w:val="24"/>
-          <w:lang w:val="en-CA"/>
-        </w:rPr>
-        <w:t>Patients.numerodeTelepho</w:t>
+        <w:t>SELECT Pations.prenom, Patients.nom, Patients.numerodeTelepho</w:t>
       </w:r>
       <w:r>
         <w:rPr>
@@ -1731,25 +1242,22 @@
         </w:rPr>
         <w:t>ne</w:t>
       </w:r>
-      <w:proofErr w:type="spellEnd"/>
-    </w:p>
-    <w:p>
-      <w:pPr>
-        <w:pStyle w:val="Paragraphedeliste"/>
-        <w:ind w:left="1440"/>
-        <w:rPr>
-          <w:b/>
-          <w:sz w:val="24"/>
-          <w:szCs w:val="24"/>
-          <w:lang w:val="en-CA"/>
-        </w:rPr>
-      </w:pPr>
-      <w:r>
-        <w:rPr>
-          <w:bCs/>
-          <w:sz w:val="24"/>
-          <w:szCs w:val="24"/>
-          <w:lang w:val="en-CA"/>
+    </w:p>
+    <w:p>
+      <w:pPr>
+        <w:pStyle w:val="Paragraphedeliste"/>
+        <w:ind w:left="1440"/>
+        <w:rPr>
+          <w:b/>
+          <w:sz w:val="24"/>
+          <w:szCs w:val="24"/>
+        </w:rPr>
+      </w:pPr>
+      <w:r>
+        <w:rPr>
+          <w:bCs/>
+          <w:sz w:val="24"/>
+          <w:szCs w:val="24"/>
         </w:rPr>
         <w:t>FROM Patient</w:t>
       </w:r>
@@ -1770,122 +1278,36 @@
           <w:sz w:val="24"/>
           <w:szCs w:val="24"/>
         </w:rPr>
-        <w:t xml:space="preserve">JOIN </w:t>
-      </w:r>
-      <w:proofErr w:type="spellStart"/>
-      <w:r>
-        <w:rPr>
-          <w:bCs/>
-          <w:sz w:val="24"/>
-          <w:szCs w:val="24"/>
-        </w:rPr>
-        <w:t>Rendezvous</w:t>
-      </w:r>
-      <w:proofErr w:type="spellEnd"/>
-      <w:r>
-        <w:rPr>
-          <w:bCs/>
-          <w:sz w:val="24"/>
-          <w:szCs w:val="24"/>
-        </w:rPr>
-        <w:t xml:space="preserve"> on </w:t>
-      </w:r>
-      <w:proofErr w:type="spellStart"/>
-      <w:r>
-        <w:rPr>
-          <w:bCs/>
-          <w:sz w:val="24"/>
-          <w:szCs w:val="24"/>
-        </w:rPr>
-        <w:t>Patients.idP</w:t>
-      </w:r>
-      <w:r>
-        <w:rPr>
-          <w:bCs/>
-          <w:sz w:val="24"/>
-          <w:szCs w:val="24"/>
-        </w:rPr>
-        <w:t>atient</w:t>
-      </w:r>
-      <w:proofErr w:type="spellEnd"/>
-      <w:r>
-        <w:rPr>
-          <w:bCs/>
-          <w:sz w:val="24"/>
-          <w:szCs w:val="24"/>
-        </w:rPr>
-        <w:t xml:space="preserve"> = </w:t>
-      </w:r>
-      <w:proofErr w:type="spellStart"/>
-      <w:r>
-        <w:rPr>
-          <w:bCs/>
-          <w:sz w:val="24"/>
-          <w:szCs w:val="24"/>
-        </w:rPr>
-        <w:t>Rendezvous.idPatient</w:t>
-      </w:r>
-      <w:proofErr w:type="spellEnd"/>
-    </w:p>
-    <w:p>
-      <w:pPr>
-        <w:pStyle w:val="Paragraphedeliste"/>
-        <w:ind w:left="1440"/>
-        <w:rPr>
-          <w:b/>
-          <w:sz w:val="24"/>
-          <w:szCs w:val="24"/>
-          <w:lang w:val="en-CA"/>
-        </w:rPr>
-      </w:pPr>
-      <w:r>
-        <w:rPr>
-          <w:bCs/>
-          <w:sz w:val="24"/>
-          <w:szCs w:val="24"/>
-          <w:lang w:val="en-CA"/>
-        </w:rPr>
-        <w:t xml:space="preserve">WHERE </w:t>
-      </w:r>
-      <w:proofErr w:type="spellStart"/>
-      <w:r>
-        <w:rPr>
-          <w:bCs/>
-          <w:sz w:val="24"/>
-          <w:szCs w:val="24"/>
-          <w:lang w:val="en-CA"/>
-        </w:rPr>
-        <w:t>dateRendezVous</w:t>
-      </w:r>
-      <w:proofErr w:type="spellEnd"/>
-      <w:r>
-        <w:rPr>
-          <w:bCs/>
-          <w:sz w:val="24"/>
-          <w:szCs w:val="24"/>
-          <w:lang w:val="en-CA"/>
-        </w:rPr>
-        <w:t xml:space="preserve"> BETWEEN </w:t>
-      </w:r>
-      <w:proofErr w:type="gramStart"/>
-      <w:r>
-        <w:rPr>
-          <w:bCs/>
-          <w:sz w:val="24"/>
-          <w:szCs w:val="24"/>
-          <w:lang w:val="en-CA"/>
-        </w:rPr>
-        <w:t>CURDATE(</w:t>
-      </w:r>
-      <w:proofErr w:type="gramEnd"/>
-      <w:r>
-        <w:rPr>
-          <w:bCs/>
-          <w:sz w:val="24"/>
-          <w:szCs w:val="24"/>
-          <w:lang w:val="en-CA"/>
-        </w:rPr>
-        <w:t>) A</w:t>
+        <w:t>JOIN Rendezvous on Patients.idP</w:t>
+      </w:r>
+      <w:r>
+        <w:rPr>
+          <w:bCs/>
+          <w:sz w:val="24"/>
+          <w:szCs w:val="24"/>
+        </w:rPr>
+        <w:t>atient = Rendezvous.idPatient</w:t>
+      </w:r>
+    </w:p>
+    <w:p>
+      <w:pPr>
+        <w:pStyle w:val="Paragraphedeliste"/>
+        <w:ind w:left="1440"/>
+        <w:rPr>
+          <w:b/>
+          <w:sz w:val="24"/>
+          <w:szCs w:val="24"/>
+          <w:lang w:val="en-CA"/>
+        </w:rPr>
+      </w:pPr>
+      <w:r>
+        <w:rPr>
+          <w:bCs/>
+          <w:sz w:val="24"/>
+          <w:szCs w:val="24"/>
+          <w:lang w:val="en-CA"/>
+        </w:rPr>
+        <w:t>WHERE dateRendezVous BETWEEN CURDATE() A</w:t>
       </w:r>
       <w:r>
         <w:rPr>
@@ -1966,9 +1388,8 @@
           <w:szCs w:val="24"/>
           <w:lang w:val="de-DE"/>
         </w:rPr>
-        <w:t xml:space="preserve">SELECT </w:t>
-      </w:r>
-      <w:proofErr w:type="spellStart"/>
+        <w:t>SELECT Patients.prenom, Patients.nom, SUM(E</w:t>
+      </w:r>
       <w:r>
         <w:rPr>
           <w:bCs/>
@@ -1976,19 +1397,20 @@
           <w:szCs w:val="24"/>
           <w:lang w:val="de-DE"/>
         </w:rPr>
-        <w:t>Patients.prenom</w:t>
-      </w:r>
-      <w:proofErr w:type="spellEnd"/>
-      <w:r>
-        <w:rPr>
-          <w:bCs/>
+        <w:t>xamens.cout) AS TotalCout</w:t>
+      </w:r>
+    </w:p>
+    <w:p>
+      <w:pPr>
+        <w:pStyle w:val="Paragraphedeliste"/>
+        <w:ind w:left="1440"/>
+        <w:rPr>
+          <w:b/>
           <w:sz w:val="24"/>
           <w:szCs w:val="24"/>
           <w:lang w:val="de-DE"/>
         </w:rPr>
-        <w:t xml:space="preserve">, </w:t>
-      </w:r>
-      <w:proofErr w:type="spellStart"/>
+      </w:pPr>
       <w:r>
         <w:rPr>
           <w:bCs/>
@@ -1996,398 +1418,138 @@
           <w:szCs w:val="24"/>
           <w:lang w:val="de-DE"/>
         </w:rPr>
-        <w:t>Patients.nom</w:t>
-      </w:r>
-      <w:proofErr w:type="spellEnd"/>
-      <w:r>
-        <w:rPr>
-          <w:bCs/>
-          <w:sz w:val="24"/>
-          <w:szCs w:val="24"/>
-          <w:lang w:val="de-DE"/>
-        </w:rPr>
-        <w:t xml:space="preserve">, </w:t>
-      </w:r>
-      <w:proofErr w:type="gramStart"/>
-      <w:r>
-        <w:rPr>
-          <w:bCs/>
-          <w:sz w:val="24"/>
-          <w:szCs w:val="24"/>
-          <w:lang w:val="de-DE"/>
-        </w:rPr>
-        <w:t>SUM(</w:t>
-      </w:r>
-      <w:proofErr w:type="spellStart"/>
-      <w:proofErr w:type="gramEnd"/>
-      <w:r>
-        <w:rPr>
-          <w:bCs/>
-          <w:sz w:val="24"/>
-          <w:szCs w:val="24"/>
-          <w:lang w:val="de-DE"/>
-        </w:rPr>
-        <w:t>E</w:t>
-      </w:r>
-      <w:r>
-        <w:rPr>
-          <w:bCs/>
-          <w:sz w:val="24"/>
-          <w:szCs w:val="24"/>
-          <w:lang w:val="de-DE"/>
-        </w:rPr>
-        <w:t>xamens.cout</w:t>
-      </w:r>
-      <w:proofErr w:type="spellEnd"/>
-      <w:r>
-        <w:rPr>
-          <w:bCs/>
-          <w:sz w:val="24"/>
-          <w:szCs w:val="24"/>
-          <w:lang w:val="de-DE"/>
-        </w:rPr>
-        <w:t xml:space="preserve">) AS </w:t>
-      </w:r>
-      <w:proofErr w:type="spellStart"/>
-      <w:r>
-        <w:rPr>
-          <w:bCs/>
-          <w:sz w:val="24"/>
-          <w:szCs w:val="24"/>
-          <w:lang w:val="de-DE"/>
-        </w:rPr>
-        <w:t>TotalCout</w:t>
-      </w:r>
-      <w:proofErr w:type="spellEnd"/>
-    </w:p>
-    <w:p>
-      <w:pPr>
-        <w:pStyle w:val="Paragraphedeliste"/>
-        <w:ind w:left="1440"/>
-        <w:rPr>
-          <w:b/>
-          <w:sz w:val="24"/>
-          <w:szCs w:val="24"/>
-          <w:lang w:val="de-DE"/>
-        </w:rPr>
-      </w:pPr>
-      <w:r>
-        <w:rPr>
-          <w:bCs/>
-          <w:sz w:val="24"/>
-          <w:szCs w:val="24"/>
-          <w:lang w:val="de-DE"/>
-        </w:rPr>
-        <w:t xml:space="preserve">FROM </w:t>
-      </w:r>
-      <w:proofErr w:type="spellStart"/>
-      <w:r>
-        <w:rPr>
-          <w:bCs/>
-          <w:sz w:val="24"/>
-          <w:szCs w:val="24"/>
-          <w:lang w:val="de-DE"/>
-        </w:rPr>
-        <w:t>Patients</w:t>
-      </w:r>
-      <w:proofErr w:type="spellEnd"/>
-    </w:p>
-    <w:p>
-      <w:pPr>
-        <w:pStyle w:val="Paragraphedeliste"/>
-        <w:ind w:left="1440"/>
-        <w:rPr>
-          <w:b/>
-          <w:sz w:val="24"/>
-          <w:szCs w:val="24"/>
-        </w:rPr>
-      </w:pPr>
-      <w:r>
-        <w:rPr>
-          <w:bCs/>
-          <w:sz w:val="24"/>
-          <w:szCs w:val="24"/>
-        </w:rPr>
-        <w:t xml:space="preserve">JOIN </w:t>
-      </w:r>
-      <w:proofErr w:type="spellStart"/>
-      <w:r>
-        <w:rPr>
-          <w:bCs/>
-          <w:sz w:val="24"/>
-          <w:szCs w:val="24"/>
-        </w:rPr>
-        <w:t>PatientsExamens</w:t>
-      </w:r>
-      <w:proofErr w:type="spellEnd"/>
-      <w:r>
-        <w:rPr>
-          <w:bCs/>
-          <w:sz w:val="24"/>
-          <w:szCs w:val="24"/>
-        </w:rPr>
-        <w:t xml:space="preserve"> ON </w:t>
-      </w:r>
-      <w:proofErr w:type="spellStart"/>
-      <w:r>
-        <w:rPr>
-          <w:bCs/>
-          <w:sz w:val="24"/>
-          <w:szCs w:val="24"/>
-        </w:rPr>
-        <w:t>Patients.i</w:t>
-      </w:r>
-      <w:r>
-        <w:rPr>
-          <w:bCs/>
-          <w:sz w:val="24"/>
-          <w:szCs w:val="24"/>
-        </w:rPr>
-        <w:t>dPatient</w:t>
-      </w:r>
-      <w:proofErr w:type="spellEnd"/>
-      <w:r>
-        <w:rPr>
-          <w:bCs/>
-          <w:sz w:val="24"/>
-          <w:szCs w:val="24"/>
-        </w:rPr>
-        <w:t xml:space="preserve"> = </w:t>
-      </w:r>
-      <w:proofErr w:type="spellStart"/>
-      <w:r>
-        <w:rPr>
-          <w:bCs/>
-          <w:sz w:val="24"/>
-          <w:szCs w:val="24"/>
-        </w:rPr>
-        <w:t>PatientExamens.idPatient</w:t>
-      </w:r>
-      <w:proofErr w:type="spellEnd"/>
-    </w:p>
-    <w:p>
-      <w:pPr>
-        <w:pStyle w:val="Paragraphedeliste"/>
-        <w:ind w:left="1440"/>
-        <w:rPr>
-          <w:b/>
-          <w:sz w:val="24"/>
-          <w:szCs w:val="24"/>
-        </w:rPr>
-      </w:pPr>
-      <w:r>
-        <w:rPr>
-          <w:bCs/>
-          <w:sz w:val="24"/>
-          <w:szCs w:val="24"/>
-        </w:rPr>
-        <w:t xml:space="preserve">JOIN Examens ON </w:t>
-      </w:r>
-      <w:proofErr w:type="spellStart"/>
-      <w:r>
-        <w:rPr>
-          <w:bCs/>
-          <w:sz w:val="24"/>
-          <w:szCs w:val="24"/>
-        </w:rPr>
-        <w:t>PatientExamens.idExamen</w:t>
-      </w:r>
-      <w:proofErr w:type="spellEnd"/>
-      <w:r>
-        <w:rPr>
-          <w:bCs/>
-          <w:sz w:val="24"/>
-          <w:szCs w:val="24"/>
-        </w:rPr>
-        <w:t xml:space="preserve"> = </w:t>
-      </w:r>
-      <w:proofErr w:type="spellStart"/>
-      <w:r>
-        <w:rPr>
-          <w:bCs/>
-          <w:sz w:val="24"/>
-          <w:szCs w:val="24"/>
-        </w:rPr>
-        <w:t>Examens.idExamen</w:t>
-      </w:r>
-      <w:proofErr w:type="spellEnd"/>
-    </w:p>
-    <w:p>
-      <w:pPr>
-        <w:pStyle w:val="Paragraphedeliste"/>
-        <w:ind w:left="1440"/>
-        <w:rPr>
-          <w:b/>
-          <w:sz w:val="24"/>
-          <w:szCs w:val="24"/>
-        </w:rPr>
-      </w:pPr>
-      <w:r>
-        <w:rPr>
-          <w:bCs/>
-          <w:sz w:val="24"/>
-          <w:szCs w:val="24"/>
-        </w:rPr>
-        <w:t xml:space="preserve">JOIN Services ON </w:t>
-      </w:r>
-      <w:proofErr w:type="spellStart"/>
-      <w:r>
-        <w:rPr>
-          <w:bCs/>
-          <w:sz w:val="24"/>
-          <w:szCs w:val="24"/>
-        </w:rPr>
-        <w:t>Examens.idService</w:t>
-      </w:r>
-      <w:proofErr w:type="spellEnd"/>
-      <w:r>
-        <w:rPr>
-          <w:bCs/>
-          <w:sz w:val="24"/>
-          <w:szCs w:val="24"/>
-        </w:rPr>
-        <w:t xml:space="preserve"> = </w:t>
-      </w:r>
-      <w:proofErr w:type="spellStart"/>
-      <w:r>
-        <w:rPr>
-          <w:bCs/>
-          <w:sz w:val="24"/>
-          <w:szCs w:val="24"/>
-        </w:rPr>
-        <w:t>Services.idService</w:t>
-      </w:r>
-      <w:proofErr w:type="spellEnd"/>
-    </w:p>
-    <w:p>
-      <w:pPr>
-        <w:pStyle w:val="Paragraphedeliste"/>
-        <w:ind w:left="1440"/>
-        <w:rPr>
-          <w:b/>
-          <w:sz w:val="24"/>
-          <w:szCs w:val="24"/>
-        </w:rPr>
-      </w:pPr>
-      <w:r>
-        <w:rPr>
-          <w:bCs/>
-          <w:sz w:val="24"/>
-          <w:szCs w:val="24"/>
-        </w:rPr>
-        <w:t xml:space="preserve">WHERE </w:t>
-      </w:r>
-      <w:proofErr w:type="spellStart"/>
-      <w:r>
-        <w:rPr>
-          <w:bCs/>
-          <w:sz w:val="24"/>
-          <w:szCs w:val="24"/>
-        </w:rPr>
-        <w:t>Patients.idPatient</w:t>
-      </w:r>
-      <w:proofErr w:type="spellEnd"/>
-      <w:r>
-        <w:rPr>
-          <w:bCs/>
-          <w:sz w:val="24"/>
-          <w:szCs w:val="24"/>
-        </w:rPr>
-        <w:t xml:space="preserve"> = 4 </w:t>
-      </w:r>
-    </w:p>
-    <w:p>
-      <w:pPr>
-        <w:pStyle w:val="Paragraphedeliste"/>
-        <w:ind w:left="1440"/>
-        <w:rPr>
-          <w:b/>
-          <w:sz w:val="24"/>
-          <w:szCs w:val="24"/>
-          <w:lang w:val="en-CA"/>
-        </w:rPr>
-      </w:pPr>
-      <w:r>
-        <w:rPr>
-          <w:bCs/>
-          <w:sz w:val="24"/>
-          <w:szCs w:val="24"/>
-          <w:lang w:val="en-CA"/>
-        </w:rPr>
-        <w:t xml:space="preserve">AND </w:t>
-      </w:r>
-      <w:proofErr w:type="spellStart"/>
-      <w:r>
-        <w:rPr>
-          <w:bCs/>
-          <w:sz w:val="24"/>
-          <w:szCs w:val="24"/>
-          <w:lang w:val="en-CA"/>
-        </w:rPr>
-        <w:t>Services.nomService</w:t>
-      </w:r>
-      <w:proofErr w:type="spellEnd"/>
-      <w:r>
-        <w:rPr>
-          <w:bCs/>
-          <w:sz w:val="24"/>
-          <w:szCs w:val="24"/>
-          <w:lang w:val="en-CA"/>
-        </w:rPr>
-        <w:t xml:space="preserve"> LIKE ‘0%’</w:t>
-      </w:r>
-    </w:p>
-    <w:p>
-      <w:pPr>
-        <w:pStyle w:val="Paragraphedeliste"/>
-        <w:ind w:left="1440"/>
-        <w:rPr>
-          <w:b/>
-          <w:sz w:val="24"/>
-          <w:szCs w:val="24"/>
-          <w:lang w:val="en-CA"/>
-        </w:rPr>
-      </w:pPr>
-      <w:r>
-        <w:rPr>
-          <w:bCs/>
-          <w:sz w:val="24"/>
-          <w:szCs w:val="24"/>
-          <w:lang w:val="en-CA"/>
-        </w:rPr>
-        <w:t xml:space="preserve">GROUP BY </w:t>
-      </w:r>
-      <w:proofErr w:type="spellStart"/>
-      <w:r>
-        <w:rPr>
-          <w:bCs/>
-          <w:sz w:val="24"/>
-          <w:szCs w:val="24"/>
-          <w:lang w:val="en-CA"/>
-        </w:rPr>
-        <w:t>Patients.</w:t>
-      </w:r>
-      <w:proofErr w:type="gramStart"/>
-      <w:r>
-        <w:rPr>
-          <w:bCs/>
-          <w:sz w:val="24"/>
-          <w:szCs w:val="24"/>
-          <w:lang w:val="en-CA"/>
-        </w:rPr>
-        <w:t>idPatient</w:t>
-      </w:r>
-      <w:proofErr w:type="spellEnd"/>
-      <w:r>
-        <w:rPr>
-          <w:bCs/>
-          <w:sz w:val="24"/>
-          <w:szCs w:val="24"/>
-          <w:lang w:val="en-CA"/>
-        </w:rPr>
-        <w:t>;</w:t>
-      </w:r>
-      <w:proofErr w:type="gramEnd"/>
+        <w:t>FROM Patients</w:t>
+      </w:r>
+    </w:p>
+    <w:p>
+      <w:pPr>
+        <w:pStyle w:val="Paragraphedeliste"/>
+        <w:ind w:left="1440"/>
+        <w:rPr>
+          <w:b/>
+          <w:sz w:val="24"/>
+          <w:szCs w:val="24"/>
+        </w:rPr>
+      </w:pPr>
+      <w:r>
+        <w:rPr>
+          <w:bCs/>
+          <w:sz w:val="24"/>
+          <w:szCs w:val="24"/>
+        </w:rPr>
+        <w:t>JOIN PatientsExamens ON Patients.i</w:t>
+      </w:r>
+      <w:r>
+        <w:rPr>
+          <w:bCs/>
+          <w:sz w:val="24"/>
+          <w:szCs w:val="24"/>
+        </w:rPr>
+        <w:t>dPatient = PatientExamens.idPatient</w:t>
+      </w:r>
+    </w:p>
+    <w:p>
+      <w:pPr>
+        <w:pStyle w:val="Paragraphedeliste"/>
+        <w:ind w:left="1440"/>
+        <w:rPr>
+          <w:b/>
+          <w:sz w:val="24"/>
+          <w:szCs w:val="24"/>
+        </w:rPr>
+      </w:pPr>
+      <w:r>
+        <w:rPr>
+          <w:bCs/>
+          <w:sz w:val="24"/>
+          <w:szCs w:val="24"/>
+        </w:rPr>
+        <w:t>JOIN Examens ON PatientExamens.idExamen = Examens.idExamen</w:t>
+      </w:r>
+    </w:p>
+    <w:p>
+      <w:pPr>
+        <w:pStyle w:val="Paragraphedeliste"/>
+        <w:ind w:left="1440"/>
+        <w:rPr>
+          <w:b/>
+          <w:sz w:val="24"/>
+          <w:szCs w:val="24"/>
+          <w:lang w:val="en-CA"/>
+        </w:rPr>
+      </w:pPr>
+      <w:r>
+        <w:rPr>
+          <w:bCs/>
+          <w:sz w:val="24"/>
+          <w:szCs w:val="24"/>
+          <w:lang w:val="en-CA"/>
+        </w:rPr>
+        <w:t>JOIN Services ON Examens.idService = Services.idService</w:t>
+      </w:r>
+    </w:p>
+    <w:p>
+      <w:pPr>
+        <w:pStyle w:val="Paragraphedeliste"/>
+        <w:ind w:left="1440"/>
+        <w:rPr>
+          <w:b/>
+          <w:sz w:val="24"/>
+          <w:szCs w:val="24"/>
+          <w:lang w:val="en-CA"/>
+        </w:rPr>
+      </w:pPr>
+      <w:r>
+        <w:rPr>
+          <w:bCs/>
+          <w:sz w:val="24"/>
+          <w:szCs w:val="24"/>
+          <w:lang w:val="en-CA"/>
+        </w:rPr>
+        <w:t xml:space="preserve">WHERE Patients.idPatient = 4 </w:t>
+      </w:r>
+    </w:p>
+    <w:p>
+      <w:pPr>
+        <w:pStyle w:val="Paragraphedeliste"/>
+        <w:ind w:left="1440"/>
+        <w:rPr>
+          <w:b/>
+          <w:sz w:val="24"/>
+          <w:szCs w:val="24"/>
+          <w:lang w:val="en-CA"/>
+        </w:rPr>
+      </w:pPr>
+      <w:r>
+        <w:rPr>
+          <w:bCs/>
+          <w:sz w:val="24"/>
+          <w:szCs w:val="24"/>
+          <w:lang w:val="en-CA"/>
+        </w:rPr>
+        <w:t>AND Services.nomService LIKE ‘0%’</w:t>
+      </w:r>
+    </w:p>
+    <w:p>
+      <w:pPr>
+        <w:pStyle w:val="Paragraphedeliste"/>
+        <w:ind w:left="1440"/>
+        <w:rPr>
+          <w:b/>
+          <w:sz w:val="24"/>
+          <w:szCs w:val="24"/>
+          <w:lang w:val="en-CA"/>
+        </w:rPr>
+      </w:pPr>
+      <w:r>
+        <w:rPr>
+          <w:bCs/>
+          <w:sz w:val="24"/>
+          <w:szCs w:val="24"/>
+          <w:lang w:val="en-CA"/>
+        </w:rPr>
+        <w:t>GROUP BY Patients.idPatient;</w:t>
+      </w:r>
     </w:p>
     <w:p>
       <w:pPr>
@@ -2456,50 +1618,156 @@
           <w:sz w:val="24"/>
           <w:szCs w:val="24"/>
         </w:rPr>
-        <w:t>A</w:t>
-      </w:r>
-    </w:p>
-    <w:p>
-      <w:pPr>
-        <w:pStyle w:val="Paragraphedeliste"/>
-        <w:ind w:left="1440"/>
-        <w:rPr>
-          <w:b/>
-          <w:sz w:val="24"/>
-          <w:szCs w:val="24"/>
-        </w:rPr>
-      </w:pPr>
-    </w:p>
-    <w:p>
-      <w:pPr>
-        <w:pStyle w:val="Paragraphedeliste"/>
-        <w:ind w:left="1440"/>
-        <w:rPr>
-          <w:b/>
-          <w:sz w:val="24"/>
-          <w:szCs w:val="24"/>
-        </w:rPr>
-      </w:pPr>
-    </w:p>
-    <w:p>
-      <w:pPr>
-        <w:pStyle w:val="Paragraphedeliste"/>
-        <w:ind w:left="1440"/>
-        <w:rPr>
-          <w:b/>
-          <w:sz w:val="24"/>
-          <w:szCs w:val="24"/>
-        </w:rPr>
-      </w:pPr>
-    </w:p>
-    <w:p>
-      <w:pPr>
-        <w:pStyle w:val="Paragraphedeliste"/>
-        <w:ind w:left="1440"/>
-        <w:rPr>
-          <w:b/>
-          <w:sz w:val="24"/>
-          <w:szCs w:val="24"/>
+        <w:t>SELECT Patients.prenom, Patients.nom</w:t>
+      </w:r>
+    </w:p>
+    <w:p>
+      <w:pPr>
+        <w:pStyle w:val="Paragraphedeliste"/>
+        <w:ind w:left="1440"/>
+        <w:rPr>
+          <w:b/>
+          <w:sz w:val="24"/>
+          <w:szCs w:val="24"/>
+        </w:rPr>
+      </w:pPr>
+      <w:r>
+        <w:rPr>
+          <w:bCs/>
+          <w:sz w:val="24"/>
+          <w:szCs w:val="24"/>
+        </w:rPr>
+        <w:t>FROM Patients</w:t>
+      </w:r>
+    </w:p>
+    <w:p>
+      <w:pPr>
+        <w:pStyle w:val="Paragraphedeliste"/>
+        <w:ind w:left="1440"/>
+        <w:rPr>
+          <w:b/>
+          <w:sz w:val="24"/>
+          <w:szCs w:val="24"/>
+        </w:rPr>
+      </w:pPr>
+      <w:r>
+        <w:rPr>
+          <w:bCs/>
+          <w:sz w:val="24"/>
+          <w:szCs w:val="24"/>
+        </w:rPr>
+        <w:t>JOIN Rendezvous ON Patients.idPatient = Rendezvous.idPatient</w:t>
+      </w:r>
+    </w:p>
+    <w:p>
+      <w:pPr>
+        <w:pStyle w:val="Paragraphedeliste"/>
+        <w:ind w:left="1440"/>
+        <w:rPr>
+          <w:b/>
+          <w:sz w:val="24"/>
+          <w:szCs w:val="24"/>
+          <w:lang w:val="en-CA"/>
+        </w:rPr>
+      </w:pPr>
+      <w:r>
+        <w:rPr>
+          <w:bCs/>
+          <w:sz w:val="24"/>
+          <w:szCs w:val="24"/>
+          <w:lang w:val="en-CA"/>
+        </w:rPr>
+        <w:t>WHERE Médecins.anneesExperience = (SELECT M</w:t>
+      </w:r>
+      <w:r>
+        <w:rPr>
+          <w:bCs/>
+          <w:sz w:val="24"/>
+          <w:szCs w:val="24"/>
+          <w:lang w:val="en-CA"/>
+        </w:rPr>
+        <w:t xml:space="preserve">AX(anneesExperience) </w:t>
+      </w:r>
+      <w:r>
+        <w:rPr>
+          <w:bCs/>
+          <w:sz w:val="24"/>
+          <w:szCs w:val="24"/>
+          <w:lang w:val="en-CA"/>
+        </w:rPr>
+        <w:t>FROM</w:t>
+      </w:r>
+      <w:r>
+        <w:rPr>
+          <w:bCs/>
+          <w:sz w:val="24"/>
+          <w:szCs w:val="24"/>
+          <w:lang w:val="en-CA"/>
+        </w:rPr>
+        <w:t xml:space="preserve"> </w:t>
+      </w:r>
+      <w:r>
+        <w:rPr>
+          <w:bCs/>
+          <w:sz w:val="24"/>
+          <w:szCs w:val="24"/>
+          <w:lang w:val="en-CA"/>
+        </w:rPr>
+        <w:t>Me</w:t>
+      </w:r>
+      <w:r>
+        <w:rPr>
+          <w:bCs/>
+          <w:sz w:val="24"/>
+          <w:szCs w:val="24"/>
+          <w:lang w:val="en-CA"/>
+        </w:rPr>
+        <w:t>decins);</w:t>
+      </w:r>
+    </w:p>
+    <w:p>
+      <w:pPr>
+        <w:pStyle w:val="Paragraphedeliste"/>
+        <w:ind w:left="1440"/>
+        <w:rPr>
+          <w:b/>
+          <w:sz w:val="24"/>
+          <w:szCs w:val="24"/>
+          <w:lang w:val="en-CA"/>
+        </w:rPr>
+      </w:pPr>
+    </w:p>
+    <w:p>
+      <w:pPr>
+        <w:pStyle w:val="Paragraphedeliste"/>
+        <w:ind w:left="1440"/>
+        <w:rPr>
+          <w:b/>
+          <w:sz w:val="24"/>
+          <w:szCs w:val="24"/>
+          <w:lang w:val="en-CA"/>
+        </w:rPr>
+      </w:pPr>
+    </w:p>
+    <w:p>
+      <w:pPr>
+        <w:pStyle w:val="Paragraphedeliste"/>
+        <w:ind w:left="1440"/>
+        <w:rPr>
+          <w:b/>
+          <w:sz w:val="24"/>
+          <w:szCs w:val="24"/>
+          <w:lang w:val="en-CA"/>
+        </w:rPr>
+      </w:pPr>
+    </w:p>
+    <w:p>
+      <w:pPr>
+        <w:rPr>
+          <w:b/>
+          <w:sz w:val="24"/>
+          <w:szCs w:val="24"/>
+          <w:lang w:val="en-CA"/>
         </w:rPr>
       </w:pPr>
     </w:p>
@@ -2522,7 +1790,122 @@
           <w:sz w:val="24"/>
           <w:szCs w:val="24"/>
         </w:rPr>
-        <w:t>A</w:t>
+        <w:lastRenderedPageBreak/>
+        <w:t>SELECT Patients.prenom, Patients.nom</w:t>
+      </w:r>
+    </w:p>
+    <w:p>
+      <w:pPr>
+        <w:pStyle w:val="Paragraphedeliste"/>
+        <w:ind w:left="1440"/>
+        <w:rPr>
+          <w:b/>
+          <w:sz w:val="24"/>
+          <w:szCs w:val="24"/>
+        </w:rPr>
+      </w:pPr>
+      <w:r>
+        <w:rPr>
+          <w:bCs/>
+          <w:sz w:val="24"/>
+          <w:szCs w:val="24"/>
+        </w:rPr>
+        <w:t>FROM Patients</w:t>
+      </w:r>
+    </w:p>
+    <w:p>
+      <w:pPr>
+        <w:pStyle w:val="Paragraphedeliste"/>
+        <w:ind w:left="1440"/>
+        <w:rPr>
+          <w:b/>
+          <w:sz w:val="24"/>
+          <w:szCs w:val="24"/>
+        </w:rPr>
+      </w:pPr>
+      <w:r>
+        <w:rPr>
+          <w:bCs/>
+          <w:sz w:val="24"/>
+          <w:szCs w:val="24"/>
+        </w:rPr>
+        <w:t>JOIN PatiensExamens ON Patients.idPatient = PatientsExamens.idPatient</w:t>
+      </w:r>
+    </w:p>
+    <w:p>
+      <w:pPr>
+        <w:pStyle w:val="Paragraphedeliste"/>
+        <w:ind w:left="1440"/>
+        <w:rPr>
+          <w:b/>
+          <w:sz w:val="24"/>
+          <w:szCs w:val="24"/>
+        </w:rPr>
+      </w:pPr>
+      <w:r>
+        <w:rPr>
+          <w:bCs/>
+          <w:sz w:val="24"/>
+          <w:szCs w:val="24"/>
+        </w:rPr>
+        <w:t>JOIN Examens ON PatientsExamens.idExamen = Examens.idExamen</w:t>
+      </w:r>
+    </w:p>
+    <w:p>
+      <w:pPr>
+        <w:pStyle w:val="Paragraphedeliste"/>
+        <w:ind w:left="1440"/>
+        <w:rPr>
+          <w:b/>
+          <w:sz w:val="24"/>
+          <w:szCs w:val="24"/>
+        </w:rPr>
+      </w:pPr>
+      <w:r>
+        <w:rPr>
+          <w:bCs/>
+          <w:sz w:val="24"/>
+          <w:szCs w:val="24"/>
+        </w:rPr>
+        <w:t>WHERE Examens.cout &gt; 200</w:t>
+      </w:r>
+    </w:p>
+    <w:p>
+      <w:pPr>
+        <w:pStyle w:val="Paragraphedeliste"/>
+        <w:ind w:left="1440"/>
+        <w:rPr>
+          <w:b/>
+          <w:sz w:val="24"/>
+          <w:szCs w:val="24"/>
+        </w:rPr>
+      </w:pPr>
+      <w:r>
+        <w:rPr>
+          <w:bCs/>
+          <w:sz w:val="24"/>
+          <w:szCs w:val="24"/>
+        </w:rPr>
+        <w:t>GROUP BY Patients.idPatient</w:t>
+      </w:r>
+    </w:p>
+    <w:p>
+      <w:pPr>
+        <w:pStyle w:val="Paragraphedeliste"/>
+        <w:ind w:left="1440"/>
+        <w:rPr>
+          <w:b/>
+          <w:sz w:val="24"/>
+          <w:szCs w:val="24"/>
+        </w:rPr>
+      </w:pPr>
+      <w:r>
+        <w:rPr>
+          <w:bCs/>
+          <w:sz w:val="24"/>
+          <w:szCs w:val="24"/>
+        </w:rPr>
+        <w:t>HAVING SUM(Examens.cout) &gt; 2000;</w:t>
       </w:r>
     </w:p>
     <w:p>
@@ -2588,7 +1971,6 @@
           <w:sz w:val="24"/>
           <w:szCs w:val="24"/>
         </w:rPr>
-        <w:lastRenderedPageBreak/>
         <w:t>A</w:t>
       </w:r>
     </w:p>
@@ -2600,39 +1982,43 @@
           <w:b/>
           <w:sz w:val="24"/>
           <w:szCs w:val="24"/>
-        </w:rPr>
-      </w:pPr>
-    </w:p>
-    <w:p>
-      <w:pPr>
-        <w:pStyle w:val="Paragraphedeliste"/>
-        <w:ind w:left="1440"/>
-        <w:rPr>
-          <w:b/>
-          <w:sz w:val="24"/>
-          <w:szCs w:val="24"/>
-        </w:rPr>
-      </w:pPr>
-    </w:p>
-    <w:p>
-      <w:pPr>
-        <w:pStyle w:val="Paragraphedeliste"/>
-        <w:ind w:left="1440"/>
-        <w:rPr>
-          <w:b/>
-          <w:sz w:val="24"/>
-          <w:szCs w:val="24"/>
-        </w:rPr>
-      </w:pPr>
-    </w:p>
-    <w:p>
-      <w:pPr>
-        <w:pStyle w:val="Paragraphedeliste"/>
-        <w:ind w:left="1440"/>
-        <w:rPr>
-          <w:b/>
-          <w:sz w:val="24"/>
-          <w:szCs w:val="24"/>
+          <w:lang w:val="en-CA"/>
+        </w:rPr>
+      </w:pPr>
+    </w:p>
+    <w:p>
+      <w:pPr>
+        <w:pStyle w:val="Paragraphedeliste"/>
+        <w:ind w:left="1440"/>
+        <w:rPr>
+          <w:b/>
+          <w:sz w:val="24"/>
+          <w:szCs w:val="24"/>
+          <w:lang w:val="en-CA"/>
+        </w:rPr>
+      </w:pPr>
+    </w:p>
+    <w:p>
+      <w:pPr>
+        <w:pStyle w:val="Paragraphedeliste"/>
+        <w:ind w:left="1440"/>
+        <w:rPr>
+          <w:b/>
+          <w:sz w:val="24"/>
+          <w:szCs w:val="24"/>
+          <w:lang w:val="en-CA"/>
+        </w:rPr>
+      </w:pPr>
+    </w:p>
+    <w:p>
+      <w:pPr>
+        <w:pStyle w:val="Paragraphedeliste"/>
+        <w:ind w:left="1440"/>
+        <w:rPr>
+          <w:b/>
+          <w:sz w:val="24"/>
+          <w:szCs w:val="24"/>
+          <w:lang w:val="en-CA"/>
         </w:rPr>
       </w:pPr>
     </w:p>
@@ -2647,58 +2033,122 @@
           <w:b/>
           <w:sz w:val="24"/>
           <w:szCs w:val="24"/>
-        </w:rPr>
-      </w:pPr>
-      <w:r>
-        <w:rPr>
-          <w:bCs/>
-          <w:sz w:val="24"/>
-          <w:szCs w:val="24"/>
-        </w:rPr>
-        <w:t>A</w:t>
-      </w:r>
-    </w:p>
-    <w:p>
-      <w:pPr>
-        <w:pStyle w:val="Paragraphedeliste"/>
-        <w:ind w:left="1440"/>
-        <w:rPr>
-          <w:b/>
-          <w:sz w:val="24"/>
-          <w:szCs w:val="24"/>
-        </w:rPr>
-      </w:pPr>
-    </w:p>
-    <w:p>
-      <w:pPr>
-        <w:pStyle w:val="Paragraphedeliste"/>
-        <w:ind w:left="1440"/>
-        <w:rPr>
-          <w:b/>
-          <w:sz w:val="24"/>
-          <w:szCs w:val="24"/>
-        </w:rPr>
-      </w:pPr>
-    </w:p>
-    <w:p>
-      <w:pPr>
-        <w:pStyle w:val="Paragraphedeliste"/>
-        <w:ind w:left="1440"/>
-        <w:rPr>
-          <w:b/>
-          <w:sz w:val="24"/>
-          <w:szCs w:val="24"/>
-        </w:rPr>
-      </w:pPr>
-    </w:p>
-    <w:p>
-      <w:pPr>
-        <w:pStyle w:val="Paragraphedeliste"/>
-        <w:ind w:left="1440"/>
-        <w:rPr>
-          <w:b/>
-          <w:sz w:val="24"/>
-          <w:szCs w:val="24"/>
+          <w:lang w:val="en-CA"/>
+        </w:rPr>
+      </w:pPr>
+      <w:r>
+        <w:rPr>
+          <w:bCs/>
+          <w:sz w:val="24"/>
+          <w:szCs w:val="24"/>
+          <w:lang w:val="en-CA"/>
+        </w:rPr>
+        <w:t>SELECT Medecins.prenom, Medecins.n</w:t>
+      </w:r>
+      <w:r>
+        <w:rPr>
+          <w:bCs/>
+          <w:sz w:val="24"/>
+          <w:szCs w:val="24"/>
+          <w:lang w:val="en-CA"/>
+        </w:rPr>
+        <w:t>om</w:t>
+      </w:r>
+    </w:p>
+    <w:p>
+      <w:pPr>
+        <w:pStyle w:val="Paragraphedeliste"/>
+        <w:ind w:left="1440"/>
+        <w:rPr>
+          <w:b/>
+          <w:sz w:val="24"/>
+          <w:szCs w:val="24"/>
+          <w:lang w:val="en-CA"/>
+        </w:rPr>
+      </w:pPr>
+      <w:r>
+        <w:rPr>
+          <w:bCs/>
+          <w:sz w:val="24"/>
+          <w:szCs w:val="24"/>
+          <w:lang w:val="en-CA"/>
+        </w:rPr>
+        <w:t>FROM Medecin</w:t>
+      </w:r>
+    </w:p>
+    <w:p>
+      <w:pPr>
+        <w:pStyle w:val="Paragraphedeliste"/>
+        <w:ind w:left="1440"/>
+        <w:rPr>
+          <w:b/>
+          <w:sz w:val="24"/>
+          <w:szCs w:val="24"/>
+          <w:lang w:val="en-CA"/>
+        </w:rPr>
+      </w:pPr>
+      <w:r>
+        <w:rPr>
+          <w:bCs/>
+          <w:sz w:val="24"/>
+          <w:szCs w:val="24"/>
+          <w:lang w:val="en-CA"/>
+        </w:rPr>
+        <w:t>LEFT JOIN Rendezvous ON Medecins.idMedecin = Rendezvous.idMedecin</w:t>
+      </w:r>
+    </w:p>
+    <w:p>
+      <w:pPr>
+        <w:pStyle w:val="Paragraphedeliste"/>
+        <w:ind w:left="1440"/>
+        <w:rPr>
+          <w:b/>
+          <w:sz w:val="24"/>
+          <w:szCs w:val="24"/>
+          <w:lang w:val="en-CA"/>
+        </w:rPr>
+      </w:pPr>
+      <w:r>
+        <w:rPr>
+          <w:bCs/>
+          <w:sz w:val="24"/>
+          <w:szCs w:val="24"/>
+          <w:lang w:val="en-CA"/>
+        </w:rPr>
+        <w:t>WHERE Rendezvous.idRendezvous IS NULL</w:t>
+      </w:r>
+    </w:p>
+    <w:p>
+      <w:pPr>
+        <w:pStyle w:val="Paragraphedeliste"/>
+        <w:ind w:left="1440"/>
+        <w:rPr>
+          <w:b/>
+          <w:sz w:val="24"/>
+          <w:szCs w:val="24"/>
+          <w:lang w:val="en-CA"/>
+        </w:rPr>
+      </w:pPr>
+    </w:p>
+    <w:p>
+      <w:pPr>
+        <w:pStyle w:val="Paragraphedeliste"/>
+        <w:ind w:left="1440"/>
+        <w:rPr>
+          <w:b/>
+          <w:sz w:val="24"/>
+          <w:szCs w:val="24"/>
+          <w:lang w:val="en-CA"/>
+        </w:rPr>
+      </w:pPr>
+    </w:p>
+    <w:p>
+      <w:pPr>
+        <w:rPr>
+          <w:b/>
+          <w:sz w:val="24"/>
+          <w:szCs w:val="24"/>
+          <w:lang w:val="en-CA"/>
         </w:rPr>
       </w:pPr>
     </w:p>
@@ -2715,14 +2165,6 @@
           <w:szCs w:val="24"/>
         </w:rPr>
       </w:pPr>
-      <w:r>
-        <w:rPr>
-          <w:bCs/>
-          <w:sz w:val="24"/>
-          <w:szCs w:val="24"/>
-        </w:rPr>
-        <w:t>A</w:t>
-      </w:r>
     </w:p>
     <w:p>
       <w:pPr>
@@ -2776,47 +2218,447 @@
           <w:numId w:val="6"/>
         </w:numPr>
         <w:rPr>
-          <w:b/>
-          <w:sz w:val="24"/>
-          <w:szCs w:val="24"/>
-        </w:rPr>
-      </w:pPr>
-      <w:r>
-        <w:rPr>
-          <w:bCs/>
-          <w:sz w:val="24"/>
-          <w:szCs w:val="24"/>
-        </w:rPr>
-        <w:t>A</w:t>
-      </w:r>
-    </w:p>
-    <w:p>
-      <w:pPr>
-        <w:rPr>
-          <w:b/>
-          <w:sz w:val="24"/>
-          <w:szCs w:val="24"/>
-        </w:rPr>
-      </w:pPr>
-    </w:p>
-    <w:p>
-      <w:pPr>
-        <w:pStyle w:val="Paragraphedeliste"/>
-        <w:rPr>
-          <w:bCs/>
-        </w:rPr>
-      </w:pPr>
-    </w:p>
-    <w:p>
-      <w:pPr>
-        <w:pStyle w:val="Paragraphedeliste"/>
-        <w:rPr>
-          <w:bCs/>
-          <w:sz w:val="24"/>
-          <w:szCs w:val="24"/>
-        </w:rPr>
-      </w:pPr>
-    </w:p>
+          <w:bCs/>
+          <w:sz w:val="24"/>
+          <w:szCs w:val="24"/>
+        </w:rPr>
+      </w:pPr>
+      <w:r>
+        <w:rPr>
+          <w:bCs/>
+          <w:sz w:val="24"/>
+          <w:szCs w:val="24"/>
+        </w:rPr>
+        <w:t xml:space="preserve">SELECT Patients.prenom, Patients.nom </w:t>
+      </w:r>
+    </w:p>
+    <w:p>
+      <w:pPr>
+        <w:pStyle w:val="Paragraphedeliste"/>
+        <w:ind w:left="1440"/>
+        <w:rPr>
+          <w:bCs/>
+          <w:sz w:val="24"/>
+          <w:szCs w:val="24"/>
+        </w:rPr>
+      </w:pPr>
+      <w:r>
+        <w:rPr>
+          <w:bCs/>
+          <w:sz w:val="24"/>
+          <w:szCs w:val="24"/>
+        </w:rPr>
+        <w:t xml:space="preserve">FROM Patients </w:t>
+      </w:r>
+    </w:p>
+    <w:p>
+      <w:pPr>
+        <w:pStyle w:val="Paragraphedeliste"/>
+        <w:ind w:left="1440"/>
+        <w:rPr>
+          <w:bCs/>
+          <w:sz w:val="24"/>
+          <w:szCs w:val="24"/>
+        </w:rPr>
+      </w:pPr>
+      <w:r>
+        <w:rPr>
+          <w:bCs/>
+          <w:sz w:val="24"/>
+          <w:szCs w:val="24"/>
+        </w:rPr>
+        <w:t xml:space="preserve">JOIN Rendezvous ON Patients.idPatient = Rendezvous.idPatient </w:t>
+      </w:r>
+    </w:p>
+    <w:p>
+      <w:pPr>
+        <w:pStyle w:val="Paragraphedeliste"/>
+        <w:ind w:left="1440"/>
+        <w:rPr>
+          <w:bCs/>
+          <w:sz w:val="24"/>
+          <w:szCs w:val="24"/>
+          <w:lang w:val="en-CA"/>
+        </w:rPr>
+      </w:pPr>
+      <w:r>
+        <w:rPr>
+          <w:bCs/>
+          <w:sz w:val="24"/>
+          <w:szCs w:val="24"/>
+          <w:lang w:val="en-CA"/>
+        </w:rPr>
+        <w:t xml:space="preserve">JOIN Medecins ON Rendezvous.idMedecin = Medecins.idMedecin </w:t>
+      </w:r>
+    </w:p>
+    <w:p>
+      <w:pPr>
+        <w:pStyle w:val="Paragraphedeliste"/>
+        <w:ind w:left="1440"/>
+        <w:rPr>
+          <w:bCs/>
+          <w:sz w:val="24"/>
+          <w:szCs w:val="24"/>
+        </w:rPr>
+      </w:pPr>
+      <w:r>
+        <w:rPr>
+          <w:bCs/>
+          <w:sz w:val="24"/>
+          <w:szCs w:val="24"/>
+        </w:rPr>
+        <w:t xml:space="preserve">GROUP BY Patients.idPatient </w:t>
+      </w:r>
+    </w:p>
+    <w:p>
+      <w:pPr>
+        <w:pStyle w:val="Paragraphedeliste"/>
+        <w:ind w:left="1440"/>
+        <w:rPr>
+          <w:bCs/>
+          <w:sz w:val="24"/>
+          <w:szCs w:val="24"/>
+          <w:lang w:val="en-CA"/>
+        </w:rPr>
+      </w:pPr>
+      <w:r>
+        <w:rPr>
+          <w:bCs/>
+          <w:sz w:val="24"/>
+          <w:szCs w:val="24"/>
+          <w:lang w:val="en-CA"/>
+        </w:rPr>
+        <w:t>HAVING COUNT(DISTINCT Medecins.idService) = (SELECT COUNT(*) FROM Services);</w:t>
+      </w:r>
+    </w:p>
+    <w:p>
+      <w:pPr>
+        <w:ind w:left="1080"/>
+        <w:rPr>
+          <w:b/>
+          <w:sz w:val="24"/>
+          <w:szCs w:val="24"/>
+          <w:lang w:val="en-CA"/>
+        </w:rPr>
+      </w:pPr>
+    </w:p>
+    <w:p>
+      <w:pPr>
+        <w:rPr>
+          <w:b/>
+          <w:sz w:val="24"/>
+          <w:szCs w:val="24"/>
+          <w:lang w:val="en-CA"/>
+        </w:rPr>
+      </w:pPr>
+    </w:p>
+    <w:p>
+      <w:pPr>
+        <w:ind w:left="1080"/>
+        <w:rPr>
+          <w:b/>
+          <w:sz w:val="24"/>
+          <w:szCs w:val="24"/>
+          <w:lang w:val="en-CA"/>
+        </w:rPr>
+      </w:pPr>
+    </w:p>
+    <w:p>
+      <w:pPr>
+        <w:pStyle w:val="Paragraphedeliste"/>
+        <w:numPr>
+          <w:ilvl w:val="1"/>
+          <w:numId w:val="6"/>
+        </w:numPr>
+        <w:rPr>
+          <w:b/>
+          <w:sz w:val="24"/>
+          <w:szCs w:val="24"/>
+          <w:lang w:val="en-CA"/>
+        </w:rPr>
+      </w:pPr>
+      <w:r>
+        <w:rPr>
+          <w:bCs/>
+          <w:sz w:val="24"/>
+          <w:szCs w:val="24"/>
+          <w:lang w:val="en-CA"/>
+        </w:rPr>
+        <w:lastRenderedPageBreak/>
+        <w:t>CREATE VIEW V_TotalExamens A</w:t>
+      </w:r>
+      <w:r>
+        <w:rPr>
+          <w:bCs/>
+          <w:sz w:val="24"/>
+          <w:szCs w:val="24"/>
+          <w:lang w:val="en-CA"/>
+        </w:rPr>
+        <w:t>S</w:t>
+      </w:r>
+    </w:p>
+    <w:p>
+      <w:pPr>
+        <w:pStyle w:val="Paragraphedeliste"/>
+        <w:ind w:left="1440"/>
+        <w:rPr>
+          <w:b/>
+          <w:sz w:val="24"/>
+          <w:szCs w:val="24"/>
+          <w:lang w:val="en-CA"/>
+        </w:rPr>
+      </w:pPr>
+      <w:r>
+        <w:rPr>
+          <w:bCs/>
+          <w:sz w:val="24"/>
+          <w:szCs w:val="24"/>
+          <w:lang w:val="en-CA"/>
+        </w:rPr>
+        <w:t xml:space="preserve">SELECT Patients.nom AS V_nom, Patients.prenom AS V_prenom, </w:t>
+      </w:r>
+      <w:commentRangeStart w:id="0"/>
+      <w:r>
+        <w:rPr>
+          <w:bCs/>
+          <w:sz w:val="24"/>
+          <w:szCs w:val="24"/>
+          <w:lang w:val="en-CA"/>
+        </w:rPr>
+        <w:t>SUM(Exam</w:t>
+      </w:r>
+      <w:r>
+        <w:rPr>
+          <w:bCs/>
+          <w:sz w:val="24"/>
+          <w:szCs w:val="24"/>
+          <w:lang w:val="en-CA"/>
+        </w:rPr>
+        <w:t>ens</w:t>
+      </w:r>
+      <w:r>
+        <w:rPr>
+          <w:bCs/>
+          <w:sz w:val="24"/>
+          <w:szCs w:val="24"/>
+          <w:lang w:val="en-CA"/>
+        </w:rPr>
+        <w:t>.</w:t>
+      </w:r>
+      <w:r>
+        <w:rPr>
+          <w:bCs/>
+          <w:sz w:val="24"/>
+          <w:szCs w:val="24"/>
+          <w:lang w:val="en-CA"/>
+        </w:rPr>
+        <w:t>cout</w:t>
+      </w:r>
+      <w:r>
+        <w:rPr>
+          <w:bCs/>
+          <w:sz w:val="24"/>
+          <w:szCs w:val="24"/>
+          <w:lang w:val="en-CA"/>
+        </w:rPr>
+        <w:t xml:space="preserve">) </w:t>
+      </w:r>
+      <w:commentRangeEnd w:id="0"/>
+      <w:r>
+        <w:rPr>
+          <w:rStyle w:val="Marquedecommentaire"/>
+        </w:rPr>
+        <w:commentReference w:id="0"/>
+      </w:r>
+      <w:r>
+        <w:rPr>
+          <w:bCs/>
+          <w:sz w:val="24"/>
+          <w:szCs w:val="24"/>
+          <w:lang w:val="en-CA"/>
+        </w:rPr>
+        <w:t>AS V_tot</w:t>
+      </w:r>
+    </w:p>
+    <w:p>
+      <w:pPr>
+        <w:pStyle w:val="Paragraphedeliste"/>
+        <w:ind w:left="1440"/>
+        <w:rPr>
+          <w:b/>
+          <w:sz w:val="24"/>
+          <w:szCs w:val="24"/>
+          <w:lang w:val="en-CA"/>
+        </w:rPr>
+      </w:pPr>
+      <w:r>
+        <w:rPr>
+          <w:bCs/>
+          <w:sz w:val="24"/>
+          <w:szCs w:val="24"/>
+          <w:lang w:val="en-CA"/>
+        </w:rPr>
+        <w:t>FROM Patients</w:t>
+      </w:r>
+    </w:p>
+    <w:p>
+      <w:pPr>
+        <w:pStyle w:val="Paragraphedeliste"/>
+        <w:ind w:left="1440"/>
+        <w:rPr>
+          <w:bCs/>
+          <w:sz w:val="24"/>
+          <w:szCs w:val="24"/>
+        </w:rPr>
+      </w:pPr>
+      <w:r>
+        <w:rPr>
+          <w:bCs/>
+          <w:sz w:val="24"/>
+          <w:szCs w:val="24"/>
+        </w:rPr>
+        <w:t>JOIN PatientExamens ON Patient.idPatient = PatientExamens.idPatient</w:t>
+      </w:r>
+    </w:p>
+    <w:p>
+      <w:pPr>
+        <w:pStyle w:val="Paragraphedeliste"/>
+        <w:ind w:left="1440"/>
+        <w:rPr>
+          <w:bCs/>
+          <w:sz w:val="24"/>
+          <w:szCs w:val="24"/>
+        </w:rPr>
+      </w:pPr>
+      <w:r>
+        <w:rPr>
+          <w:bCs/>
+          <w:sz w:val="24"/>
+          <w:szCs w:val="24"/>
+        </w:rPr>
+        <w:t>JOIN Examens ON Patients.idPatient = Examens.idExamen</w:t>
+      </w:r>
+    </w:p>
+    <w:p>
+      <w:pPr>
+        <w:pStyle w:val="Paragraphedeliste"/>
+        <w:ind w:left="1440"/>
+        <w:rPr>
+          <w:b/>
+          <w:sz w:val="24"/>
+          <w:szCs w:val="24"/>
+        </w:rPr>
+      </w:pPr>
+      <w:r>
+        <w:rPr>
+          <w:bCs/>
+          <w:sz w:val="24"/>
+          <w:szCs w:val="24"/>
+        </w:rPr>
+        <w:t>GROUP BY Patients.idPatient</w:t>
+      </w:r>
+    </w:p>
+    <w:p>
+      <w:pPr>
+        <w:pStyle w:val="Paragraphedeliste"/>
+        <w:ind w:left="1440"/>
+        <w:rPr>
+          <w:b/>
+          <w:sz w:val="24"/>
+          <w:szCs w:val="24"/>
+        </w:rPr>
+      </w:pPr>
+      <w:r>
+        <w:rPr>
+          <w:bCs/>
+          <w:sz w:val="24"/>
+          <w:szCs w:val="24"/>
+        </w:rPr>
+        <w:t xml:space="preserve">HAVING V_TOT &gt; 500 </w:t>
+      </w:r>
+    </w:p>
+    <w:p>
+      <w:pPr>
+        <w:pStyle w:val="Paragraphedeliste"/>
+        <w:ind w:left="1440"/>
+        <w:rPr>
+          <w:b/>
+          <w:sz w:val="24"/>
+          <w:szCs w:val="24"/>
+          <w:lang w:val="en-CA"/>
+        </w:rPr>
+      </w:pPr>
+      <w:r>
+        <w:rPr>
+          <w:bCs/>
+          <w:sz w:val="24"/>
+          <w:szCs w:val="24"/>
+          <w:lang w:val="en-CA"/>
+        </w:rPr>
+        <w:t>AND SUBSTRING(Patients.adresse,</w:t>
+      </w:r>
+      <w:r>
+        <w:rPr>
+          <w:bCs/>
+          <w:sz w:val="24"/>
+          <w:szCs w:val="24"/>
+          <w:lang w:val="en-CA"/>
+        </w:rPr>
+        <w:t xml:space="preserve"> LENGTH(Patients.adresse) – 2, 1) IN (‘e’, ‘o’)</w:t>
+      </w:r>
+    </w:p>
+    <w:p>
+      <w:pPr>
+        <w:pStyle w:val="Paragraphedeliste"/>
+        <w:ind w:left="1440"/>
+        <w:rPr>
+          <w:b/>
+          <w:sz w:val="24"/>
+          <w:szCs w:val="24"/>
+          <w:lang w:val="en-CA"/>
+        </w:rPr>
+      </w:pPr>
+      <w:r>
+        <w:rPr>
+          <w:bCs/>
+          <w:sz w:val="24"/>
+          <w:szCs w:val="24"/>
+          <w:lang w:val="en-CA"/>
+        </w:rPr>
+        <w:t>ORDER BY V_nom ASC, V_tot DESC;</w:t>
+      </w:r>
+    </w:p>
+    <w:p>
+      <w:pPr>
+        <w:rPr>
+          <w:b/>
+          <w:sz w:val="24"/>
+          <w:szCs w:val="24"/>
+          <w:lang w:val="en-CA"/>
+        </w:rPr>
+      </w:pPr>
+    </w:p>
+    <w:p>
+      <w:pPr>
+        <w:pStyle w:val="Paragraphedeliste"/>
+        <w:rPr>
+          <w:bCs/>
+          <w:lang w:val="en-CA"/>
+        </w:rPr>
+      </w:pPr>
+    </w:p>
+    <w:p>
+      <w:pPr>
+        <w:pStyle w:val="Paragraphedeliste"/>
+        <w:rPr>
+          <w:bCs/>
+          <w:sz w:val="24"/>
+          <w:szCs w:val="24"/>
+          <w:lang w:val="en-CA"/>
+        </w:rPr>
+      </w:pPr>
+    </w:p>
+    <w:p/>
     <w:sectPr>
       <w:pgSz w:w="12240" w:h="15840"/>
       <w:pgMar w:top="1417" w:right="1417" w:bottom="1417" w:left="1417" w:header="708" w:footer="708" w:gutter="0"/>
@@ -2825,6 +2667,45 @@
     </w:sectPr>
   </w:body>
 </w:document>
+</file>
+
+<file path=word/comments.xml><?xml version="1.0" encoding="utf-8"?>
+<w:comments xmlns:wpc="http://schemas.microsoft.com/office/word/2010/wordprocessingCanvas" xmlns:cx="http://schemas.microsoft.com/office/drawing/2014/chartex" xmlns:cx1="http://schemas.microsoft.com/office/drawing/2015/9/8/chartex" xmlns:cx2="http://schemas.microsoft.com/office/drawing/2015/10/21/chartex" xmlns:cx3="http://schemas.microsoft.com/office/drawing/2016/5/9/chartex" xmlns:cx4="http://schemas.microsoft.com/office/drawing/2016/5/10/chartex" xmlns:cx5="http://schemas.microsoft.com/office/drawing/2016/5/11/chartex" xmlns:cx6="http://schemas.microsoft.com/office/drawing/2016/5/12/chartex" xmlns:cx7="http://schemas.microsoft.com/office/drawing/2016/5/13/chartex" xmlns:cx8="http://schemas.microsoft.com/office/drawing/2016/5/14/chartex" xmlns:mc="http://schemas.openxmlformats.org/markup-compatibility/2006" xmlns:aink="http://schemas.microsoft.com/office/drawing/2016/ink" xmlns:am3d="http://schemas.microsoft.com/office/drawing/2017/model3d" xmlns:o="urn:schemas-microsoft-com:office:office" xmlns:oel="http://schemas.microsoft.com/office/2019/extlst" xmlns:r="http://schemas.openxmlformats.org/officeDocument/2006/relationships" xmlns:m="http://schemas.openxmlformats.org/officeDocument/2006/math" xmlns:v="urn:schemas-microsoft-com:vml" xmlns:wp14="http://schemas.microsoft.com/office/word/2010/wordprocessingDrawing" xmlns:wp="http://schemas.openxmlformats.org/drawingml/2006/wordprocessingDrawing" xmlns:w10="urn:schemas-microsoft-com:office:word" xmlns:w="http://schemas.openxmlformats.org/wordprocessingml/2006/main" xmlns:w14="http://schemas.microsoft.com/office/word/2010/wordml" xmlns:w15="http://schemas.microsoft.com/office/word/2012/wordml" xmlns:w16cex="http://schemas.microsoft.com/office/word/2018/wordml/cex" xmlns:w16cid="http://schemas.microsoft.com/office/word/2016/wordml/cid" xmlns:w16="http://schemas.microsoft.com/office/word/2018/wordml" xmlns:w16sdtdh="http://schemas.microsoft.com/office/word/2020/wordml/sdtdatahash" xmlns:w16se="http://schemas.microsoft.com/office/word/2015/wordml/symex" xmlns:wpg="http://schemas.microsoft.com/office/word/2010/wordprocessingGroup" xmlns:wpi="http://schemas.microsoft.com/office/word/2010/wordprocessingInk" xmlns:wne="http://schemas.microsoft.com/office/word/2006/wordml" xmlns:wps="http://schemas.microsoft.com/office/word/2010/wordprocessingShape" mc:Ignorable="w14 w15 w16se w16cid w16 w16cex w16sdtdh wp14">
+  <w:comment w:id="0" w:author="Chahine Hamitouche" w:date="2023-11-23T18:02:00Z" w:initials="CH">
+    <w:p>
+      <w:pPr>
+        <w:pStyle w:val="Commentaire"/>
+      </w:pPr>
+      <w:r>
+        <w:rPr>
+          <w:rStyle w:val="Marquedecommentaire"/>
+        </w:rPr>
+        <w:annotationRef/>
+      </w:r>
+      <w:r>
+        <w:t>Vraiment pas clair leur truc…. Ça dit que v_tot est le nombre d'examen passés (du coup ça devrait être count(PatientExamens.idExamen), mais la restriction posée sur la valeur est en $... Vas savoir</w:t>
+      </w:r>
+    </w:p>
+  </w:comment>
+</w:comments>
+</file>
+
+<file path=word/commentsExtended.xml><?xml version="1.0" encoding="utf-8"?>
+<w15:commentsEx xmlns:wpc="http://schemas.microsoft.com/office/word/2010/wordprocessingCanvas" xmlns:cx="http://schemas.microsoft.com/office/drawing/2014/chartex" xmlns:cx1="http://schemas.microsoft.com/office/drawing/2015/9/8/chartex" xmlns:cx2="http://schemas.microsoft.com/office/drawing/2015/10/21/chartex" xmlns:cx3="http://schemas.microsoft.com/office/drawing/2016/5/9/chartex" xmlns:cx4="http://schemas.microsoft.com/office/drawing/2016/5/10/chartex" xmlns:cx5="http://schemas.microsoft.com/office/drawing/2016/5/11/chartex" xmlns:cx6="http://schemas.microsoft.com/office/drawing/2016/5/12/chartex" xmlns:cx7="http://schemas.microsoft.com/office/drawing/2016/5/13/chartex" xmlns:cx8="http://schemas.microsoft.com/office/drawing/2016/5/14/chartex" xmlns:mc="http://schemas.openxmlformats.org/markup-compatibility/2006" xmlns:aink="http://schemas.microsoft.com/office/drawing/2016/ink" xmlns:am3d="http://schemas.microsoft.com/office/drawing/2017/model3d" xmlns:o="urn:schemas-microsoft-com:office:office" xmlns:oel="http://schemas.microsoft.com/office/2019/extlst" xmlns:r="http://schemas.openxmlformats.org/officeDocument/2006/relationships" xmlns:m="http://schemas.openxmlformats.org/officeDocument/2006/math" xmlns:v="urn:schemas-microsoft-com:vml" xmlns:wp14="http://schemas.microsoft.com/office/word/2010/wordprocessingDrawing" xmlns:wp="http://schemas.openxmlformats.org/drawingml/2006/wordprocessingDrawing" xmlns:w10="urn:schemas-microsoft-com:office:word" xmlns:w="http://schemas.openxmlformats.org/wordprocessingml/2006/main" xmlns:w14="http://schemas.microsoft.com/office/word/2010/wordml" xmlns:w15="http://schemas.microsoft.com/office/word/2012/wordml" xmlns:w16cex="http://schemas.microsoft.com/office/word/2018/wordml/cex" xmlns:w16cid="http://schemas.microsoft.com/office/word/2016/wordml/cid" xmlns:w16="http://schemas.microsoft.com/office/word/2018/wordml" xmlns:w16sdtdh="http://schemas.microsoft.com/office/word/2020/wordml/sdtdatahash" xmlns:w16se="http://schemas.microsoft.com/office/word/2015/wordml/symex" xmlns:wpg="http://schemas.microsoft.com/office/word/2010/wordprocessingGroup" xmlns:wpi="http://schemas.microsoft.com/office/word/2010/wordprocessingInk" xmlns:wne="http://schemas.microsoft.com/office/word/2006/wordml" xmlns:wps="http://schemas.microsoft.com/office/word/2010/wordprocessingShape" mc:Ignorable="w14 w15 w16se w16cid w16 w16cex w16sdtdh wp14">
+  <w15:commentEx w15:paraId="701D2820" w15:done="0"/>
+</w15:commentsEx>
+</file>
+
+<file path=word/commentsExtensible.xml><?xml version="1.0" encoding="utf-8"?>
+<w16cex:commentsExtensible xmlns:wpc="http://schemas.microsoft.com/office/word/2010/wordprocessingCanvas" xmlns:cx="http://schemas.microsoft.com/office/drawing/2014/chartex" xmlns:cx1="http://schemas.microsoft.com/office/drawing/2015/9/8/chartex" xmlns:cx2="http://schemas.microsoft.com/office/drawing/2015/10/21/chartex" xmlns:cx3="http://schemas.microsoft.com/office/drawing/2016/5/9/chartex" xmlns:cx4="http://schemas.microsoft.com/office/drawing/2016/5/10/chartex" xmlns:cx5="http://schemas.microsoft.com/office/drawing/2016/5/11/chartex" xmlns:cx6="http://schemas.microsoft.com/office/drawing/2016/5/12/chartex" xmlns:cx7="http://schemas.microsoft.com/office/drawing/2016/5/13/chartex" xmlns:cx8="http://schemas.microsoft.com/office/drawing/2016/5/14/chartex" xmlns:cr="http://schemas.microsoft.com/office/comments/2020/reactions" xmlns:mc="http://schemas.openxmlformats.org/markup-compatibility/2006" xmlns:aink="http://schemas.microsoft.com/office/drawing/2016/ink" xmlns:am3d="http://schemas.microsoft.com/office/drawing/2017/model3d" xmlns:o="urn:schemas-microsoft-com:office:office" xmlns:oel="http://schemas.microsoft.com/office/2019/extlst" xmlns:r="http://schemas.openxmlformats.org/officeDocument/2006/relationships" xmlns:m="http://schemas.openxmlformats.org/officeDocument/2006/math" xmlns:v="urn:schemas-microsoft-com:vml" xmlns:wp14="http://schemas.microsoft.com/office/word/2010/wordprocessingDrawing" xmlns:wp="http://schemas.openxmlformats.org/drawingml/2006/wordprocessingDrawing" xmlns:w10="urn:schemas-microsoft-com:office:word" xmlns:w="http://schemas.openxmlformats.org/wordprocessingml/2006/main" xmlns:w14="http://schemas.microsoft.com/office/word/2010/wordml" xmlns:w15="http://schemas.microsoft.com/office/word/2012/wordml" xmlns:w16cex="http://schemas.microsoft.com/office/word/2018/wordml/cex" xmlns:w16cid="http://schemas.microsoft.com/office/word/2016/wordml/cid" xmlns:w16="http://schemas.microsoft.com/office/word/2018/wordml" xmlns:w16sdtdh="http://schemas.microsoft.com/office/word/2020/wordml/sdtdatahash" xmlns:w16se="http://schemas.microsoft.com/office/word/2015/wordml/symex" xmlns:wpg="http://schemas.microsoft.com/office/word/2010/wordprocessingGroup" xmlns:wpi="http://schemas.microsoft.com/office/word/2010/wordprocessingInk" xmlns:wne="http://schemas.microsoft.com/office/word/2006/wordml" xmlns:wps="http://schemas.microsoft.com/office/word/2010/wordprocessingShape" mc:Ignorable="w14 w15 w16se w16cid w16 w16cex w16sdtdh cr wp14">
+  <w16cex:commentExtensible w16cex:durableId="09731C35" w16cex:dateUtc="2023-11-23T23:02:00Z"/>
+</w16cex:commentsExtensible>
+</file>
+
+<file path=word/commentsIds.xml><?xml version="1.0" encoding="utf-8"?>
+<w16cid:commentsIds xmlns:wpc="http://schemas.microsoft.com/office/word/2010/wordprocessingCanvas" xmlns:cx="http://schemas.microsoft.com/office/drawing/2014/chartex" xmlns:cx1="http://schemas.microsoft.com/office/drawing/2015/9/8/chartex" xmlns:cx2="http://schemas.microsoft.com/office/drawing/2015/10/21/chartex" xmlns:cx3="http://schemas.microsoft.com/office/drawing/2016/5/9/chartex" xmlns:cx4="http://schemas.microsoft.com/office/drawing/2016/5/10/chartex" xmlns:cx5="http://schemas.microsoft.com/office/drawing/2016/5/11/chartex" xmlns:cx6="http://schemas.microsoft.com/office/drawing/2016/5/12/chartex" xmlns:cx7="http://schemas.microsoft.com/office/drawing/2016/5/13/chartex" xmlns:cx8="http://schemas.microsoft.com/office/drawing/2016/5/14/chartex" xmlns:mc="http://schemas.openxmlformats.org/markup-compatibility/2006" xmlns:aink="http://schemas.microsoft.com/office/drawing/2016/ink" xmlns:am3d="http://schemas.microsoft.com/office/drawing/2017/model3d" xmlns:o="urn:schemas-microsoft-com:office:office" xmlns:oel="http://schemas.microsoft.com/office/2019/extlst" xmlns:r="http://schemas.openxmlformats.org/officeDocument/2006/relationships" xmlns:m="http://schemas.openxmlformats.org/officeDocument/2006/math" xmlns:v="urn:schemas-microsoft-com:vml" xmlns:wp14="http://schemas.microsoft.com/office/word/2010/wordprocessingDrawing" xmlns:wp="http://schemas.openxmlformats.org/drawingml/2006/wordprocessingDrawing" xmlns:w10="urn:schemas-microsoft-com:office:word" xmlns:w="http://schemas.openxmlformats.org/wordprocessingml/2006/main" xmlns:w14="http://schemas.microsoft.com/office/word/2010/wordml" xmlns:w15="http://schemas.microsoft.com/office/word/2012/wordml" xmlns:w16cex="http://schemas.microsoft.com/office/word/2018/wordml/cex" xmlns:w16cid="http://schemas.microsoft.com/office/word/2016/wordml/cid" xmlns:w16="http://schemas.microsoft.com/office/word/2018/wordml" xmlns:w16sdtdh="http://schemas.microsoft.com/office/word/2020/wordml/sdtdatahash" xmlns:w16se="http://schemas.microsoft.com/office/word/2015/wordml/symex" xmlns:wpg="http://schemas.microsoft.com/office/word/2010/wordprocessingGroup" xmlns:wpi="http://schemas.microsoft.com/office/word/2010/wordprocessingInk" xmlns:wne="http://schemas.microsoft.com/office/word/2006/wordml" xmlns:wps="http://schemas.microsoft.com/office/word/2010/wordprocessingShape" mc:Ignorable="w14 w15 w16se w16cid w16 w16cex w16sdtdh wp14">
+  <w16cid:commentId w16cid:paraId="701D2820" w16cid:durableId="09731C35"/>
+</w16cid:commentsIds>
 </file>
 
 <file path=word/endnotes.xml><?xml version="1.0" encoding="utf-8"?>
@@ -3458,6 +3339,14 @@
     <w:abstractNumId w:val="3"/>
   </w:num>
 </w:numbering>
+</file>
+
+<file path=word/people.xml><?xml version="1.0" encoding="utf-8"?>
+<w15:people xmlns:wpc="http://schemas.microsoft.com/office/word/2010/wordprocessingCanvas" xmlns:cx="http://schemas.microsoft.com/office/drawing/2014/chartex" xmlns:cx1="http://schemas.microsoft.com/office/drawing/2015/9/8/chartex" xmlns:cx2="http://schemas.microsoft.com/office/drawing/2015/10/21/chartex" xmlns:cx3="http://schemas.microsoft.com/office/drawing/2016/5/9/chartex" xmlns:cx4="http://schemas.microsoft.com/office/drawing/2016/5/10/chartex" xmlns:cx5="http://schemas.microsoft.com/office/drawing/2016/5/11/chartex" xmlns:cx6="http://schemas.microsoft.com/office/drawing/2016/5/12/chartex" xmlns:cx7="http://schemas.microsoft.com/office/drawing/2016/5/13/chartex" xmlns:cx8="http://schemas.microsoft.com/office/drawing/2016/5/14/chartex" xmlns:mc="http://schemas.openxmlformats.org/markup-compatibility/2006" xmlns:aink="http://schemas.microsoft.com/office/drawing/2016/ink" xmlns:am3d="http://schemas.microsoft.com/office/drawing/2017/model3d" xmlns:o="urn:schemas-microsoft-com:office:office" xmlns:oel="http://schemas.microsoft.com/office/2019/extlst" xmlns:r="http://schemas.openxmlformats.org/officeDocument/2006/relationships" xmlns:m="http://schemas.openxmlformats.org/officeDocument/2006/math" xmlns:v="urn:schemas-microsoft-com:vml" xmlns:wp14="http://schemas.microsoft.com/office/word/2010/wordprocessingDrawing" xmlns:wp="http://schemas.openxmlformats.org/drawingml/2006/wordprocessingDrawing" xmlns:w10="urn:schemas-microsoft-com:office:word" xmlns:w="http://schemas.openxmlformats.org/wordprocessingml/2006/main" xmlns:w14="http://schemas.microsoft.com/office/word/2010/wordml" xmlns:w15="http://schemas.microsoft.com/office/word/2012/wordml" xmlns:w16cex="http://schemas.microsoft.com/office/word/2018/wordml/cex" xmlns:w16cid="http://schemas.microsoft.com/office/word/2016/wordml/cid" xmlns:w16="http://schemas.microsoft.com/office/word/2018/wordml" xmlns:w16sdtdh="http://schemas.microsoft.com/office/word/2020/wordml/sdtdatahash" xmlns:w16se="http://schemas.microsoft.com/office/word/2015/wordml/symex" xmlns:wpg="http://schemas.microsoft.com/office/word/2010/wordprocessingGroup" xmlns:wpi="http://schemas.microsoft.com/office/word/2010/wordprocessingInk" xmlns:wne="http://schemas.microsoft.com/office/word/2006/wordml" xmlns:wps="http://schemas.microsoft.com/office/word/2010/wordprocessingShape" mc:Ignorable="w14 w15 w16se w16cid w16 w16cex w16sdtdh wp14">
+  <w15:person w15:author="Chahine Hamitouche">
+    <w15:presenceInfo w15:providerId="Windows Live" w15:userId="365b64e9d49e1a00"/>
+  </w15:person>
+</w15:people>
 </file>
 
 <file path=word/styles.xml><?xml version="1.0" encoding="utf-8"?>
@@ -3860,6 +3749,7 @@
   <w:style w:type="paragraph" w:default="1" w:styleId="Normal">
     <w:name w:val="Normal"/>
     <w:qFormat/>
+    <w:rsid w:val="00242226"/>
   </w:style>
   <w:style w:type="character" w:default="1" w:styleId="Policepardfaut">
     <w:name w:val="Default Paragraph Font"/>

--- a/TP5_2118576-2141829.docx
+++ b/TP5_2118576-2141829.docx
@@ -432,6 +432,27 @@
       </w:pPr>
       <w:r>
         <w:rPr>
+          <w:b/>
+          <w:sz w:val="24"/>
+          <w:szCs w:val="24"/>
+          <w:lang w:val="en-CA"/>
+        </w:rPr>
+        <w:t>Médecin avec id 3</w:t>
+      </w:r>
+    </w:p>
+    <w:p>
+      <w:pPr>
+        <w:pStyle w:val="Paragraphedeliste"/>
+        <w:ind w:left="1440"/>
+        <w:rPr>
+          <w:bCs/>
+          <w:sz w:val="24"/>
+          <w:szCs w:val="24"/>
+          <w:lang w:val="en-CA"/>
+        </w:rPr>
+      </w:pPr>
+      <w:r>
+        <w:rPr>
           <w:bCs/>
           <w:sz w:val="24"/>
           <w:szCs w:val="24"/>
@@ -458,92 +479,81 @@
           <w:szCs w:val="24"/>
           <w:lang w:val="en-CA"/>
         </w:rPr>
-        <w:t>FROM M</w:t>
-      </w:r>
-      <w:r>
-        <w:rPr>
-          <w:bCs/>
-          <w:sz w:val="24"/>
-          <w:szCs w:val="24"/>
-          <w:lang w:val="en-CA"/>
-        </w:rPr>
-        <w:t>e</w:t>
-      </w:r>
-      <w:r>
-        <w:rPr>
-          <w:bCs/>
-          <w:sz w:val="24"/>
-          <w:szCs w:val="24"/>
-          <w:lang w:val="en-CA"/>
-        </w:rPr>
-        <w:t xml:space="preserve">decins </w:t>
-      </w:r>
-    </w:p>
-    <w:p>
-      <w:pPr>
-        <w:pStyle w:val="Paragraphedeliste"/>
-        <w:ind w:left="1440"/>
-        <w:rPr>
-          <w:b/>
-          <w:sz w:val="24"/>
-          <w:szCs w:val="24"/>
-          <w:lang w:val="en-CA"/>
-        </w:rPr>
-      </w:pPr>
-      <w:r>
-        <w:rPr>
-          <w:bCs/>
-          <w:sz w:val="24"/>
-          <w:szCs w:val="24"/>
-          <w:lang w:val="en-CA"/>
-        </w:rPr>
-        <w:t>WH</w:t>
-      </w:r>
-      <w:r>
-        <w:rPr>
-          <w:bCs/>
-          <w:sz w:val="24"/>
-          <w:szCs w:val="24"/>
-          <w:lang w:val="en-CA"/>
-        </w:rPr>
-        <w:t>ERE idMedecin = 3;</w:t>
-      </w:r>
-    </w:p>
-    <w:p>
-      <w:pPr>
-        <w:pStyle w:val="Paragraphedeliste"/>
-        <w:ind w:left="1440"/>
-        <w:rPr>
-          <w:b/>
-          <w:sz w:val="24"/>
-          <w:szCs w:val="24"/>
-          <w:lang w:val="en-CA"/>
-        </w:rPr>
-      </w:pPr>
-    </w:p>
-    <w:p>
-      <w:pPr>
-        <w:pStyle w:val="Paragraphedeliste"/>
-        <w:ind w:left="1440"/>
-        <w:rPr>
-          <w:b/>
-          <w:sz w:val="24"/>
-          <w:szCs w:val="24"/>
-          <w:lang w:val="en-CA"/>
-        </w:rPr>
-      </w:pPr>
-    </w:p>
-    <w:p>
-      <w:pPr>
-        <w:pStyle w:val="Paragraphedeliste"/>
-        <w:ind w:left="1440"/>
-        <w:rPr>
-          <w:b/>
-          <w:sz w:val="24"/>
-          <w:szCs w:val="24"/>
-          <w:lang w:val="en-CA"/>
-        </w:rPr>
-      </w:pPr>
+        <w:t xml:space="preserve">FROM Medecins </w:t>
+      </w:r>
+    </w:p>
+    <w:p>
+      <w:pPr>
+        <w:pStyle w:val="Paragraphedeliste"/>
+        <w:ind w:left="1440"/>
+        <w:rPr>
+          <w:bCs/>
+          <w:sz w:val="24"/>
+          <w:szCs w:val="24"/>
+          <w:lang w:val="en-CA"/>
+        </w:rPr>
+      </w:pPr>
+      <w:r>
+        <w:rPr>
+          <w:bCs/>
+          <w:sz w:val="24"/>
+          <w:szCs w:val="24"/>
+          <w:lang w:val="en-CA"/>
+        </w:rPr>
+        <w:t>WHERE idMedecin = 3;</w:t>
+      </w:r>
+    </w:p>
+    <w:p>
+      <w:pPr>
+        <w:pStyle w:val="Paragraphedeliste"/>
+        <w:ind w:left="1440"/>
+        <w:rPr>
+          <w:b/>
+          <w:sz w:val="24"/>
+          <w:szCs w:val="24"/>
+          <w:lang w:val="en-CA"/>
+        </w:rPr>
+      </w:pPr>
+      <w:r>
+        <w:rPr>
+          <w:noProof/>
+        </w:rPr>
+        <w:drawing>
+          <wp:inline distT="0" distB="0" distL="0" distR="0" wp14:anchorId="725D551E" wp14:editId="019742CF">
+            <wp:extent cx="1962150" cy="714375"/>
+            <wp:effectExtent l="0" t="0" r="0" b="9525"/>
+            <wp:docPr id="522914645" name="Image 1" descr="Une image contenant texte, Police, ligne, nombre&#10;&#10;Description générée automatiquement"/>
+            <wp:cNvGraphicFramePr>
+              <a:graphicFrameLocks xmlns:a="http://schemas.openxmlformats.org/drawingml/2006/main" noChangeAspect="1"/>
+            </wp:cNvGraphicFramePr>
+            <a:graphic xmlns:a="http://schemas.openxmlformats.org/drawingml/2006/main">
+              <a:graphicData uri="http://schemas.openxmlformats.org/drawingml/2006/picture">
+                <pic:pic xmlns:pic="http://schemas.openxmlformats.org/drawingml/2006/picture">
+                  <pic:nvPicPr>
+                    <pic:cNvPr id="522914645" name="Image 1" descr="Une image contenant texte, Police, ligne, nombre&#10;&#10;Description générée automatiquement"/>
+                    <pic:cNvPicPr/>
+                  </pic:nvPicPr>
+                  <pic:blipFill>
+                    <a:blip r:embed="rId8"/>
+                    <a:stretch>
+                      <a:fillRect/>
+                    </a:stretch>
+                  </pic:blipFill>
+                  <pic:spPr>
+                    <a:xfrm>
+                      <a:off x="0" y="0"/>
+                      <a:ext cx="1962150" cy="714375"/>
+                    </a:xfrm>
+                    <a:prstGeom prst="rect">
+                      <a:avLst/>
+                    </a:prstGeom>
+                  </pic:spPr>
+                </pic:pic>
+              </a:graphicData>
+            </a:graphic>
+          </wp:inline>
+        </w:drawing>
+      </w:r>
     </w:p>
     <w:p>
       <w:pPr>
@@ -568,6 +578,33 @@
           <w:b/>
           <w:sz w:val="24"/>
           <w:szCs w:val="24"/>
+        </w:rPr>
+      </w:pPr>
+      <w:r>
+        <w:rPr>
+          <w:b/>
+          <w:sz w:val="24"/>
+          <w:szCs w:val="24"/>
+        </w:rPr>
+        <w:t>Médecin avec plus de 10an</w:t>
+      </w:r>
+      <w:r>
+        <w:rPr>
+          <w:b/>
+          <w:sz w:val="24"/>
+          <w:szCs w:val="24"/>
+        </w:rPr>
+        <w:t>s d’expérience</w:t>
+      </w:r>
+    </w:p>
+    <w:p>
+      <w:pPr>
+        <w:pStyle w:val="Paragraphedeliste"/>
+        <w:ind w:left="1440"/>
+        <w:rPr>
+          <w:b/>
+          <w:sz w:val="24"/>
+          <w:szCs w:val="24"/>
           <w:lang w:val="en-CA"/>
         </w:rPr>
       </w:pPr>
@@ -655,6 +692,46 @@
           <w:lang w:val="en-CA"/>
         </w:rPr>
       </w:pPr>
+      <w:r>
+        <w:rPr>
+          <w:noProof/>
+        </w:rPr>
+        <w:drawing>
+          <wp:inline distT="0" distB="0" distL="0" distR="0" wp14:anchorId="029A5317" wp14:editId="75723826">
+            <wp:extent cx="3533775" cy="1447800"/>
+            <wp:effectExtent l="0" t="0" r="9525" b="0"/>
+            <wp:docPr id="554490401" name="Image 1" descr="Une image contenant texte, capture d’écran, Police, nombre&#10;&#10;Description générée automatiquement"/>
+            <wp:cNvGraphicFramePr>
+              <a:graphicFrameLocks xmlns:a="http://schemas.openxmlformats.org/drawingml/2006/main" noChangeAspect="1"/>
+            </wp:cNvGraphicFramePr>
+            <a:graphic xmlns:a="http://schemas.openxmlformats.org/drawingml/2006/main">
+              <a:graphicData uri="http://schemas.openxmlformats.org/drawingml/2006/picture">
+                <pic:pic xmlns:pic="http://schemas.openxmlformats.org/drawingml/2006/picture">
+                  <pic:nvPicPr>
+                    <pic:cNvPr id="554490401" name="Image 1" descr="Une image contenant texte, capture d’écran, Police, nombre&#10;&#10;Description générée automatiquement"/>
+                    <pic:cNvPicPr/>
+                  </pic:nvPicPr>
+                  <pic:blipFill>
+                    <a:blip r:embed="rId9"/>
+                    <a:stretch>
+                      <a:fillRect/>
+                    </a:stretch>
+                  </pic:blipFill>
+                  <pic:spPr>
+                    <a:xfrm>
+                      <a:off x="0" y="0"/>
+                      <a:ext cx="3533775" cy="1447800"/>
+                    </a:xfrm>
+                    <a:prstGeom prst="rect">
+                      <a:avLst/>
+                    </a:prstGeom>
+                  </pic:spPr>
+                </pic:pic>
+              </a:graphicData>
+            </a:graphic>
+          </wp:inline>
+        </w:drawing>
+      </w:r>
     </w:p>
     <w:p>
       <w:pPr>
@@ -695,6 +772,25 @@
       </w:pPr>
       <w:r>
         <w:rPr>
+          <w:b/>
+          <w:sz w:val="24"/>
+          <w:szCs w:val="24"/>
+        </w:rPr>
+        <w:t>Nombre total d’examens enregistrés</w:t>
+      </w:r>
+    </w:p>
+    <w:p>
+      <w:pPr>
+        <w:pStyle w:val="Paragraphedeliste"/>
+        <w:ind w:left="1440"/>
+        <w:rPr>
+          <w:b/>
+          <w:sz w:val="24"/>
+          <w:szCs w:val="24"/>
+        </w:rPr>
+      </w:pPr>
+      <w:r>
+        <w:rPr>
           <w:bCs/>
           <w:sz w:val="24"/>
           <w:szCs w:val="24"/>
@@ -720,6 +816,99 @@
         </w:rPr>
         <w:t>FROM Examens;</w:t>
       </w:r>
+    </w:p>
+    <w:p>
+      <w:pPr>
+        <w:pStyle w:val="Paragraphedeliste"/>
+        <w:ind w:left="1440"/>
+        <w:rPr>
+          <w:b/>
+          <w:sz w:val="24"/>
+          <w:szCs w:val="24"/>
+        </w:rPr>
+      </w:pPr>
+    </w:p>
+    <w:p>
+      <w:pPr>
+        <w:pStyle w:val="Paragraphedeliste"/>
+        <w:ind w:left="1440"/>
+        <w:rPr>
+          <w:b/>
+          <w:sz w:val="24"/>
+          <w:szCs w:val="24"/>
+        </w:rPr>
+      </w:pPr>
+      <w:r>
+        <w:rPr>
+          <w:noProof/>
+        </w:rPr>
+        <w:drawing>
+          <wp:inline distT="0" distB="0" distL="0" distR="0" wp14:anchorId="2DB63695" wp14:editId="4258C466">
+            <wp:extent cx="1419225" cy="838200"/>
+            <wp:effectExtent l="0" t="0" r="9525" b="0"/>
+            <wp:docPr id="1968081176" name="Image 1" descr="Une image contenant texte, Police, ligne, diagramme&#10;&#10;Description générée automatiquement"/>
+            <wp:cNvGraphicFramePr>
+              <a:graphicFrameLocks xmlns:a="http://schemas.openxmlformats.org/drawingml/2006/main" noChangeAspect="1"/>
+            </wp:cNvGraphicFramePr>
+            <a:graphic xmlns:a="http://schemas.openxmlformats.org/drawingml/2006/main">
+              <a:graphicData uri="http://schemas.openxmlformats.org/drawingml/2006/picture">
+                <pic:pic xmlns:pic="http://schemas.openxmlformats.org/drawingml/2006/picture">
+                  <pic:nvPicPr>
+                    <pic:cNvPr id="1968081176" name="Image 1" descr="Une image contenant texte, Police, ligne, diagramme&#10;&#10;Description générée automatiquement"/>
+                    <pic:cNvPicPr/>
+                  </pic:nvPicPr>
+                  <pic:blipFill>
+                    <a:blip r:embed="rId10"/>
+                    <a:stretch>
+                      <a:fillRect/>
+                    </a:stretch>
+                  </pic:blipFill>
+                  <pic:spPr>
+                    <a:xfrm>
+                      <a:off x="0" y="0"/>
+                      <a:ext cx="1419225" cy="838200"/>
+                    </a:xfrm>
+                    <a:prstGeom prst="rect">
+                      <a:avLst/>
+                    </a:prstGeom>
+                  </pic:spPr>
+                </pic:pic>
+              </a:graphicData>
+            </a:graphic>
+          </wp:inline>
+        </w:drawing>
+      </w:r>
+    </w:p>
+    <w:p>
+      <w:pPr>
+        <w:rPr>
+          <w:b/>
+          <w:sz w:val="24"/>
+          <w:szCs w:val="24"/>
+        </w:rPr>
+      </w:pPr>
+    </w:p>
+    <w:p>
+      <w:pPr>
+        <w:pStyle w:val="Paragraphedeliste"/>
+        <w:ind w:left="1440"/>
+        <w:rPr>
+          <w:b/>
+          <w:sz w:val="24"/>
+          <w:szCs w:val="24"/>
+        </w:rPr>
+      </w:pPr>
+    </w:p>
+    <w:p>
+      <w:pPr>
+        <w:pStyle w:val="Paragraphedeliste"/>
+        <w:ind w:left="1440"/>
+        <w:rPr>
+          <w:b/>
+          <w:sz w:val="24"/>
+          <w:szCs w:val="24"/>
+        </w:rPr>
+      </w:pPr>
     </w:p>
     <w:p>
       <w:pPr>
@@ -780,56 +969,140 @@
       </w:pPr>
       <w:r>
         <w:rPr>
-          <w:bCs/>
-          <w:sz w:val="24"/>
-          <w:szCs w:val="24"/>
-        </w:rPr>
-        <w:t>A</w:t>
-      </w:r>
-    </w:p>
-    <w:p>
-      <w:pPr>
-        <w:pStyle w:val="Paragraphedeliste"/>
-        <w:ind w:left="1440"/>
-        <w:rPr>
-          <w:b/>
-          <w:sz w:val="24"/>
-          <w:szCs w:val="24"/>
-        </w:rPr>
-      </w:pPr>
-    </w:p>
-    <w:p>
-      <w:pPr>
-        <w:pStyle w:val="Paragraphedeliste"/>
-        <w:ind w:left="1440"/>
-        <w:rPr>
-          <w:b/>
-          <w:sz w:val="24"/>
-          <w:szCs w:val="24"/>
-        </w:rPr>
-      </w:pPr>
-    </w:p>
-    <w:p>
-      <w:pPr>
-        <w:pStyle w:val="Paragraphedeliste"/>
-        <w:ind w:left="1440"/>
-        <w:rPr>
-          <w:b/>
-          <w:sz w:val="24"/>
-          <w:szCs w:val="24"/>
-        </w:rPr>
-      </w:pPr>
-    </w:p>
-    <w:p>
-      <w:pPr>
-        <w:pStyle w:val="Paragraphedeliste"/>
-        <w:ind w:left="1440"/>
-        <w:rPr>
-          <w:b/>
-          <w:sz w:val="24"/>
-          <w:szCs w:val="24"/>
-        </w:rPr>
-      </w:pPr>
+          <w:b/>
+          <w:sz w:val="24"/>
+          <w:szCs w:val="24"/>
+        </w:rPr>
+        <w:t>Examen le plus coûteux</w:t>
+      </w:r>
+    </w:p>
+    <w:p>
+      <w:pPr>
+        <w:pStyle w:val="Paragraphedeliste"/>
+        <w:ind w:left="1440"/>
+        <w:rPr>
+          <w:bCs/>
+          <w:sz w:val="24"/>
+          <w:szCs w:val="24"/>
+        </w:rPr>
+      </w:pPr>
+      <w:r>
+        <w:rPr>
+          <w:bCs/>
+          <w:sz w:val="24"/>
+          <w:szCs w:val="24"/>
+        </w:rPr>
+        <w:t xml:space="preserve">SELECT nomExamen, cout, MAX(dateExamen) AS derniereDate </w:t>
+      </w:r>
+    </w:p>
+    <w:p>
+      <w:pPr>
+        <w:pStyle w:val="Paragraphedeliste"/>
+        <w:ind w:left="1440"/>
+        <w:rPr>
+          <w:bCs/>
+          <w:sz w:val="24"/>
+          <w:szCs w:val="24"/>
+        </w:rPr>
+      </w:pPr>
+      <w:r>
+        <w:rPr>
+          <w:bCs/>
+          <w:sz w:val="24"/>
+          <w:szCs w:val="24"/>
+        </w:rPr>
+        <w:t xml:space="preserve">FROM Examens JOIN PatientExamens ON Examens.idExamen = PatientExamens.idExamen </w:t>
+      </w:r>
+    </w:p>
+    <w:p>
+      <w:pPr>
+        <w:pStyle w:val="Paragraphedeliste"/>
+        <w:ind w:left="1440"/>
+        <w:rPr>
+          <w:bCs/>
+          <w:sz w:val="24"/>
+          <w:szCs w:val="24"/>
+        </w:rPr>
+      </w:pPr>
+      <w:r>
+        <w:rPr>
+          <w:bCs/>
+          <w:sz w:val="24"/>
+          <w:szCs w:val="24"/>
+        </w:rPr>
+        <w:t xml:space="preserve">GROUP BY nomExamen, cout </w:t>
+      </w:r>
+    </w:p>
+    <w:p>
+      <w:pPr>
+        <w:pStyle w:val="Paragraphedeliste"/>
+        <w:ind w:left="1440"/>
+        <w:rPr>
+          <w:bCs/>
+          <w:sz w:val="24"/>
+          <w:szCs w:val="24"/>
+          <w:lang w:val="en-CA"/>
+        </w:rPr>
+      </w:pPr>
+      <w:r>
+        <w:rPr>
+          <w:bCs/>
+          <w:sz w:val="24"/>
+          <w:szCs w:val="24"/>
+          <w:lang w:val="en-CA"/>
+        </w:rPr>
+        <w:t>ORDER BY cout DESC LIMIT 1;</w:t>
+      </w:r>
+    </w:p>
+    <w:p>
+      <w:pPr>
+        <w:rPr>
+          <w:b/>
+          <w:sz w:val="24"/>
+          <w:szCs w:val="24"/>
+          <w:lang w:val="en-CA"/>
+        </w:rPr>
+      </w:pPr>
+      <w:r>
+        <w:rPr>
+          <w:noProof/>
+        </w:rPr>
+        <w:drawing>
+          <wp:inline distT="0" distB="0" distL="0" distR="0" wp14:anchorId="0DFE1894" wp14:editId="6801939F">
+            <wp:extent cx="4086225" cy="733425"/>
+            <wp:effectExtent l="0" t="0" r="9525" b="9525"/>
+            <wp:docPr id="1740080879" name="Image 1" descr="Une image contenant texte, Police, ligne, nombre&#10;&#10;Description générée automatiquement"/>
+            <wp:cNvGraphicFramePr>
+              <a:graphicFrameLocks xmlns:a="http://schemas.openxmlformats.org/drawingml/2006/main" noChangeAspect="1"/>
+            </wp:cNvGraphicFramePr>
+            <a:graphic xmlns:a="http://schemas.openxmlformats.org/drawingml/2006/main">
+              <a:graphicData uri="http://schemas.openxmlformats.org/drawingml/2006/picture">
+                <pic:pic xmlns:pic="http://schemas.openxmlformats.org/drawingml/2006/picture">
+                  <pic:nvPicPr>
+                    <pic:cNvPr id="1740080879" name="Image 1" descr="Une image contenant texte, Police, ligne, nombre&#10;&#10;Description générée automatiquement"/>
+                    <pic:cNvPicPr/>
+                  </pic:nvPicPr>
+                  <pic:blipFill>
+                    <a:blip r:embed="rId11"/>
+                    <a:stretch>
+                      <a:fillRect/>
+                    </a:stretch>
+                  </pic:blipFill>
+                  <pic:spPr>
+                    <a:xfrm>
+                      <a:off x="0" y="0"/>
+                      <a:ext cx="4086225" cy="733425"/>
+                    </a:xfrm>
+                    <a:prstGeom prst="rect">
+                      <a:avLst/>
+                    </a:prstGeom>
+                  </pic:spPr>
+                </pic:pic>
+              </a:graphicData>
+            </a:graphic>
+          </wp:inline>
+        </w:drawing>
+      </w:r>
     </w:p>
     <w:p>
       <w:pPr>
@@ -840,101 +1113,149 @@
         </w:numPr>
         <w:rPr>
           <w:b/>
-          <w:lang w:val="en-CA"/>
-        </w:rPr>
-      </w:pPr>
-      <w:r>
-        <w:rPr>
-          <w:bCs/>
-          <w:lang w:val="en-CA"/>
-        </w:rPr>
-        <w:t>SELECT prenom, nom, TIMESTAMPDIFF(YEAR, dateDeNaissance, CURDATE()) AS age</w:t>
-      </w:r>
-    </w:p>
-    <w:p>
-      <w:pPr>
-        <w:pStyle w:val="Paragraphedeliste"/>
-        <w:ind w:left="1440"/>
-        <w:rPr>
-          <w:bCs/>
-          <w:sz w:val="24"/>
-          <w:szCs w:val="24"/>
-        </w:rPr>
-      </w:pPr>
-      <w:r>
-        <w:rPr>
-          <w:bCs/>
-          <w:sz w:val="24"/>
-          <w:szCs w:val="24"/>
-        </w:rPr>
-        <w:t>FROM Patients</w:t>
-      </w:r>
-    </w:p>
-    <w:p>
-      <w:pPr>
-        <w:pStyle w:val="Paragraphedeliste"/>
-        <w:ind w:left="1440"/>
-        <w:rPr>
-          <w:b/>
-          <w:sz w:val="24"/>
-          <w:szCs w:val="24"/>
-          <w:lang w:val="en-CA"/>
-        </w:rPr>
-      </w:pPr>
-      <w:r>
-        <w:rPr>
-          <w:bCs/>
-          <w:sz w:val="24"/>
-          <w:szCs w:val="24"/>
-          <w:lang w:val="en-CA"/>
-        </w:rPr>
-        <w:t>ORDER BY nom DESC, p</w:t>
-      </w:r>
-      <w:r>
-        <w:rPr>
-          <w:bCs/>
-          <w:sz w:val="24"/>
-          <w:szCs w:val="24"/>
-          <w:lang w:val="en-CA"/>
-        </w:rPr>
-        <w:t>renom DESC;</w:t>
-      </w:r>
-    </w:p>
-    <w:p>
-      <w:pPr>
-        <w:pStyle w:val="Paragraphedeliste"/>
-        <w:ind w:left="1440"/>
-        <w:rPr>
-          <w:b/>
-          <w:sz w:val="24"/>
-          <w:szCs w:val="24"/>
-          <w:lang w:val="en-CA"/>
-        </w:rPr>
-      </w:pPr>
-    </w:p>
-    <w:p>
-      <w:pPr>
-        <w:pStyle w:val="Paragraphedeliste"/>
-        <w:ind w:left="1440"/>
-        <w:rPr>
-          <w:b/>
-          <w:sz w:val="24"/>
-          <w:szCs w:val="24"/>
-          <w:lang w:val="en-CA"/>
-        </w:rPr>
-      </w:pPr>
-    </w:p>
-    <w:p>
-      <w:pPr>
-        <w:pStyle w:val="Paragraphedeliste"/>
-        <w:ind w:left="1440"/>
-        <w:rPr>
-          <w:b/>
-          <w:sz w:val="24"/>
-          <w:szCs w:val="24"/>
-          <w:lang w:val="en-CA"/>
-        </w:rPr>
-      </w:pPr>
+        </w:rPr>
+      </w:pPr>
+      <w:r>
+        <w:rPr>
+          <w:b/>
+        </w:rPr>
+        <w:t xml:space="preserve">Patients </w:t>
+      </w:r>
+      <w:r>
+        <w:rPr>
+          <w:b/>
+        </w:rPr>
+        <w:t>et</w:t>
+      </w:r>
+      <w:r>
+        <w:rPr>
+          <w:b/>
+        </w:rPr>
+        <w:t xml:space="preserve"> leur age e</w:t>
+      </w:r>
+      <w:r>
+        <w:rPr>
+          <w:b/>
+        </w:rPr>
+        <w:t>n ordre décroissant de l’alphabet</w:t>
+      </w:r>
+    </w:p>
+    <w:p>
+      <w:pPr>
+        <w:pStyle w:val="Paragraphedeliste"/>
+        <w:ind w:left="1440"/>
+        <w:rPr>
+          <w:bCs/>
+          <w:lang w:val="en-CA"/>
+        </w:rPr>
+      </w:pPr>
+      <w:r>
+        <w:rPr>
+          <w:bCs/>
+          <w:lang w:val="en-CA"/>
+        </w:rPr>
+        <w:t xml:space="preserve">SELECT prenom, nom, DATE_PART('year', AGE(dateDeNaissance)) AS age </w:t>
+      </w:r>
+    </w:p>
+    <w:p>
+      <w:pPr>
+        <w:pStyle w:val="Paragraphedeliste"/>
+        <w:ind w:left="1440"/>
+        <w:rPr>
+          <w:bCs/>
+          <w:lang w:val="en-CA"/>
+        </w:rPr>
+      </w:pPr>
+      <w:r>
+        <w:rPr>
+          <w:bCs/>
+          <w:lang w:val="en-CA"/>
+        </w:rPr>
+        <w:t xml:space="preserve">FROM Patients </w:t>
+      </w:r>
+    </w:p>
+    <w:p>
+      <w:pPr>
+        <w:pStyle w:val="Paragraphedeliste"/>
+        <w:ind w:left="1440"/>
+        <w:rPr>
+          <w:b/>
+          <w:sz w:val="24"/>
+          <w:szCs w:val="24"/>
+          <w:lang w:val="en-CA"/>
+        </w:rPr>
+      </w:pPr>
+      <w:r>
+        <w:rPr>
+          <w:bCs/>
+          <w:lang w:val="en-CA"/>
+        </w:rPr>
+        <w:t>ORDER BY nom DESC, prenom DESC;</w:t>
+      </w:r>
+    </w:p>
+    <w:p>
+      <w:pPr>
+        <w:pStyle w:val="Paragraphedeliste"/>
+        <w:ind w:left="1440"/>
+        <w:rPr>
+          <w:b/>
+          <w:sz w:val="24"/>
+          <w:szCs w:val="24"/>
+          <w:lang w:val="en-CA"/>
+        </w:rPr>
+      </w:pPr>
+    </w:p>
+    <w:p>
+      <w:pPr>
+        <w:pStyle w:val="Paragraphedeliste"/>
+        <w:ind w:left="1440"/>
+        <w:rPr>
+          <w:b/>
+          <w:sz w:val="24"/>
+          <w:szCs w:val="24"/>
+          <w:lang w:val="en-CA"/>
+        </w:rPr>
+      </w:pPr>
+      <w:r>
+        <w:rPr>
+          <w:noProof/>
+        </w:rPr>
+        <w:drawing>
+          <wp:inline distT="0" distB="0" distL="0" distR="0" wp14:anchorId="5CF4F1FE" wp14:editId="3BF49562">
+            <wp:extent cx="4676775" cy="2933700"/>
+            <wp:effectExtent l="0" t="0" r="9525" b="0"/>
+            <wp:docPr id="267842242" name="Image 1" descr="Une image contenant texte, capture d’écran, nombre, Police&#10;&#10;Description générée automatiquement"/>
+            <wp:cNvGraphicFramePr>
+              <a:graphicFrameLocks xmlns:a="http://schemas.openxmlformats.org/drawingml/2006/main" noChangeAspect="1"/>
+            </wp:cNvGraphicFramePr>
+            <a:graphic xmlns:a="http://schemas.openxmlformats.org/drawingml/2006/main">
+              <a:graphicData uri="http://schemas.openxmlformats.org/drawingml/2006/picture">
+                <pic:pic xmlns:pic="http://schemas.openxmlformats.org/drawingml/2006/picture">
+                  <pic:nvPicPr>
+                    <pic:cNvPr id="267842242" name="Image 1" descr="Une image contenant texte, capture d’écran, nombre, Police&#10;&#10;Description générée automatiquement"/>
+                    <pic:cNvPicPr/>
+                  </pic:nvPicPr>
+                  <pic:blipFill>
+                    <a:blip r:embed="rId12"/>
+                    <a:stretch>
+                      <a:fillRect/>
+                    </a:stretch>
+                  </pic:blipFill>
+                  <pic:spPr>
+                    <a:xfrm>
+                      <a:off x="0" y="0"/>
+                      <a:ext cx="4676775" cy="2933700"/>
+                    </a:xfrm>
+                    <a:prstGeom prst="rect">
+                      <a:avLst/>
+                    </a:prstGeom>
+                  </pic:spPr>
+                </pic:pic>
+              </a:graphicData>
+            </a:graphic>
+          </wp:inline>
+        </w:drawing>
+      </w:r>
     </w:p>
     <w:p>
       <w:pPr>
@@ -975,28 +1296,51 @@
       </w:pPr>
       <w:r>
         <w:rPr>
-          <w:bCs/>
-          <w:sz w:val="24"/>
-          <w:szCs w:val="24"/>
-        </w:rPr>
-        <w:t>SELECT AVG(cout)</w:t>
-      </w:r>
-    </w:p>
-    <w:p>
-      <w:pPr>
-        <w:pStyle w:val="Paragraphedeliste"/>
-        <w:ind w:left="1440"/>
-        <w:rPr>
-          <w:b/>
-          <w:sz w:val="24"/>
-          <w:szCs w:val="24"/>
-        </w:rPr>
-      </w:pPr>
-      <w:r>
-        <w:rPr>
-          <w:bCs/>
-          <w:sz w:val="24"/>
-          <w:szCs w:val="24"/>
+          <w:b/>
+          <w:sz w:val="24"/>
+          <w:szCs w:val="24"/>
+        </w:rPr>
+        <w:t>Prix moyen des examens médicaux</w:t>
+      </w:r>
+    </w:p>
+    <w:p>
+      <w:pPr>
+        <w:pStyle w:val="Paragraphedeliste"/>
+        <w:ind w:left="1440"/>
+        <w:rPr>
+          <w:bCs/>
+          <w:sz w:val="24"/>
+          <w:szCs w:val="24"/>
+          <w:lang w:val="en-CA"/>
+        </w:rPr>
+      </w:pPr>
+      <w:r>
+        <w:rPr>
+          <w:bCs/>
+          <w:sz w:val="24"/>
+          <w:szCs w:val="24"/>
+          <w:lang w:val="en-CA"/>
+        </w:rPr>
+        <w:t xml:space="preserve">SELECT AVG(cout) </w:t>
+      </w:r>
+    </w:p>
+    <w:p>
+      <w:pPr>
+        <w:pStyle w:val="Paragraphedeliste"/>
+        <w:ind w:left="1440"/>
+        <w:rPr>
+          <w:b/>
+          <w:sz w:val="24"/>
+          <w:szCs w:val="24"/>
+          <w:lang w:val="en-CA"/>
+        </w:rPr>
+      </w:pPr>
+      <w:r>
+        <w:rPr>
+          <w:bCs/>
+          <w:sz w:val="24"/>
+          <w:szCs w:val="24"/>
+          <w:lang w:val="en-CA"/>
         </w:rPr>
         <w:t>FROM Examens;</w:t>
       </w:r>
@@ -1009,39 +1353,57 @@
           <w:b/>
           <w:sz w:val="24"/>
           <w:szCs w:val="24"/>
-        </w:rPr>
-      </w:pPr>
-    </w:p>
-    <w:p>
-      <w:pPr>
-        <w:pStyle w:val="Paragraphedeliste"/>
-        <w:ind w:left="1440"/>
-        <w:rPr>
-          <w:b/>
-          <w:sz w:val="24"/>
-          <w:szCs w:val="24"/>
-        </w:rPr>
-      </w:pPr>
-    </w:p>
-    <w:p>
-      <w:pPr>
-        <w:pStyle w:val="Paragraphedeliste"/>
-        <w:ind w:left="1440"/>
-        <w:rPr>
-          <w:b/>
-          <w:sz w:val="24"/>
-          <w:szCs w:val="24"/>
-        </w:rPr>
-      </w:pPr>
-    </w:p>
-    <w:p>
-      <w:pPr>
-        <w:pStyle w:val="Paragraphedeliste"/>
-        <w:ind w:left="1440"/>
-        <w:rPr>
-          <w:b/>
-          <w:sz w:val="24"/>
-          <w:szCs w:val="24"/>
+          <w:lang w:val="en-CA"/>
+        </w:rPr>
+      </w:pPr>
+      <w:r>
+        <w:rPr>
+          <w:noProof/>
+        </w:rPr>
+        <w:drawing>
+          <wp:inline distT="0" distB="0" distL="0" distR="0" wp14:anchorId="0B3C1F8D" wp14:editId="394FF9FA">
+            <wp:extent cx="2057400" cy="790575"/>
+            <wp:effectExtent l="0" t="0" r="0" b="9525"/>
+            <wp:docPr id="1590619488" name="Image 1" descr="Une image contenant texte, Police, ligne, nombre&#10;&#10;Description générée automatiquement"/>
+            <wp:cNvGraphicFramePr>
+              <a:graphicFrameLocks xmlns:a="http://schemas.openxmlformats.org/drawingml/2006/main" noChangeAspect="1"/>
+            </wp:cNvGraphicFramePr>
+            <a:graphic xmlns:a="http://schemas.openxmlformats.org/drawingml/2006/main">
+              <a:graphicData uri="http://schemas.openxmlformats.org/drawingml/2006/picture">
+                <pic:pic xmlns:pic="http://schemas.openxmlformats.org/drawingml/2006/picture">
+                  <pic:nvPicPr>
+                    <pic:cNvPr id="1590619488" name="Image 1" descr="Une image contenant texte, Police, ligne, nombre&#10;&#10;Description générée automatiquement"/>
+                    <pic:cNvPicPr/>
+                  </pic:nvPicPr>
+                  <pic:blipFill>
+                    <a:blip r:embed="rId13"/>
+                    <a:stretch>
+                      <a:fillRect/>
+                    </a:stretch>
+                  </pic:blipFill>
+                  <pic:spPr>
+                    <a:xfrm>
+                      <a:off x="0" y="0"/>
+                      <a:ext cx="2057400" cy="790575"/>
+                    </a:xfrm>
+                    <a:prstGeom prst="rect">
+                      <a:avLst/>
+                    </a:prstGeom>
+                  </pic:spPr>
+                </pic:pic>
+              </a:graphicData>
+            </a:graphic>
+          </wp:inline>
+        </w:drawing>
+      </w:r>
+    </w:p>
+    <w:p>
+      <w:pPr>
+        <w:rPr>
+          <w:b/>
+          <w:sz w:val="24"/>
+          <w:szCs w:val="24"/>
+          <w:lang w:val="en-CA"/>
         </w:rPr>
       </w:pPr>
     </w:p>
@@ -1056,147 +1418,164 @@
           <w:b/>
           <w:sz w:val="24"/>
           <w:szCs w:val="24"/>
-          <w:lang w:val="en-CA"/>
-        </w:rPr>
-      </w:pPr>
-      <w:r>
-        <w:rPr>
-          <w:bCs/>
-          <w:sz w:val="24"/>
-          <w:szCs w:val="24"/>
-          <w:lang w:val="en-CA"/>
-        </w:rPr>
-        <w:t>SELEC Médecins.prenom, Médecins.nom, CO</w:t>
-      </w:r>
-      <w:r>
-        <w:rPr>
-          <w:bCs/>
-          <w:sz w:val="24"/>
-          <w:szCs w:val="24"/>
-          <w:lang w:val="en-CA"/>
-        </w:rPr>
-        <w:t>UNT(*)</w:t>
-      </w:r>
-    </w:p>
-    <w:p>
-      <w:pPr>
-        <w:pStyle w:val="Paragraphedeliste"/>
-        <w:ind w:left="1440"/>
-        <w:rPr>
-          <w:bCs/>
-          <w:sz w:val="24"/>
-          <w:szCs w:val="24"/>
-          <w:lang w:val="en-CA"/>
-        </w:rPr>
-      </w:pPr>
-      <w:r>
-        <w:rPr>
-          <w:bCs/>
-          <w:sz w:val="24"/>
-          <w:szCs w:val="24"/>
-          <w:lang w:val="en-CA"/>
-        </w:rPr>
-        <w:t>FROM Medecins</w:t>
-      </w:r>
-    </w:p>
-    <w:p>
-      <w:pPr>
-        <w:pStyle w:val="Paragraphedeliste"/>
-        <w:ind w:left="1440"/>
-        <w:rPr>
-          <w:bCs/>
-          <w:sz w:val="24"/>
-          <w:szCs w:val="24"/>
-          <w:lang w:val="en-CA"/>
-        </w:rPr>
-      </w:pPr>
-      <w:r>
-        <w:rPr>
-          <w:bCs/>
-          <w:sz w:val="24"/>
-          <w:szCs w:val="24"/>
-          <w:lang w:val="en-CA"/>
-        </w:rPr>
-        <w:t>JOIN Rendezvous ON Medecins.idMedecin = Rendezvous.idMedecin</w:t>
-      </w:r>
-    </w:p>
-    <w:p>
-      <w:pPr>
-        <w:pStyle w:val="Paragraphedeliste"/>
-        <w:ind w:left="1440"/>
-        <w:rPr>
-          <w:bCs/>
-          <w:sz w:val="24"/>
-          <w:szCs w:val="24"/>
-          <w:lang w:val="en-CA"/>
-        </w:rPr>
-      </w:pPr>
-      <w:r>
-        <w:rPr>
-          <w:bCs/>
-          <w:sz w:val="24"/>
-          <w:szCs w:val="24"/>
-          <w:lang w:val="en-CA"/>
-        </w:rPr>
-        <w:t>WHERE dateRendezVous &gt;= ‘2023-09-21’</w:t>
-      </w:r>
-    </w:p>
-    <w:p>
-      <w:pPr>
-        <w:pStyle w:val="Paragraphedeliste"/>
-        <w:ind w:left="1440"/>
-        <w:rPr>
-          <w:b/>
-          <w:sz w:val="24"/>
-          <w:szCs w:val="24"/>
-          <w:lang w:val="en-CA"/>
-        </w:rPr>
-      </w:pPr>
-      <w:r>
-        <w:rPr>
-          <w:bCs/>
-          <w:sz w:val="24"/>
-          <w:szCs w:val="24"/>
-          <w:lang w:val="en-CA"/>
-        </w:rPr>
-        <w:t>GROUP BY Medecins.idMedecin;</w:t>
-      </w:r>
-    </w:p>
-    <w:p>
-      <w:pPr>
-        <w:pStyle w:val="Paragraphedeliste"/>
-        <w:ind w:left="1440"/>
-        <w:rPr>
-          <w:b/>
-          <w:sz w:val="24"/>
-          <w:szCs w:val="24"/>
-          <w:lang w:val="en-CA"/>
-        </w:rPr>
-      </w:pPr>
-    </w:p>
-    <w:p>
-      <w:pPr>
-        <w:pStyle w:val="Paragraphedeliste"/>
-        <w:ind w:left="1440"/>
-        <w:rPr>
-          <w:b/>
-          <w:sz w:val="24"/>
-          <w:szCs w:val="24"/>
-          <w:lang w:val="en-CA"/>
-        </w:rPr>
-      </w:pPr>
-    </w:p>
-    <w:p>
-      <w:pPr>
-        <w:pStyle w:val="Paragraphedeliste"/>
-        <w:ind w:left="1440"/>
-        <w:rPr>
-          <w:b/>
-          <w:sz w:val="24"/>
-          <w:szCs w:val="24"/>
-          <w:lang w:val="en-CA"/>
-        </w:rPr>
-      </w:pPr>
+        </w:rPr>
+      </w:pPr>
+      <w:r>
+        <w:rPr>
+          <w:b/>
+          <w:sz w:val="24"/>
+          <w:szCs w:val="24"/>
+        </w:rPr>
+        <w:t>Médecins et nombre de rendez-vous depuis 21 septembre 2023</w:t>
+      </w:r>
+    </w:p>
+    <w:p>
+      <w:pPr>
+        <w:pStyle w:val="Paragraphedeliste"/>
+        <w:ind w:left="1440"/>
+        <w:rPr>
+          <w:bCs/>
+          <w:sz w:val="24"/>
+          <w:szCs w:val="24"/>
+          <w:lang w:val="en-CA"/>
+        </w:rPr>
+      </w:pPr>
+      <w:r>
+        <w:rPr>
+          <w:bCs/>
+          <w:sz w:val="24"/>
+          <w:szCs w:val="24"/>
+          <w:lang w:val="en-CA"/>
+        </w:rPr>
+        <w:t xml:space="preserve">SELECT Medecins.nom, Medecins.prenom, COUNT(*) </w:t>
+      </w:r>
+    </w:p>
+    <w:p>
+      <w:pPr>
+        <w:pStyle w:val="Paragraphedeliste"/>
+        <w:ind w:left="1440"/>
+        <w:rPr>
+          <w:bCs/>
+          <w:sz w:val="24"/>
+          <w:szCs w:val="24"/>
+          <w:lang w:val="en-CA"/>
+        </w:rPr>
+      </w:pPr>
+      <w:r>
+        <w:rPr>
+          <w:bCs/>
+          <w:sz w:val="24"/>
+          <w:szCs w:val="24"/>
+          <w:lang w:val="en-CA"/>
+        </w:rPr>
+        <w:t xml:space="preserve">FROM Medecins JOIN Rendezvous ON Medecins.idMedecin = Rendezvous.idMedecin </w:t>
+      </w:r>
+    </w:p>
+    <w:p>
+      <w:pPr>
+        <w:pStyle w:val="Paragraphedeliste"/>
+        <w:ind w:left="1440"/>
+        <w:rPr>
+          <w:bCs/>
+          <w:sz w:val="24"/>
+          <w:szCs w:val="24"/>
+          <w:lang w:val="en-CA"/>
+        </w:rPr>
+      </w:pPr>
+      <w:r>
+        <w:rPr>
+          <w:bCs/>
+          <w:sz w:val="24"/>
+          <w:szCs w:val="24"/>
+          <w:lang w:val="en-CA"/>
+        </w:rPr>
+        <w:t xml:space="preserve">WHERE dateRendezVous &gt;= '2023-09-21' </w:t>
+      </w:r>
+    </w:p>
+    <w:p>
+      <w:pPr>
+        <w:pStyle w:val="Paragraphedeliste"/>
+        <w:ind w:left="1440"/>
+        <w:rPr>
+          <w:b/>
+          <w:sz w:val="24"/>
+          <w:szCs w:val="24"/>
+          <w:lang w:val="en-CA"/>
+        </w:rPr>
+      </w:pPr>
+      <w:r>
+        <w:rPr>
+          <w:bCs/>
+          <w:sz w:val="24"/>
+          <w:szCs w:val="24"/>
+          <w:lang w:val="en-CA"/>
+        </w:rPr>
+        <w:t>GROUP BY Medecins.nom, Medecins.prenom;</w:t>
+      </w:r>
+    </w:p>
+    <w:p>
+      <w:pPr>
+        <w:pStyle w:val="Paragraphedeliste"/>
+        <w:ind w:left="1440"/>
+        <w:rPr>
+          <w:b/>
+          <w:sz w:val="24"/>
+          <w:szCs w:val="24"/>
+          <w:lang w:val="en-CA"/>
+        </w:rPr>
+      </w:pPr>
+    </w:p>
+    <w:p>
+      <w:pPr>
+        <w:pStyle w:val="Paragraphedeliste"/>
+        <w:ind w:left="1440"/>
+        <w:rPr>
+          <w:b/>
+          <w:sz w:val="24"/>
+          <w:szCs w:val="24"/>
+          <w:lang w:val="en-CA"/>
+        </w:rPr>
+      </w:pPr>
+      <w:r>
+        <w:rPr>
+          <w:noProof/>
+        </w:rPr>
+        <w:drawing>
+          <wp:inline distT="0" distB="0" distL="0" distR="0" wp14:anchorId="0E101FF1" wp14:editId="1BA607BE">
+            <wp:extent cx="4200525" cy="2867025"/>
+            <wp:effectExtent l="0" t="0" r="9525" b="9525"/>
+            <wp:docPr id="2139552402" name="Image 1" descr="Une image contenant texte, capture d’écran, nombre, Police&#10;&#10;Description générée automatiquement"/>
+            <wp:cNvGraphicFramePr>
+              <a:graphicFrameLocks xmlns:a="http://schemas.openxmlformats.org/drawingml/2006/main" noChangeAspect="1"/>
+            </wp:cNvGraphicFramePr>
+            <a:graphic xmlns:a="http://schemas.openxmlformats.org/drawingml/2006/main">
+              <a:graphicData uri="http://schemas.openxmlformats.org/drawingml/2006/picture">
+                <pic:pic xmlns:pic="http://schemas.openxmlformats.org/drawingml/2006/picture">
+                  <pic:nvPicPr>
+                    <pic:cNvPr id="2139552402" name="Image 1" descr="Une image contenant texte, capture d’écran, nombre, Police&#10;&#10;Description générée automatiquement"/>
+                    <pic:cNvPicPr/>
+                  </pic:nvPicPr>
+                  <pic:blipFill>
+                    <a:blip r:embed="rId14"/>
+                    <a:stretch>
+                      <a:fillRect/>
+                    </a:stretch>
+                  </pic:blipFill>
+                  <pic:spPr>
+                    <a:xfrm>
+                      <a:off x="0" y="0"/>
+                      <a:ext cx="4200525" cy="2867025"/>
+                    </a:xfrm>
+                    <a:prstGeom prst="rect">
+                      <a:avLst/>
+                    </a:prstGeom>
+                  </pic:spPr>
+                </pic:pic>
+              </a:graphicData>
+            </a:graphic>
+          </wp:inline>
+        </w:drawing>
+      </w:r>
     </w:p>
     <w:p>
       <w:pPr>
@@ -1221,149 +1600,226 @@
           <w:b/>
           <w:sz w:val="24"/>
           <w:szCs w:val="24"/>
-          <w:lang w:val="en-CA"/>
-        </w:rPr>
-      </w:pPr>
-      <w:r>
-        <w:rPr>
-          <w:bCs/>
-          <w:sz w:val="24"/>
-          <w:szCs w:val="24"/>
-          <w:lang w:val="en-CA"/>
-        </w:rPr>
-        <w:t>SELECT Pations.prenom, Patients.nom, Patients.numerodeTelepho</w:t>
-      </w:r>
-      <w:r>
-        <w:rPr>
-          <w:bCs/>
-          <w:sz w:val="24"/>
-          <w:szCs w:val="24"/>
-          <w:lang w:val="en-CA"/>
-        </w:rPr>
-        <w:t>ne</w:t>
-      </w:r>
-    </w:p>
-    <w:p>
-      <w:pPr>
-        <w:pStyle w:val="Paragraphedeliste"/>
-        <w:ind w:left="1440"/>
-        <w:rPr>
-          <w:b/>
-          <w:sz w:val="24"/>
-          <w:szCs w:val="24"/>
-        </w:rPr>
-      </w:pPr>
-      <w:r>
-        <w:rPr>
-          <w:bCs/>
-          <w:sz w:val="24"/>
-          <w:szCs w:val="24"/>
-        </w:rPr>
-        <w:t>FROM Patient</w:t>
-      </w:r>
-    </w:p>
-    <w:p>
-      <w:pPr>
-        <w:pStyle w:val="Paragraphedeliste"/>
-        <w:ind w:left="1440"/>
-        <w:rPr>
-          <w:b/>
-          <w:sz w:val="24"/>
-          <w:szCs w:val="24"/>
-        </w:rPr>
-      </w:pPr>
-      <w:r>
-        <w:rPr>
-          <w:bCs/>
-          <w:sz w:val="24"/>
-          <w:szCs w:val="24"/>
-        </w:rPr>
-        <w:t>JOIN Rendezvous on Patients.idP</w:t>
-      </w:r>
-      <w:r>
-        <w:rPr>
-          <w:bCs/>
-          <w:sz w:val="24"/>
-          <w:szCs w:val="24"/>
-        </w:rPr>
-        <w:t>atient = Rendezvous.idPatient</w:t>
-      </w:r>
-    </w:p>
-    <w:p>
-      <w:pPr>
-        <w:pStyle w:val="Paragraphedeliste"/>
-        <w:ind w:left="1440"/>
-        <w:rPr>
-          <w:b/>
-          <w:sz w:val="24"/>
-          <w:szCs w:val="24"/>
-          <w:lang w:val="en-CA"/>
-        </w:rPr>
-      </w:pPr>
-      <w:r>
-        <w:rPr>
-          <w:bCs/>
-          <w:sz w:val="24"/>
-          <w:szCs w:val="24"/>
-          <w:lang w:val="en-CA"/>
-        </w:rPr>
-        <w:t>WHERE dateRendezVous BETWEEN CURDATE() A</w:t>
-      </w:r>
-      <w:r>
-        <w:rPr>
-          <w:bCs/>
-          <w:sz w:val="24"/>
-          <w:szCs w:val="24"/>
-          <w:lang w:val="en-CA"/>
-        </w:rPr>
-        <w:t>ND CURDATE() + INTERVAL 7 DAY;</w:t>
-      </w:r>
-    </w:p>
-    <w:p>
-      <w:pPr>
-        <w:pStyle w:val="Paragraphedeliste"/>
-        <w:ind w:left="1440"/>
-        <w:rPr>
-          <w:b/>
-          <w:sz w:val="24"/>
-          <w:szCs w:val="24"/>
-          <w:lang w:val="en-CA"/>
-        </w:rPr>
-      </w:pPr>
-    </w:p>
-    <w:p>
-      <w:pPr>
-        <w:pStyle w:val="Paragraphedeliste"/>
-        <w:ind w:left="1440"/>
-        <w:rPr>
-          <w:b/>
-          <w:sz w:val="24"/>
-          <w:szCs w:val="24"/>
-          <w:lang w:val="en-CA"/>
-        </w:rPr>
-      </w:pPr>
-    </w:p>
-    <w:p>
-      <w:pPr>
-        <w:pStyle w:val="Paragraphedeliste"/>
-        <w:ind w:left="1440"/>
-        <w:rPr>
-          <w:b/>
-          <w:sz w:val="24"/>
-          <w:szCs w:val="24"/>
-          <w:lang w:val="en-CA"/>
-        </w:rPr>
-      </w:pPr>
-    </w:p>
-    <w:p>
-      <w:pPr>
-        <w:pStyle w:val="Paragraphedeliste"/>
-        <w:ind w:left="1440"/>
-        <w:rPr>
-          <w:b/>
-          <w:sz w:val="24"/>
-          <w:szCs w:val="24"/>
-          <w:lang w:val="en-CA"/>
+        </w:rPr>
+      </w:pPr>
+      <w:r>
+        <w:rPr>
+          <w:b/>
+          <w:sz w:val="24"/>
+          <w:szCs w:val="24"/>
+        </w:rPr>
+        <w:t>Patients avec rendez-vous p</w:t>
+      </w:r>
+      <w:r>
+        <w:rPr>
+          <w:b/>
+          <w:sz w:val="24"/>
+          <w:szCs w:val="24"/>
+        </w:rPr>
+        <w:t>our la semaine prochaine</w:t>
+      </w:r>
+    </w:p>
+    <w:p>
+      <w:pPr>
+        <w:pStyle w:val="Paragraphedeliste"/>
+        <w:ind w:left="1440"/>
+        <w:rPr>
+          <w:bCs/>
+          <w:sz w:val="24"/>
+          <w:szCs w:val="24"/>
+        </w:rPr>
+      </w:pPr>
+      <w:r>
+        <w:rPr>
+          <w:bCs/>
+          <w:sz w:val="24"/>
+          <w:szCs w:val="24"/>
+        </w:rPr>
+        <w:t xml:space="preserve">SELECT Patients.nom, Patients.prenom, Patients.numeroDeTelephone </w:t>
+      </w:r>
+    </w:p>
+    <w:p>
+      <w:pPr>
+        <w:pStyle w:val="Paragraphedeliste"/>
+        <w:ind w:left="1440"/>
+        <w:rPr>
+          <w:bCs/>
+          <w:sz w:val="24"/>
+          <w:szCs w:val="24"/>
+        </w:rPr>
+      </w:pPr>
+      <w:r>
+        <w:rPr>
+          <w:bCs/>
+          <w:sz w:val="24"/>
+          <w:szCs w:val="24"/>
+        </w:rPr>
+        <w:t xml:space="preserve">FROM Patients </w:t>
+      </w:r>
+    </w:p>
+    <w:p>
+      <w:pPr>
+        <w:pStyle w:val="Paragraphedeliste"/>
+        <w:ind w:left="1440"/>
+        <w:rPr>
+          <w:bCs/>
+          <w:sz w:val="24"/>
+          <w:szCs w:val="24"/>
+        </w:rPr>
+      </w:pPr>
+      <w:r>
+        <w:rPr>
+          <w:bCs/>
+          <w:sz w:val="24"/>
+          <w:szCs w:val="24"/>
+        </w:rPr>
+        <w:t xml:space="preserve">JOIN Rendezvous ON Patients.idPatient = Rendezvous.idPatient </w:t>
+      </w:r>
+    </w:p>
+    <w:p>
+      <w:pPr>
+        <w:pStyle w:val="Paragraphedeliste"/>
+        <w:ind w:left="1440"/>
+        <w:rPr>
+          <w:b/>
+          <w:sz w:val="24"/>
+          <w:szCs w:val="24"/>
+        </w:rPr>
+      </w:pPr>
+      <w:r>
+        <w:rPr>
+          <w:bCs/>
+          <w:sz w:val="24"/>
+          <w:szCs w:val="24"/>
+        </w:rPr>
+        <w:t>WHERE dateRendezVous BETWEEN CURRENT_DATE AND CURRENT_DATE + INTERVAL '1 week';</w:t>
+      </w:r>
+    </w:p>
+    <w:p>
+      <w:pPr>
+        <w:pStyle w:val="Paragraphedeliste"/>
+        <w:ind w:left="1440"/>
+        <w:rPr>
+          <w:b/>
+          <w:sz w:val="24"/>
+          <w:szCs w:val="24"/>
+        </w:rPr>
+      </w:pPr>
+    </w:p>
+    <w:p>
+      <w:pPr>
+        <w:pStyle w:val="Paragraphedeliste"/>
+        <w:ind w:left="1440"/>
+        <w:rPr>
+          <w:b/>
+          <w:sz w:val="24"/>
+          <w:szCs w:val="24"/>
+        </w:rPr>
+      </w:pPr>
+      <w:r>
+        <w:rPr>
+          <w:noProof/>
+        </w:rPr>
+        <w:drawing>
+          <wp:inline distT="0" distB="0" distL="0" distR="0" wp14:anchorId="0667558A" wp14:editId="45493618">
+            <wp:extent cx="4905375" cy="714375"/>
+            <wp:effectExtent l="0" t="0" r="9525" b="9525"/>
+            <wp:docPr id="243516290" name="Image 1"/>
+            <wp:cNvGraphicFramePr>
+              <a:graphicFrameLocks xmlns:a="http://schemas.openxmlformats.org/drawingml/2006/main" noChangeAspect="1"/>
+            </wp:cNvGraphicFramePr>
+            <a:graphic xmlns:a="http://schemas.openxmlformats.org/drawingml/2006/main">
+              <a:graphicData uri="http://schemas.openxmlformats.org/drawingml/2006/picture">
+                <pic:pic xmlns:pic="http://schemas.openxmlformats.org/drawingml/2006/picture">
+                  <pic:nvPicPr>
+                    <pic:cNvPr id="243516290" name="Image 1"/>
+                    <pic:cNvPicPr/>
+                  </pic:nvPicPr>
+                  <pic:blipFill>
+                    <a:blip r:embed="rId15"/>
+                    <a:stretch>
+                      <a:fillRect/>
+                    </a:stretch>
+                  </pic:blipFill>
+                  <pic:spPr>
+                    <a:xfrm>
+                      <a:off x="0" y="0"/>
+                      <a:ext cx="4905375" cy="714375"/>
+                    </a:xfrm>
+                    <a:prstGeom prst="rect">
+                      <a:avLst/>
+                    </a:prstGeom>
+                  </pic:spPr>
+                </pic:pic>
+              </a:graphicData>
+            </a:graphic>
+          </wp:inline>
+        </w:drawing>
+      </w:r>
+    </w:p>
+    <w:p>
+      <w:pPr>
+        <w:pStyle w:val="Paragraphedeliste"/>
+        <w:ind w:left="1440"/>
+        <w:rPr>
+          <w:b/>
+          <w:sz w:val="24"/>
+          <w:szCs w:val="24"/>
+        </w:rPr>
+      </w:pPr>
+    </w:p>
+    <w:p>
+      <w:pPr>
+        <w:pStyle w:val="Paragraphedeliste"/>
+        <w:ind w:left="1440"/>
+        <w:rPr>
+          <w:b/>
+          <w:sz w:val="24"/>
+          <w:szCs w:val="24"/>
+        </w:rPr>
+      </w:pPr>
+    </w:p>
+    <w:p>
+      <w:pPr>
+        <w:pStyle w:val="Paragraphedeliste"/>
+        <w:ind w:left="1440"/>
+        <w:rPr>
+          <w:b/>
+          <w:sz w:val="24"/>
+          <w:szCs w:val="24"/>
+        </w:rPr>
+      </w:pPr>
+    </w:p>
+    <w:p>
+      <w:pPr>
+        <w:pStyle w:val="Paragraphedeliste"/>
+        <w:ind w:left="1440"/>
+        <w:rPr>
+          <w:b/>
+          <w:sz w:val="24"/>
+          <w:szCs w:val="24"/>
+        </w:rPr>
+      </w:pPr>
+    </w:p>
+    <w:p>
+      <w:pPr>
+        <w:pStyle w:val="Paragraphedeliste"/>
+        <w:ind w:left="1440"/>
+        <w:rPr>
+          <w:b/>
+          <w:sz w:val="24"/>
+          <w:szCs w:val="24"/>
+        </w:rPr>
+      </w:pPr>
+    </w:p>
+    <w:p>
+      <w:pPr>
+        <w:pStyle w:val="Paragraphedeliste"/>
+        <w:ind w:left="1440"/>
+        <w:rPr>
+          <w:b/>
+          <w:sz w:val="24"/>
+          <w:szCs w:val="24"/>
         </w:rPr>
       </w:pPr>
     </w:p>
@@ -1378,214 +1834,228 @@
           <w:b/>
           <w:sz w:val="24"/>
           <w:szCs w:val="24"/>
-          <w:lang w:val="de-DE"/>
-        </w:rPr>
-      </w:pPr>
-      <w:r>
-        <w:rPr>
-          <w:bCs/>
-          <w:sz w:val="24"/>
-          <w:szCs w:val="24"/>
-          <w:lang w:val="de-DE"/>
-        </w:rPr>
-        <w:t>SELECT Patients.prenom, Patients.nom, SUM(E</w:t>
-      </w:r>
-      <w:r>
-        <w:rPr>
-          <w:bCs/>
-          <w:sz w:val="24"/>
-          <w:szCs w:val="24"/>
-          <w:lang w:val="de-DE"/>
-        </w:rPr>
-        <w:t>xamens.cout) AS TotalCout</w:t>
-      </w:r>
-    </w:p>
-    <w:p>
-      <w:pPr>
-        <w:pStyle w:val="Paragraphedeliste"/>
-        <w:ind w:left="1440"/>
-        <w:rPr>
-          <w:b/>
-          <w:sz w:val="24"/>
-          <w:szCs w:val="24"/>
-          <w:lang w:val="de-DE"/>
-        </w:rPr>
-      </w:pPr>
-      <w:r>
-        <w:rPr>
-          <w:bCs/>
-          <w:sz w:val="24"/>
-          <w:szCs w:val="24"/>
-          <w:lang w:val="de-DE"/>
-        </w:rPr>
-        <w:t>FROM Patients</w:t>
-      </w:r>
-    </w:p>
-    <w:p>
-      <w:pPr>
-        <w:pStyle w:val="Paragraphedeliste"/>
-        <w:ind w:left="1440"/>
-        <w:rPr>
-          <w:b/>
-          <w:sz w:val="24"/>
-          <w:szCs w:val="24"/>
-        </w:rPr>
-      </w:pPr>
-      <w:r>
-        <w:rPr>
-          <w:bCs/>
-          <w:sz w:val="24"/>
-          <w:szCs w:val="24"/>
-        </w:rPr>
-        <w:t>JOIN PatientsExamens ON Patients.i</w:t>
-      </w:r>
-      <w:r>
-        <w:rPr>
-          <w:bCs/>
-          <w:sz w:val="24"/>
-          <w:szCs w:val="24"/>
-        </w:rPr>
-        <w:t>dPatient = PatientExamens.idPatient</w:t>
-      </w:r>
-    </w:p>
-    <w:p>
-      <w:pPr>
-        <w:pStyle w:val="Paragraphedeliste"/>
-        <w:ind w:left="1440"/>
-        <w:rPr>
-          <w:b/>
-          <w:sz w:val="24"/>
-          <w:szCs w:val="24"/>
-        </w:rPr>
-      </w:pPr>
-      <w:r>
-        <w:rPr>
-          <w:bCs/>
-          <w:sz w:val="24"/>
-          <w:szCs w:val="24"/>
-        </w:rPr>
-        <w:t>JOIN Examens ON PatientExamens.idExamen = Examens.idExamen</w:t>
-      </w:r>
-    </w:p>
-    <w:p>
-      <w:pPr>
-        <w:pStyle w:val="Paragraphedeliste"/>
-        <w:ind w:left="1440"/>
-        <w:rPr>
-          <w:b/>
-          <w:sz w:val="24"/>
-          <w:szCs w:val="24"/>
-          <w:lang w:val="en-CA"/>
-        </w:rPr>
-      </w:pPr>
-      <w:r>
-        <w:rPr>
-          <w:bCs/>
-          <w:sz w:val="24"/>
-          <w:szCs w:val="24"/>
-          <w:lang w:val="en-CA"/>
-        </w:rPr>
-        <w:t>JOIN Services ON Examens.idService = Services.idService</w:t>
-      </w:r>
-    </w:p>
-    <w:p>
-      <w:pPr>
-        <w:pStyle w:val="Paragraphedeliste"/>
-        <w:ind w:left="1440"/>
-        <w:rPr>
-          <w:b/>
-          <w:sz w:val="24"/>
-          <w:szCs w:val="24"/>
-          <w:lang w:val="en-CA"/>
-        </w:rPr>
-      </w:pPr>
-      <w:r>
-        <w:rPr>
-          <w:bCs/>
-          <w:sz w:val="24"/>
-          <w:szCs w:val="24"/>
-          <w:lang w:val="en-CA"/>
-        </w:rPr>
-        <w:t xml:space="preserve">WHERE Patients.idPatient = 4 </w:t>
-      </w:r>
-    </w:p>
-    <w:p>
-      <w:pPr>
-        <w:pStyle w:val="Paragraphedeliste"/>
-        <w:ind w:left="1440"/>
-        <w:rPr>
-          <w:b/>
-          <w:sz w:val="24"/>
-          <w:szCs w:val="24"/>
-          <w:lang w:val="en-CA"/>
-        </w:rPr>
-      </w:pPr>
-      <w:r>
-        <w:rPr>
-          <w:bCs/>
-          <w:sz w:val="24"/>
-          <w:szCs w:val="24"/>
-          <w:lang w:val="en-CA"/>
-        </w:rPr>
-        <w:t>AND Services.nomService LIKE ‘0%’</w:t>
-      </w:r>
-    </w:p>
-    <w:p>
-      <w:pPr>
-        <w:pStyle w:val="Paragraphedeliste"/>
-        <w:ind w:left="1440"/>
-        <w:rPr>
-          <w:b/>
-          <w:sz w:val="24"/>
-          <w:szCs w:val="24"/>
-          <w:lang w:val="en-CA"/>
-        </w:rPr>
-      </w:pPr>
-      <w:r>
-        <w:rPr>
-          <w:bCs/>
-          <w:sz w:val="24"/>
-          <w:szCs w:val="24"/>
-          <w:lang w:val="en-CA"/>
-        </w:rPr>
-        <w:t>GROUP BY Patients.idPatient;</w:t>
-      </w:r>
-    </w:p>
-    <w:p>
-      <w:pPr>
-        <w:pStyle w:val="Paragraphedeliste"/>
-        <w:ind w:left="1440"/>
-        <w:rPr>
-          <w:b/>
-          <w:sz w:val="24"/>
-          <w:szCs w:val="24"/>
-          <w:lang w:val="en-CA"/>
-        </w:rPr>
-      </w:pPr>
-    </w:p>
-    <w:p>
-      <w:pPr>
-        <w:pStyle w:val="Paragraphedeliste"/>
-        <w:ind w:left="1440"/>
-        <w:rPr>
-          <w:b/>
-          <w:sz w:val="24"/>
-          <w:szCs w:val="24"/>
-          <w:lang w:val="en-CA"/>
-        </w:rPr>
-      </w:pPr>
-    </w:p>
-    <w:p>
-      <w:pPr>
-        <w:pStyle w:val="Paragraphedeliste"/>
-        <w:ind w:left="1440"/>
-        <w:rPr>
-          <w:b/>
-          <w:sz w:val="24"/>
-          <w:szCs w:val="24"/>
-          <w:lang w:val="en-CA"/>
-        </w:rPr>
-      </w:pPr>
+        </w:rPr>
+      </w:pPr>
+      <w:r>
+        <w:rPr>
+          <w:b/>
+          <w:sz w:val="24"/>
+          <w:szCs w:val="24"/>
+        </w:rPr>
+        <w:lastRenderedPageBreak/>
+        <w:t>Coût total des examens d</w:t>
+      </w:r>
+      <w:r>
+        <w:rPr>
+          <w:b/>
+          <w:sz w:val="24"/>
+          <w:szCs w:val="24"/>
+        </w:rPr>
+        <w:t>u patient 4 avec un service commençant par ‘c’</w:t>
+      </w:r>
+    </w:p>
+    <w:p>
+      <w:pPr>
+        <w:pStyle w:val="Paragraphedeliste"/>
+        <w:ind w:left="1440"/>
+        <w:rPr>
+          <w:bCs/>
+          <w:sz w:val="24"/>
+          <w:szCs w:val="24"/>
+        </w:rPr>
+      </w:pPr>
+      <w:r>
+        <w:rPr>
+          <w:bCs/>
+          <w:sz w:val="24"/>
+          <w:szCs w:val="24"/>
+        </w:rPr>
+        <w:t xml:space="preserve">SELECT Patients.nom, Patients.prenom, SUM(Examens.cout) </w:t>
+      </w:r>
+    </w:p>
+    <w:p>
+      <w:pPr>
+        <w:pStyle w:val="Paragraphedeliste"/>
+        <w:ind w:left="1440"/>
+        <w:rPr>
+          <w:bCs/>
+          <w:sz w:val="24"/>
+          <w:szCs w:val="24"/>
+        </w:rPr>
+      </w:pPr>
+      <w:r>
+        <w:rPr>
+          <w:bCs/>
+          <w:sz w:val="24"/>
+          <w:szCs w:val="24"/>
+        </w:rPr>
+        <w:t xml:space="preserve">FROM Patients </w:t>
+      </w:r>
+    </w:p>
+    <w:p>
+      <w:pPr>
+        <w:pStyle w:val="Paragraphedeliste"/>
+        <w:ind w:left="1440"/>
+        <w:rPr>
+          <w:bCs/>
+          <w:sz w:val="24"/>
+          <w:szCs w:val="24"/>
+        </w:rPr>
+      </w:pPr>
+      <w:r>
+        <w:rPr>
+          <w:bCs/>
+          <w:sz w:val="24"/>
+          <w:szCs w:val="24"/>
+        </w:rPr>
+        <w:t xml:space="preserve">JOIN PatientExamens ON Patients.idPatient = PatientExamens.idPatient </w:t>
+      </w:r>
+    </w:p>
+    <w:p>
+      <w:pPr>
+        <w:pStyle w:val="Paragraphedeliste"/>
+        <w:ind w:left="1440"/>
+        <w:rPr>
+          <w:bCs/>
+          <w:sz w:val="24"/>
+          <w:szCs w:val="24"/>
+        </w:rPr>
+      </w:pPr>
+      <w:r>
+        <w:rPr>
+          <w:bCs/>
+          <w:sz w:val="24"/>
+          <w:szCs w:val="24"/>
+        </w:rPr>
+        <w:t xml:space="preserve">JOIN Examens ON PatientExamens.idExamen = Examens.idExamen </w:t>
+      </w:r>
+    </w:p>
+    <w:p>
+      <w:pPr>
+        <w:pStyle w:val="Paragraphedeliste"/>
+        <w:ind w:left="1440"/>
+        <w:rPr>
+          <w:bCs/>
+          <w:sz w:val="24"/>
+          <w:szCs w:val="24"/>
+          <w:lang w:val="en-CA"/>
+        </w:rPr>
+      </w:pPr>
+      <w:r>
+        <w:rPr>
+          <w:bCs/>
+          <w:sz w:val="24"/>
+          <w:szCs w:val="24"/>
+          <w:lang w:val="en-CA"/>
+        </w:rPr>
+        <w:t xml:space="preserve">JOIN Services ON Examens.idService = Services.idService </w:t>
+      </w:r>
+    </w:p>
+    <w:p>
+      <w:pPr>
+        <w:pStyle w:val="Paragraphedeliste"/>
+        <w:ind w:left="1440"/>
+        <w:rPr>
+          <w:bCs/>
+          <w:sz w:val="24"/>
+          <w:szCs w:val="24"/>
+          <w:lang w:val="en-CA"/>
+        </w:rPr>
+      </w:pPr>
+      <w:r>
+        <w:rPr>
+          <w:bCs/>
+          <w:sz w:val="24"/>
+          <w:szCs w:val="24"/>
+          <w:lang w:val="en-CA"/>
+        </w:rPr>
+        <w:t xml:space="preserve">WHERE Patients.idPatient = 4 AND Services.nomService LIKE 'C%' </w:t>
+      </w:r>
+    </w:p>
+    <w:p>
+      <w:pPr>
+        <w:pStyle w:val="Paragraphedeliste"/>
+        <w:ind w:left="1440"/>
+        <w:rPr>
+          <w:b/>
+          <w:sz w:val="24"/>
+          <w:szCs w:val="24"/>
+          <w:lang w:val="en-CA"/>
+        </w:rPr>
+      </w:pPr>
+      <w:r>
+        <w:rPr>
+          <w:bCs/>
+          <w:sz w:val="24"/>
+          <w:szCs w:val="24"/>
+          <w:lang w:val="en-CA"/>
+        </w:rPr>
+        <w:t>GROUP BY Patients.nom, Patients.prenom;</w:t>
+      </w:r>
+    </w:p>
+    <w:p>
+      <w:pPr>
+        <w:pStyle w:val="Paragraphedeliste"/>
+        <w:ind w:left="1440"/>
+        <w:rPr>
+          <w:b/>
+          <w:sz w:val="24"/>
+          <w:szCs w:val="24"/>
+          <w:lang w:val="en-CA"/>
+        </w:rPr>
+      </w:pPr>
+    </w:p>
+    <w:p>
+      <w:pPr>
+        <w:pStyle w:val="Paragraphedeliste"/>
+        <w:ind w:left="1440"/>
+        <w:rPr>
+          <w:b/>
+          <w:sz w:val="24"/>
+          <w:szCs w:val="24"/>
+          <w:lang w:val="en-CA"/>
+        </w:rPr>
+      </w:pPr>
+      <w:r>
+        <w:rPr>
+          <w:noProof/>
+        </w:rPr>
+        <w:drawing>
+          <wp:inline distT="0" distB="0" distL="0" distR="0" wp14:anchorId="060ABF6D" wp14:editId="655E761D">
+            <wp:extent cx="4619625" cy="504825"/>
+            <wp:effectExtent l="0" t="0" r="9525" b="9525"/>
+            <wp:docPr id="1591901403" name="Image 1" descr="Une image contenant texte, Police, capture d’écran, ligne&#10;&#10;Description générée automatiquement"/>
+            <wp:cNvGraphicFramePr>
+              <a:graphicFrameLocks xmlns:a="http://schemas.openxmlformats.org/drawingml/2006/main" noChangeAspect="1"/>
+            </wp:cNvGraphicFramePr>
+            <a:graphic xmlns:a="http://schemas.openxmlformats.org/drawingml/2006/main">
+              <a:graphicData uri="http://schemas.openxmlformats.org/drawingml/2006/picture">
+                <pic:pic xmlns:pic="http://schemas.openxmlformats.org/drawingml/2006/picture">
+                  <pic:nvPicPr>
+                    <pic:cNvPr id="1591901403" name="Image 1" descr="Une image contenant texte, Police, capture d’écran, ligne&#10;&#10;Description générée automatiquement"/>
+                    <pic:cNvPicPr/>
+                  </pic:nvPicPr>
+                  <pic:blipFill>
+                    <a:blip r:embed="rId16"/>
+                    <a:stretch>
+                      <a:fillRect/>
+                    </a:stretch>
+                  </pic:blipFill>
+                  <pic:spPr>
+                    <a:xfrm>
+                      <a:off x="0" y="0"/>
+                      <a:ext cx="4619625" cy="504825"/>
+                    </a:xfrm>
+                    <a:prstGeom prst="rect">
+                      <a:avLst/>
+                    </a:prstGeom>
+                  </pic:spPr>
+                </pic:pic>
+              </a:graphicData>
+            </a:graphic>
+          </wp:inline>
+        </w:drawing>
+      </w:r>
     </w:p>
     <w:p>
       <w:pPr>
@@ -1614,152 +2084,154 @@
       </w:pPr>
       <w:r>
         <w:rPr>
-          <w:bCs/>
-          <w:sz w:val="24"/>
-          <w:szCs w:val="24"/>
-        </w:rPr>
-        <w:t>SELECT Patients.prenom, Patients.nom</w:t>
-      </w:r>
-    </w:p>
-    <w:p>
-      <w:pPr>
-        <w:pStyle w:val="Paragraphedeliste"/>
-        <w:ind w:left="1440"/>
-        <w:rPr>
-          <w:b/>
-          <w:sz w:val="24"/>
-          <w:szCs w:val="24"/>
-        </w:rPr>
-      </w:pPr>
-      <w:r>
-        <w:rPr>
-          <w:bCs/>
-          <w:sz w:val="24"/>
-          <w:szCs w:val="24"/>
-        </w:rPr>
-        <w:t>FROM Patients</w:t>
-      </w:r>
-    </w:p>
-    <w:p>
-      <w:pPr>
-        <w:pStyle w:val="Paragraphedeliste"/>
-        <w:ind w:left="1440"/>
-        <w:rPr>
-          <w:b/>
-          <w:sz w:val="24"/>
-          <w:szCs w:val="24"/>
-        </w:rPr>
-      </w:pPr>
-      <w:r>
-        <w:rPr>
-          <w:bCs/>
-          <w:sz w:val="24"/>
-          <w:szCs w:val="24"/>
-        </w:rPr>
-        <w:t>JOIN Rendezvous ON Patients.idPatient = Rendezvous.idPatient</w:t>
-      </w:r>
-    </w:p>
-    <w:p>
-      <w:pPr>
-        <w:pStyle w:val="Paragraphedeliste"/>
-        <w:ind w:left="1440"/>
-        <w:rPr>
-          <w:b/>
-          <w:sz w:val="24"/>
-          <w:szCs w:val="24"/>
-          <w:lang w:val="en-CA"/>
-        </w:rPr>
-      </w:pPr>
-      <w:r>
-        <w:rPr>
-          <w:bCs/>
-          <w:sz w:val="24"/>
-          <w:szCs w:val="24"/>
-          <w:lang w:val="en-CA"/>
-        </w:rPr>
-        <w:t>WHERE Médecins.anneesExperience = (SELECT M</w:t>
-      </w:r>
-      <w:r>
-        <w:rPr>
-          <w:bCs/>
-          <w:sz w:val="24"/>
-          <w:szCs w:val="24"/>
-          <w:lang w:val="en-CA"/>
-        </w:rPr>
-        <w:t xml:space="preserve">AX(anneesExperience) </w:t>
-      </w:r>
-      <w:r>
-        <w:rPr>
-          <w:bCs/>
-          <w:sz w:val="24"/>
-          <w:szCs w:val="24"/>
-          <w:lang w:val="en-CA"/>
-        </w:rPr>
-        <w:t>FROM</w:t>
-      </w:r>
-      <w:r>
-        <w:rPr>
-          <w:bCs/>
-          <w:sz w:val="24"/>
-          <w:szCs w:val="24"/>
-          <w:lang w:val="en-CA"/>
-        </w:rPr>
-        <w:t xml:space="preserve"> </w:t>
-      </w:r>
-      <w:r>
-        <w:rPr>
-          <w:bCs/>
-          <w:sz w:val="24"/>
-          <w:szCs w:val="24"/>
-          <w:lang w:val="en-CA"/>
-        </w:rPr>
-        <w:t>Me</w:t>
-      </w:r>
-      <w:r>
-        <w:rPr>
-          <w:bCs/>
-          <w:sz w:val="24"/>
-          <w:szCs w:val="24"/>
-          <w:lang w:val="en-CA"/>
-        </w:rPr>
-        <w:t>decins);</w:t>
-      </w:r>
-    </w:p>
-    <w:p>
-      <w:pPr>
-        <w:pStyle w:val="Paragraphedeliste"/>
-        <w:ind w:left="1440"/>
-        <w:rPr>
-          <w:b/>
-          <w:sz w:val="24"/>
-          <w:szCs w:val="24"/>
-          <w:lang w:val="en-CA"/>
-        </w:rPr>
-      </w:pPr>
-    </w:p>
-    <w:p>
-      <w:pPr>
-        <w:pStyle w:val="Paragraphedeliste"/>
-        <w:ind w:left="1440"/>
-        <w:rPr>
-          <w:b/>
-          <w:sz w:val="24"/>
-          <w:szCs w:val="24"/>
-          <w:lang w:val="en-CA"/>
-        </w:rPr>
-      </w:pPr>
-    </w:p>
-    <w:p>
-      <w:pPr>
-        <w:pStyle w:val="Paragraphedeliste"/>
-        <w:ind w:left="1440"/>
-        <w:rPr>
-          <w:b/>
-          <w:sz w:val="24"/>
-          <w:szCs w:val="24"/>
-          <w:lang w:val="en-CA"/>
-        </w:rPr>
-      </w:pPr>
+          <w:b/>
+          <w:sz w:val="24"/>
+          <w:szCs w:val="24"/>
+        </w:rPr>
+        <w:t>Patients ayant consulté le médecin le plus expérimenté</w:t>
+      </w:r>
+    </w:p>
+    <w:p>
+      <w:pPr>
+        <w:pStyle w:val="Paragraphedeliste"/>
+        <w:ind w:left="1440"/>
+        <w:rPr>
+          <w:bCs/>
+          <w:sz w:val="24"/>
+          <w:szCs w:val="24"/>
+        </w:rPr>
+      </w:pPr>
+      <w:r>
+        <w:rPr>
+          <w:bCs/>
+          <w:sz w:val="24"/>
+          <w:szCs w:val="24"/>
+        </w:rPr>
+        <w:t xml:space="preserve">SELECT Patients.nom, Patients.prenom </w:t>
+      </w:r>
+    </w:p>
+    <w:p>
+      <w:pPr>
+        <w:pStyle w:val="Paragraphedeliste"/>
+        <w:ind w:left="1440"/>
+        <w:rPr>
+          <w:bCs/>
+          <w:sz w:val="24"/>
+          <w:szCs w:val="24"/>
+        </w:rPr>
+      </w:pPr>
+      <w:r>
+        <w:rPr>
+          <w:bCs/>
+          <w:sz w:val="24"/>
+          <w:szCs w:val="24"/>
+        </w:rPr>
+        <w:t xml:space="preserve">FROM Patients </w:t>
+      </w:r>
+    </w:p>
+    <w:p>
+      <w:pPr>
+        <w:pStyle w:val="Paragraphedeliste"/>
+        <w:ind w:left="1440"/>
+        <w:rPr>
+          <w:bCs/>
+          <w:sz w:val="24"/>
+          <w:szCs w:val="24"/>
+        </w:rPr>
+      </w:pPr>
+      <w:r>
+        <w:rPr>
+          <w:bCs/>
+          <w:sz w:val="24"/>
+          <w:szCs w:val="24"/>
+        </w:rPr>
+        <w:t xml:space="preserve">JOIN Rendezvous ON Patients.idPatient = Rendezvous.idPatient </w:t>
+      </w:r>
+    </w:p>
+    <w:p>
+      <w:pPr>
+        <w:pStyle w:val="Paragraphedeliste"/>
+        <w:ind w:left="1440"/>
+        <w:rPr>
+          <w:b/>
+          <w:sz w:val="24"/>
+          <w:szCs w:val="24"/>
+          <w:lang w:val="en-CA"/>
+        </w:rPr>
+      </w:pPr>
+      <w:r>
+        <w:rPr>
+          <w:bCs/>
+          <w:sz w:val="24"/>
+          <w:szCs w:val="24"/>
+          <w:lang w:val="en-CA"/>
+        </w:rPr>
+        <w:t>WHERE Rendezvous.idMedecin = (SELECT idMedecin FROM Medecins ORDER BY anneesExperience DESC LIMIT 1);</w:t>
+      </w:r>
+    </w:p>
+    <w:p>
+      <w:pPr>
+        <w:pStyle w:val="Paragraphedeliste"/>
+        <w:ind w:left="1440"/>
+        <w:rPr>
+          <w:b/>
+          <w:sz w:val="24"/>
+          <w:szCs w:val="24"/>
+          <w:lang w:val="en-CA"/>
+        </w:rPr>
+      </w:pPr>
+    </w:p>
+    <w:p>
+      <w:pPr>
+        <w:pStyle w:val="Paragraphedeliste"/>
+        <w:ind w:left="1440"/>
+        <w:rPr>
+          <w:b/>
+          <w:sz w:val="24"/>
+          <w:szCs w:val="24"/>
+          <w:lang w:val="en-CA"/>
+        </w:rPr>
+      </w:pPr>
+      <w:r>
+        <w:rPr>
+          <w:noProof/>
+        </w:rPr>
+        <w:drawing>
+          <wp:inline distT="0" distB="0" distL="0" distR="0" wp14:anchorId="43B7B2C7" wp14:editId="7952565B">
+            <wp:extent cx="3457575" cy="952500"/>
+            <wp:effectExtent l="0" t="0" r="9525" b="0"/>
+            <wp:docPr id="1430105422" name="Image 1" descr="Une image contenant texte, capture d’écran, Police, ligne&#10;&#10;Description générée automatiquement"/>
+            <wp:cNvGraphicFramePr>
+              <a:graphicFrameLocks xmlns:a="http://schemas.openxmlformats.org/drawingml/2006/main" noChangeAspect="1"/>
+            </wp:cNvGraphicFramePr>
+            <a:graphic xmlns:a="http://schemas.openxmlformats.org/drawingml/2006/main">
+              <a:graphicData uri="http://schemas.openxmlformats.org/drawingml/2006/picture">
+                <pic:pic xmlns:pic="http://schemas.openxmlformats.org/drawingml/2006/picture">
+                  <pic:nvPicPr>
+                    <pic:cNvPr id="1430105422" name="Image 1" descr="Une image contenant texte, capture d’écran, Police, ligne&#10;&#10;Description générée automatiquement"/>
+                    <pic:cNvPicPr/>
+                  </pic:nvPicPr>
+                  <pic:blipFill>
+                    <a:blip r:embed="rId17"/>
+                    <a:stretch>
+                      <a:fillRect/>
+                    </a:stretch>
+                  </pic:blipFill>
+                  <pic:spPr>
+                    <a:xfrm>
+                      <a:off x="0" y="0"/>
+                      <a:ext cx="3457575" cy="952500"/>
+                    </a:xfrm>
+                    <a:prstGeom prst="rect">
+                      <a:avLst/>
+                    </a:prstGeom>
+                  </pic:spPr>
+                </pic:pic>
+              </a:graphicData>
+            </a:graphic>
+          </wp:inline>
+        </w:drawing>
+      </w:r>
     </w:p>
     <w:p>
       <w:pPr>
@@ -1786,169 +2258,232 @@
       </w:pPr>
       <w:r>
         <w:rPr>
-          <w:bCs/>
-          <w:sz w:val="24"/>
-          <w:szCs w:val="24"/>
-        </w:rPr>
-        <w:lastRenderedPageBreak/>
-        <w:t>SELECT Patients.prenom, Patients.nom</w:t>
-      </w:r>
-    </w:p>
-    <w:p>
-      <w:pPr>
-        <w:pStyle w:val="Paragraphedeliste"/>
-        <w:ind w:left="1440"/>
-        <w:rPr>
-          <w:b/>
-          <w:sz w:val="24"/>
-          <w:szCs w:val="24"/>
-        </w:rPr>
-      </w:pPr>
-      <w:r>
-        <w:rPr>
-          <w:bCs/>
-          <w:sz w:val="24"/>
-          <w:szCs w:val="24"/>
-        </w:rPr>
-        <w:t>FROM Patients</w:t>
-      </w:r>
-    </w:p>
-    <w:p>
-      <w:pPr>
-        <w:pStyle w:val="Paragraphedeliste"/>
-        <w:ind w:left="1440"/>
-        <w:rPr>
-          <w:b/>
-          <w:sz w:val="24"/>
-          <w:szCs w:val="24"/>
-        </w:rPr>
-      </w:pPr>
-      <w:r>
-        <w:rPr>
-          <w:bCs/>
-          <w:sz w:val="24"/>
-          <w:szCs w:val="24"/>
-        </w:rPr>
-        <w:t>JOIN PatiensExamens ON Patients.idPatient = PatientsExamens.idPatient</w:t>
-      </w:r>
-    </w:p>
-    <w:p>
-      <w:pPr>
-        <w:pStyle w:val="Paragraphedeliste"/>
-        <w:ind w:left="1440"/>
-        <w:rPr>
-          <w:b/>
-          <w:sz w:val="24"/>
-          <w:szCs w:val="24"/>
-        </w:rPr>
-      </w:pPr>
-      <w:r>
-        <w:rPr>
-          <w:bCs/>
-          <w:sz w:val="24"/>
-          <w:szCs w:val="24"/>
-        </w:rPr>
-        <w:t>JOIN Examens ON PatientsExamens.idExamen = Examens.idExamen</w:t>
-      </w:r>
-    </w:p>
-    <w:p>
-      <w:pPr>
-        <w:pStyle w:val="Paragraphedeliste"/>
-        <w:ind w:left="1440"/>
-        <w:rPr>
-          <w:b/>
-          <w:sz w:val="24"/>
-          <w:szCs w:val="24"/>
-        </w:rPr>
-      </w:pPr>
-      <w:r>
-        <w:rPr>
-          <w:bCs/>
-          <w:sz w:val="24"/>
-          <w:szCs w:val="24"/>
-        </w:rPr>
-        <w:t>WHERE Examens.cout &gt; 200</w:t>
-      </w:r>
-    </w:p>
-    <w:p>
-      <w:pPr>
-        <w:pStyle w:val="Paragraphedeliste"/>
-        <w:ind w:left="1440"/>
-        <w:rPr>
-          <w:b/>
-          <w:sz w:val="24"/>
-          <w:szCs w:val="24"/>
-        </w:rPr>
-      </w:pPr>
-      <w:r>
-        <w:rPr>
-          <w:bCs/>
-          <w:sz w:val="24"/>
-          <w:szCs w:val="24"/>
-        </w:rPr>
-        <w:t>GROUP BY Patients.idPatient</w:t>
-      </w:r>
-    </w:p>
-    <w:p>
-      <w:pPr>
-        <w:pStyle w:val="Paragraphedeliste"/>
-        <w:ind w:left="1440"/>
-        <w:rPr>
-          <w:b/>
-          <w:sz w:val="24"/>
-          <w:szCs w:val="24"/>
-        </w:rPr>
-      </w:pPr>
-      <w:r>
-        <w:rPr>
-          <w:bCs/>
-          <w:sz w:val="24"/>
-          <w:szCs w:val="24"/>
-        </w:rPr>
-        <w:t>HAVING SUM(Examens.cout) &gt; 2000;</w:t>
-      </w:r>
-    </w:p>
-    <w:p>
-      <w:pPr>
-        <w:pStyle w:val="Paragraphedeliste"/>
-        <w:ind w:left="1440"/>
-        <w:rPr>
-          <w:b/>
-          <w:sz w:val="24"/>
-          <w:szCs w:val="24"/>
-        </w:rPr>
-      </w:pPr>
-    </w:p>
-    <w:p>
-      <w:pPr>
-        <w:pStyle w:val="Paragraphedeliste"/>
-        <w:ind w:left="1440"/>
-        <w:rPr>
-          <w:b/>
-          <w:sz w:val="24"/>
-          <w:szCs w:val="24"/>
-        </w:rPr>
-      </w:pPr>
-    </w:p>
-    <w:p>
-      <w:pPr>
-        <w:pStyle w:val="Paragraphedeliste"/>
-        <w:ind w:left="1440"/>
-        <w:rPr>
-          <w:b/>
-          <w:sz w:val="24"/>
-          <w:szCs w:val="24"/>
-        </w:rPr>
-      </w:pPr>
-    </w:p>
-    <w:p>
-      <w:pPr>
-        <w:pStyle w:val="Paragraphedeliste"/>
-        <w:ind w:left="1440"/>
-        <w:rPr>
-          <w:b/>
-          <w:sz w:val="24"/>
-          <w:szCs w:val="24"/>
+          <w:b/>
+          <w:sz w:val="24"/>
+          <w:szCs w:val="24"/>
+        </w:rPr>
+        <w:t>Patients avec examens &gt;200 et coût total &gt; 2000$</w:t>
+      </w:r>
+    </w:p>
+    <w:p>
+      <w:pPr>
+        <w:pStyle w:val="Paragraphedeliste"/>
+        <w:ind w:left="1440"/>
+        <w:rPr>
+          <w:bCs/>
+          <w:sz w:val="24"/>
+          <w:szCs w:val="24"/>
+          <w:lang w:val="en-CA"/>
+        </w:rPr>
+      </w:pPr>
+      <w:r>
+        <w:rPr>
+          <w:bCs/>
+          <w:sz w:val="24"/>
+          <w:szCs w:val="24"/>
+          <w:lang w:val="en-CA"/>
+        </w:rPr>
+        <w:t xml:space="preserve">SELECT Patients.nom, Patients.prenom </w:t>
+      </w:r>
+    </w:p>
+    <w:p>
+      <w:pPr>
+        <w:pStyle w:val="Paragraphedeliste"/>
+        <w:ind w:left="1440"/>
+        <w:rPr>
+          <w:bCs/>
+          <w:sz w:val="24"/>
+          <w:szCs w:val="24"/>
+          <w:lang w:val="en-CA"/>
+        </w:rPr>
+      </w:pPr>
+      <w:r>
+        <w:rPr>
+          <w:bCs/>
+          <w:sz w:val="24"/>
+          <w:szCs w:val="24"/>
+          <w:lang w:val="en-CA"/>
+        </w:rPr>
+        <w:t xml:space="preserve">FROM Patients </w:t>
+      </w:r>
+    </w:p>
+    <w:p>
+      <w:pPr>
+        <w:pStyle w:val="Paragraphedeliste"/>
+        <w:ind w:left="1440"/>
+        <w:rPr>
+          <w:bCs/>
+          <w:sz w:val="24"/>
+          <w:szCs w:val="24"/>
+        </w:rPr>
+      </w:pPr>
+      <w:r>
+        <w:rPr>
+          <w:bCs/>
+          <w:sz w:val="24"/>
+          <w:szCs w:val="24"/>
+        </w:rPr>
+        <w:t xml:space="preserve">JOIN PatientExamens ON Patients.idPatient = PatientExamens.idPatient </w:t>
+      </w:r>
+    </w:p>
+    <w:p>
+      <w:pPr>
+        <w:pStyle w:val="Paragraphedeliste"/>
+        <w:ind w:left="1440"/>
+        <w:rPr>
+          <w:bCs/>
+          <w:sz w:val="24"/>
+          <w:szCs w:val="24"/>
+        </w:rPr>
+      </w:pPr>
+      <w:r>
+        <w:rPr>
+          <w:bCs/>
+          <w:sz w:val="24"/>
+          <w:szCs w:val="24"/>
+        </w:rPr>
+        <w:t xml:space="preserve">JOIN Examens ON PatientExamens.idExamen = Examens.idExamen </w:t>
+      </w:r>
+    </w:p>
+    <w:p>
+      <w:pPr>
+        <w:pStyle w:val="Paragraphedeliste"/>
+        <w:ind w:left="1440"/>
+        <w:rPr>
+          <w:bCs/>
+          <w:sz w:val="24"/>
+          <w:szCs w:val="24"/>
+          <w:lang w:val="en-CA"/>
+        </w:rPr>
+      </w:pPr>
+      <w:r>
+        <w:rPr>
+          <w:bCs/>
+          <w:sz w:val="24"/>
+          <w:szCs w:val="24"/>
+          <w:lang w:val="en-CA"/>
+        </w:rPr>
+        <w:t xml:space="preserve">GROUP BY Patients.nom, Patients.prenom </w:t>
+      </w:r>
+    </w:p>
+    <w:p>
+      <w:pPr>
+        <w:pStyle w:val="Paragraphedeliste"/>
+        <w:ind w:left="1440"/>
+        <w:rPr>
+          <w:b/>
+          <w:sz w:val="24"/>
+          <w:szCs w:val="24"/>
+          <w:lang w:val="en-CA"/>
+        </w:rPr>
+      </w:pPr>
+      <w:r>
+        <w:rPr>
+          <w:bCs/>
+          <w:sz w:val="24"/>
+          <w:szCs w:val="24"/>
+          <w:lang w:val="en-CA"/>
+        </w:rPr>
+        <w:t>HAVING SUM(Examens.cout) &gt; 2000 AND AVG(Examens.cout) &gt; 200;</w:t>
+      </w:r>
+    </w:p>
+    <w:p>
+      <w:pPr>
+        <w:pStyle w:val="Paragraphedeliste"/>
+        <w:ind w:left="1440"/>
+        <w:rPr>
+          <w:b/>
+          <w:sz w:val="24"/>
+          <w:szCs w:val="24"/>
+          <w:lang w:val="en-CA"/>
+        </w:rPr>
+      </w:pPr>
+    </w:p>
+    <w:p>
+      <w:pPr>
+        <w:pStyle w:val="Paragraphedeliste"/>
+        <w:ind w:left="1440"/>
+        <w:rPr>
+          <w:b/>
+          <w:sz w:val="24"/>
+          <w:szCs w:val="24"/>
+          <w:lang w:val="en-CA"/>
+        </w:rPr>
+      </w:pPr>
+      <w:r>
+        <w:rPr>
+          <w:noProof/>
+        </w:rPr>
+        <w:drawing>
+          <wp:inline distT="0" distB="0" distL="0" distR="0" wp14:anchorId="00B2D37E" wp14:editId="08F10FE5">
+            <wp:extent cx="4752975" cy="685800"/>
+            <wp:effectExtent l="0" t="0" r="9525" b="0"/>
+            <wp:docPr id="567497440" name="Image 1" descr="Une image contenant texte, Police, capture d’écran, ligne&#10;&#10;Description générée automatiquement"/>
+            <wp:cNvGraphicFramePr>
+              <a:graphicFrameLocks xmlns:a="http://schemas.openxmlformats.org/drawingml/2006/main" noChangeAspect="1"/>
+            </wp:cNvGraphicFramePr>
+            <a:graphic xmlns:a="http://schemas.openxmlformats.org/drawingml/2006/main">
+              <a:graphicData uri="http://schemas.openxmlformats.org/drawingml/2006/picture">
+                <pic:pic xmlns:pic="http://schemas.openxmlformats.org/drawingml/2006/picture">
+                  <pic:nvPicPr>
+                    <pic:cNvPr id="567497440" name="Image 1" descr="Une image contenant texte, Police, capture d’écran, ligne&#10;&#10;Description générée automatiquement"/>
+                    <pic:cNvPicPr/>
+                  </pic:nvPicPr>
+                  <pic:blipFill>
+                    <a:blip r:embed="rId18"/>
+                    <a:stretch>
+                      <a:fillRect/>
+                    </a:stretch>
+                  </pic:blipFill>
+                  <pic:spPr>
+                    <a:xfrm>
+                      <a:off x="0" y="0"/>
+                      <a:ext cx="4752975" cy="685800"/>
+                    </a:xfrm>
+                    <a:prstGeom prst="rect">
+                      <a:avLst/>
+                    </a:prstGeom>
+                  </pic:spPr>
+                </pic:pic>
+              </a:graphicData>
+            </a:graphic>
+          </wp:inline>
+        </w:drawing>
+      </w:r>
+    </w:p>
+    <w:p>
+      <w:pPr>
+        <w:pStyle w:val="Paragraphedeliste"/>
+        <w:ind w:left="1440"/>
+        <w:rPr>
+          <w:b/>
+          <w:sz w:val="24"/>
+          <w:szCs w:val="24"/>
+          <w:lang w:val="en-CA"/>
+        </w:rPr>
+      </w:pPr>
+    </w:p>
+    <w:p>
+      <w:pPr>
+        <w:pStyle w:val="Paragraphedeliste"/>
+        <w:ind w:left="1440"/>
+        <w:rPr>
+          <w:b/>
+          <w:sz w:val="24"/>
+          <w:szCs w:val="24"/>
+          <w:lang w:val="en-CA"/>
+        </w:rPr>
+      </w:pPr>
+    </w:p>
+    <w:p>
+      <w:pPr>
+        <w:pStyle w:val="Paragraphedeliste"/>
+        <w:ind w:left="1440"/>
+        <w:rPr>
+          <w:b/>
+          <w:sz w:val="24"/>
+          <w:szCs w:val="24"/>
+          <w:lang w:val="en-CA"/>
         </w:rPr>
       </w:pPr>
     </w:p>
@@ -1967,48 +2502,182 @@
       </w:pPr>
       <w:r>
         <w:rPr>
-          <w:bCs/>
-          <w:sz w:val="24"/>
-          <w:szCs w:val="24"/>
-        </w:rPr>
-        <w:t>A</w:t>
-      </w:r>
-    </w:p>
-    <w:p>
-      <w:pPr>
-        <w:pStyle w:val="Paragraphedeliste"/>
-        <w:ind w:left="1440"/>
-        <w:rPr>
-          <w:b/>
-          <w:sz w:val="24"/>
-          <w:szCs w:val="24"/>
-          <w:lang w:val="en-CA"/>
-        </w:rPr>
-      </w:pPr>
-    </w:p>
-    <w:p>
-      <w:pPr>
-        <w:pStyle w:val="Paragraphedeliste"/>
-        <w:ind w:left="1440"/>
-        <w:rPr>
-          <w:b/>
-          <w:sz w:val="24"/>
-          <w:szCs w:val="24"/>
-          <w:lang w:val="en-CA"/>
-        </w:rPr>
-      </w:pPr>
-    </w:p>
-    <w:p>
-      <w:pPr>
-        <w:pStyle w:val="Paragraphedeliste"/>
-        <w:ind w:left="1440"/>
-        <w:rPr>
-          <w:b/>
-          <w:sz w:val="24"/>
-          <w:szCs w:val="24"/>
-          <w:lang w:val="en-CA"/>
-        </w:rPr>
-      </w:pPr>
+          <w:b/>
+          <w:sz w:val="24"/>
+          <w:szCs w:val="24"/>
+        </w:rPr>
+        <w:lastRenderedPageBreak/>
+        <w:t>Médecin avec le plus grand nombre de patients différents ces 6 derniers mois</w:t>
+      </w:r>
+    </w:p>
+    <w:p>
+      <w:pPr>
+        <w:pStyle w:val="Paragraphedeliste"/>
+        <w:ind w:left="1440"/>
+        <w:rPr>
+          <w:bCs/>
+          <w:sz w:val="24"/>
+          <w:szCs w:val="24"/>
+          <w:lang w:val="en-CA"/>
+        </w:rPr>
+      </w:pPr>
+      <w:r>
+        <w:rPr>
+          <w:bCs/>
+          <w:sz w:val="24"/>
+          <w:szCs w:val="24"/>
+          <w:lang w:val="en-CA"/>
+        </w:rPr>
+        <w:t xml:space="preserve">SELECT Medecins.nom, Medecins.prenom </w:t>
+      </w:r>
+    </w:p>
+    <w:p>
+      <w:pPr>
+        <w:pStyle w:val="Paragraphedeliste"/>
+        <w:ind w:left="1440"/>
+        <w:rPr>
+          <w:bCs/>
+          <w:sz w:val="24"/>
+          <w:szCs w:val="24"/>
+          <w:lang w:val="en-CA"/>
+        </w:rPr>
+      </w:pPr>
+      <w:r>
+        <w:rPr>
+          <w:bCs/>
+          <w:sz w:val="24"/>
+          <w:szCs w:val="24"/>
+          <w:lang w:val="en-CA"/>
+        </w:rPr>
+        <w:t xml:space="preserve">FROM Medecins JOIN Rendezvous ON Medecins.idMedecin = Rendezvous.idMedecin </w:t>
+      </w:r>
+    </w:p>
+    <w:p>
+      <w:pPr>
+        <w:pStyle w:val="Paragraphedeliste"/>
+        <w:ind w:left="1440"/>
+        <w:rPr>
+          <w:bCs/>
+          <w:sz w:val="24"/>
+          <w:szCs w:val="24"/>
+          <w:lang w:val="en-CA"/>
+        </w:rPr>
+      </w:pPr>
+      <w:r>
+        <w:rPr>
+          <w:bCs/>
+          <w:sz w:val="24"/>
+          <w:szCs w:val="24"/>
+          <w:lang w:val="en-CA"/>
+        </w:rPr>
+        <w:t xml:space="preserve">WHERE dateRendezVous &gt;= CURRENT_DATE - INTERVAL '6 months' </w:t>
+      </w:r>
+    </w:p>
+    <w:p>
+      <w:pPr>
+        <w:pStyle w:val="Paragraphedeliste"/>
+        <w:ind w:left="1440"/>
+        <w:rPr>
+          <w:bCs/>
+          <w:sz w:val="24"/>
+          <w:szCs w:val="24"/>
+          <w:lang w:val="en-CA"/>
+        </w:rPr>
+      </w:pPr>
+      <w:r>
+        <w:rPr>
+          <w:bCs/>
+          <w:sz w:val="24"/>
+          <w:szCs w:val="24"/>
+          <w:lang w:val="en-CA"/>
+        </w:rPr>
+        <w:t xml:space="preserve">GROUP BY Medecins.nom, Medecins.prenom </w:t>
+      </w:r>
+    </w:p>
+    <w:p>
+      <w:pPr>
+        <w:pStyle w:val="Paragraphedeliste"/>
+        <w:ind w:left="1440"/>
+        <w:rPr>
+          <w:b/>
+          <w:sz w:val="24"/>
+          <w:szCs w:val="24"/>
+          <w:lang w:val="en-CA"/>
+        </w:rPr>
+      </w:pPr>
+      <w:r>
+        <w:rPr>
+          <w:bCs/>
+          <w:sz w:val="24"/>
+          <w:szCs w:val="24"/>
+          <w:lang w:val="en-CA"/>
+        </w:rPr>
+        <w:t>ORDER BY COUNT(DISTINCT Rendezvous.idPatient) DESC LIMIT 1;</w:t>
+      </w:r>
+    </w:p>
+    <w:p>
+      <w:pPr>
+        <w:pStyle w:val="Paragraphedeliste"/>
+        <w:ind w:left="1440"/>
+        <w:rPr>
+          <w:b/>
+          <w:sz w:val="24"/>
+          <w:szCs w:val="24"/>
+          <w:lang w:val="en-CA"/>
+        </w:rPr>
+      </w:pPr>
+    </w:p>
+    <w:p>
+      <w:pPr>
+        <w:pStyle w:val="Paragraphedeliste"/>
+        <w:ind w:left="1440"/>
+        <w:rPr>
+          <w:b/>
+          <w:sz w:val="24"/>
+          <w:szCs w:val="24"/>
+          <w:lang w:val="en-CA"/>
+        </w:rPr>
+      </w:pPr>
+      <w:r>
+        <w:rPr>
+          <w:noProof/>
+        </w:rPr>
+        <w:drawing>
+          <wp:inline distT="0" distB="0" distL="0" distR="0" wp14:anchorId="1336EC2C" wp14:editId="3D0F0B22">
+            <wp:extent cx="3438525" cy="762000"/>
+            <wp:effectExtent l="0" t="0" r="9525" b="0"/>
+            <wp:docPr id="1098979975" name="Image 1" descr="Une image contenant texte, capture d’écran, Police, ligne&#10;&#10;Description générée automatiquement"/>
+            <wp:cNvGraphicFramePr>
+              <a:graphicFrameLocks xmlns:a="http://schemas.openxmlformats.org/drawingml/2006/main" noChangeAspect="1"/>
+            </wp:cNvGraphicFramePr>
+            <a:graphic xmlns:a="http://schemas.openxmlformats.org/drawingml/2006/main">
+              <a:graphicData uri="http://schemas.openxmlformats.org/drawingml/2006/picture">
+                <pic:pic xmlns:pic="http://schemas.openxmlformats.org/drawingml/2006/picture">
+                  <pic:nvPicPr>
+                    <pic:cNvPr id="1098979975" name="Image 1" descr="Une image contenant texte, capture d’écran, Police, ligne&#10;&#10;Description générée automatiquement"/>
+                    <pic:cNvPicPr/>
+                  </pic:nvPicPr>
+                  <pic:blipFill>
+                    <a:blip r:embed="rId19"/>
+                    <a:stretch>
+                      <a:fillRect/>
+                    </a:stretch>
+                  </pic:blipFill>
+                  <pic:spPr>
+                    <a:xfrm>
+                      <a:off x="0" y="0"/>
+                      <a:ext cx="3438525" cy="762000"/>
+                    </a:xfrm>
+                    <a:prstGeom prst="rect">
+                      <a:avLst/>
+                    </a:prstGeom>
+                  </pic:spPr>
+                </pic:pic>
+              </a:graphicData>
+            </a:graphic>
+          </wp:inline>
+        </w:drawing>
+      </w:r>
     </w:p>
     <w:p>
       <w:pPr>
@@ -2033,55 +2702,73 @@
           <w:b/>
           <w:sz w:val="24"/>
           <w:szCs w:val="24"/>
-          <w:lang w:val="en-CA"/>
-        </w:rPr>
-      </w:pPr>
-      <w:r>
-        <w:rPr>
-          <w:bCs/>
-          <w:sz w:val="24"/>
-          <w:szCs w:val="24"/>
-          <w:lang w:val="en-CA"/>
-        </w:rPr>
-        <w:t>SELECT Medecins.prenom, Medecins.n</w:t>
-      </w:r>
-      <w:r>
-        <w:rPr>
-          <w:bCs/>
-          <w:sz w:val="24"/>
-          <w:szCs w:val="24"/>
-          <w:lang w:val="en-CA"/>
-        </w:rPr>
-        <w:t>om</w:t>
-      </w:r>
-    </w:p>
-    <w:p>
-      <w:pPr>
-        <w:pStyle w:val="Paragraphedeliste"/>
-        <w:ind w:left="1440"/>
-        <w:rPr>
-          <w:b/>
-          <w:sz w:val="24"/>
-          <w:szCs w:val="24"/>
-          <w:lang w:val="en-CA"/>
-        </w:rPr>
-      </w:pPr>
-      <w:r>
-        <w:rPr>
-          <w:bCs/>
-          <w:sz w:val="24"/>
-          <w:szCs w:val="24"/>
-          <w:lang w:val="en-CA"/>
-        </w:rPr>
-        <w:t>FROM Medecin</w:t>
-      </w:r>
-    </w:p>
-    <w:p>
-      <w:pPr>
-        <w:pStyle w:val="Paragraphedeliste"/>
-        <w:ind w:left="1440"/>
-        <w:rPr>
-          <w:b/>
+        </w:rPr>
+      </w:pPr>
+      <w:r>
+        <w:rPr>
+          <w:b/>
+          <w:sz w:val="24"/>
+          <w:szCs w:val="24"/>
+        </w:rPr>
+        <w:t>Médecins sans rendez-vous n</w:t>
+      </w:r>
+      <w:r>
+        <w:rPr>
+          <w:b/>
+          <w:sz w:val="24"/>
+          <w:szCs w:val="24"/>
+        </w:rPr>
+        <w:t>i examens</w:t>
+      </w:r>
+    </w:p>
+    <w:p>
+      <w:pPr>
+        <w:pStyle w:val="Paragraphedeliste"/>
+        <w:ind w:left="1440"/>
+        <w:rPr>
+          <w:bCs/>
+          <w:sz w:val="24"/>
+          <w:szCs w:val="24"/>
+          <w:lang w:val="en-CA"/>
+        </w:rPr>
+      </w:pPr>
+      <w:r>
+        <w:rPr>
+          <w:bCs/>
+          <w:sz w:val="24"/>
+          <w:szCs w:val="24"/>
+          <w:lang w:val="en-CA"/>
+        </w:rPr>
+        <w:t>SELECT Medecins.prenom, Medecins.nom</w:t>
+      </w:r>
+    </w:p>
+    <w:p>
+      <w:pPr>
+        <w:pStyle w:val="Paragraphedeliste"/>
+        <w:ind w:left="1440"/>
+        <w:rPr>
+          <w:bCs/>
+          <w:sz w:val="24"/>
+          <w:szCs w:val="24"/>
+          <w:lang w:val="en-CA"/>
+        </w:rPr>
+      </w:pPr>
+      <w:r>
+        <w:rPr>
+          <w:bCs/>
+          <w:sz w:val="24"/>
+          <w:szCs w:val="24"/>
+          <w:lang w:val="en-CA"/>
+        </w:rPr>
+        <w:t>FROM Medecins</w:t>
+      </w:r>
+    </w:p>
+    <w:p>
+      <w:pPr>
+        <w:pStyle w:val="Paragraphedeliste"/>
+        <w:ind w:left="1440"/>
+        <w:rPr>
+          <w:bCs/>
           <w:sz w:val="24"/>
           <w:szCs w:val="24"/>
           <w:lang w:val="en-CA"/>
@@ -2115,42 +2802,60 @@
           <w:szCs w:val="24"/>
           <w:lang w:val="en-CA"/>
         </w:rPr>
-        <w:t>WHERE Rendezvous.idRendezvous IS NULL</w:t>
-      </w:r>
-    </w:p>
-    <w:p>
-      <w:pPr>
-        <w:pStyle w:val="Paragraphedeliste"/>
-        <w:ind w:left="1440"/>
-        <w:rPr>
-          <w:b/>
-          <w:sz w:val="24"/>
-          <w:szCs w:val="24"/>
-          <w:lang w:val="en-CA"/>
-        </w:rPr>
-      </w:pPr>
-    </w:p>
-    <w:p>
-      <w:pPr>
-        <w:pStyle w:val="Paragraphedeliste"/>
-        <w:ind w:left="1440"/>
-        <w:rPr>
-          <w:b/>
-          <w:sz w:val="24"/>
-          <w:szCs w:val="24"/>
-          <w:lang w:val="en-CA"/>
-        </w:rPr>
-      </w:pPr>
-    </w:p>
-    <w:p>
-      <w:pPr>
-        <w:rPr>
-          <w:b/>
-          <w:sz w:val="24"/>
-          <w:szCs w:val="24"/>
-          <w:lang w:val="en-CA"/>
-        </w:rPr>
-      </w:pPr>
+        <w:t>WHERE Rendezvous.idRendezvous IS NULL;</w:t>
+      </w:r>
+    </w:p>
+    <w:p>
+      <w:pPr>
+        <w:pStyle w:val="Paragraphedeliste"/>
+        <w:ind w:left="1440"/>
+        <w:rPr>
+          <w:b/>
+          <w:sz w:val="24"/>
+          <w:szCs w:val="24"/>
+          <w:lang w:val="en-CA"/>
+        </w:rPr>
+      </w:pPr>
+      <w:r>
+        <w:rPr>
+          <w:noProof/>
+        </w:rPr>
+        <w:drawing>
+          <wp:inline distT="0" distB="0" distL="0" distR="0" wp14:anchorId="7A245DDB" wp14:editId="60319D28">
+            <wp:extent cx="4629150" cy="504825"/>
+            <wp:effectExtent l="0" t="0" r="0" b="9525"/>
+            <wp:docPr id="71188069" name="Image 1" descr="Une image contenant texte, capture d’écran, Police, ligne&#10;&#10;Description générée automatiquement"/>
+            <wp:cNvGraphicFramePr>
+              <a:graphicFrameLocks xmlns:a="http://schemas.openxmlformats.org/drawingml/2006/main" noChangeAspect="1"/>
+            </wp:cNvGraphicFramePr>
+            <a:graphic xmlns:a="http://schemas.openxmlformats.org/drawingml/2006/main">
+              <a:graphicData uri="http://schemas.openxmlformats.org/drawingml/2006/picture">
+                <pic:pic xmlns:pic="http://schemas.openxmlformats.org/drawingml/2006/picture">
+                  <pic:nvPicPr>
+                    <pic:cNvPr id="71188069" name="Image 1" descr="Une image contenant texte, capture d’écran, Police, ligne&#10;&#10;Description générée automatiquement"/>
+                    <pic:cNvPicPr/>
+                  </pic:nvPicPr>
+                  <pic:blipFill>
+                    <a:blip r:embed="rId20"/>
+                    <a:stretch>
+                      <a:fillRect/>
+                    </a:stretch>
+                  </pic:blipFill>
+                  <pic:spPr>
+                    <a:xfrm>
+                      <a:off x="0" y="0"/>
+                      <a:ext cx="4629150" cy="504825"/>
+                    </a:xfrm>
+                    <a:prstGeom prst="rect">
+                      <a:avLst/>
+                    </a:prstGeom>
+                  </pic:spPr>
+                </pic:pic>
+              </a:graphicData>
+            </a:graphic>
+          </wp:inline>
+        </w:drawing>
+      </w:r>
     </w:p>
     <w:p>
       <w:pPr>
@@ -2165,48 +2870,285 @@
           <w:szCs w:val="24"/>
         </w:rPr>
       </w:pPr>
-    </w:p>
-    <w:p>
-      <w:pPr>
-        <w:pStyle w:val="Paragraphedeliste"/>
-        <w:ind w:left="1440"/>
-        <w:rPr>
-          <w:b/>
-          <w:sz w:val="24"/>
-          <w:szCs w:val="24"/>
-        </w:rPr>
-      </w:pPr>
-    </w:p>
-    <w:p>
-      <w:pPr>
-        <w:pStyle w:val="Paragraphedeliste"/>
-        <w:ind w:left="1440"/>
-        <w:rPr>
-          <w:b/>
-          <w:sz w:val="24"/>
-          <w:szCs w:val="24"/>
-        </w:rPr>
-      </w:pPr>
-    </w:p>
-    <w:p>
-      <w:pPr>
-        <w:pStyle w:val="Paragraphedeliste"/>
-        <w:ind w:left="1440"/>
-        <w:rPr>
-          <w:b/>
-          <w:sz w:val="24"/>
-          <w:szCs w:val="24"/>
-        </w:rPr>
-      </w:pPr>
-    </w:p>
-    <w:p>
-      <w:pPr>
-        <w:pStyle w:val="Paragraphedeliste"/>
-        <w:ind w:left="1440"/>
-        <w:rPr>
-          <w:b/>
-          <w:sz w:val="24"/>
-          <w:szCs w:val="24"/>
+      <w:r>
+        <w:rPr>
+          <w:b/>
+          <w:sz w:val="24"/>
+          <w:szCs w:val="24"/>
+        </w:rPr>
+        <w:t>Patients avec le plus grand nombre d’examens sans « résultats normaux »</w:t>
+      </w:r>
+    </w:p>
+    <w:p>
+      <w:pPr>
+        <w:pStyle w:val="Paragraphedeliste"/>
+        <w:ind w:left="1440"/>
+        <w:rPr>
+          <w:bCs/>
+          <w:sz w:val="24"/>
+          <w:szCs w:val="24"/>
+        </w:rPr>
+      </w:pPr>
+      <w:r>
+        <w:rPr>
+          <w:bCs/>
+          <w:sz w:val="24"/>
+          <w:szCs w:val="24"/>
+        </w:rPr>
+        <w:t xml:space="preserve">SELECT Patients.nom, Patients.prenom </w:t>
+      </w:r>
+    </w:p>
+    <w:p>
+      <w:pPr>
+        <w:pStyle w:val="Paragraphedeliste"/>
+        <w:ind w:left="1440"/>
+        <w:rPr>
+          <w:bCs/>
+          <w:sz w:val="24"/>
+          <w:szCs w:val="24"/>
+        </w:rPr>
+      </w:pPr>
+      <w:r>
+        <w:rPr>
+          <w:bCs/>
+          <w:sz w:val="24"/>
+          <w:szCs w:val="24"/>
+        </w:rPr>
+        <w:t xml:space="preserve">FROM Patients JOIN PatientExamens ON Patients.idPatient = PatientExamens.idPatient </w:t>
+      </w:r>
+    </w:p>
+    <w:p>
+      <w:pPr>
+        <w:pStyle w:val="Paragraphedeliste"/>
+        <w:ind w:left="1440"/>
+        <w:rPr>
+          <w:bCs/>
+          <w:sz w:val="24"/>
+          <w:szCs w:val="24"/>
+          <w:lang w:val="en-CA"/>
+        </w:rPr>
+      </w:pPr>
+      <w:r>
+        <w:rPr>
+          <w:bCs/>
+          <w:sz w:val="24"/>
+          <w:szCs w:val="24"/>
+          <w:lang w:val="en-CA"/>
+        </w:rPr>
+        <w:t xml:space="preserve">WHERE resultat != 'Résultats normaux' </w:t>
+      </w:r>
+    </w:p>
+    <w:p>
+      <w:pPr>
+        <w:pStyle w:val="Paragraphedeliste"/>
+        <w:ind w:left="1440"/>
+        <w:rPr>
+          <w:bCs/>
+          <w:sz w:val="24"/>
+          <w:szCs w:val="24"/>
+          <w:lang w:val="en-CA"/>
+        </w:rPr>
+      </w:pPr>
+      <w:r>
+        <w:rPr>
+          <w:bCs/>
+          <w:sz w:val="24"/>
+          <w:szCs w:val="24"/>
+          <w:lang w:val="en-CA"/>
+        </w:rPr>
+        <w:t xml:space="preserve">GROUP BY Patients.nom, Patients.prenom </w:t>
+      </w:r>
+    </w:p>
+    <w:p>
+      <w:pPr>
+        <w:pStyle w:val="Paragraphedeliste"/>
+        <w:ind w:left="1440"/>
+        <w:rPr>
+          <w:b/>
+          <w:sz w:val="24"/>
+          <w:szCs w:val="24"/>
+          <w:lang w:val="en-CA"/>
+        </w:rPr>
+      </w:pPr>
+      <w:r>
+        <w:rPr>
+          <w:bCs/>
+          <w:sz w:val="24"/>
+          <w:szCs w:val="24"/>
+          <w:lang w:val="en-CA"/>
+        </w:rPr>
+        <w:t>ORDER BY COUNT(*) DESC LIMIT 1;</w:t>
+      </w:r>
+    </w:p>
+    <w:p>
+      <w:pPr>
+        <w:pStyle w:val="Paragraphedeliste"/>
+        <w:ind w:left="1440"/>
+        <w:rPr>
+          <w:b/>
+          <w:sz w:val="24"/>
+          <w:szCs w:val="24"/>
+          <w:lang w:val="en-CA"/>
+        </w:rPr>
+      </w:pPr>
+      <w:r>
+        <w:rPr>
+          <w:noProof/>
+        </w:rPr>
+        <w:drawing>
+          <wp:inline distT="0" distB="0" distL="0" distR="0" wp14:anchorId="12FF2B9C" wp14:editId="6238C43B">
+            <wp:extent cx="3409950" cy="704850"/>
+            <wp:effectExtent l="0" t="0" r="0" b="0"/>
+            <wp:docPr id="750051399" name="Image 1" descr="Une image contenant texte, capture d’écran, Police, ligne&#10;&#10;Description générée automatiquement"/>
+            <wp:cNvGraphicFramePr>
+              <a:graphicFrameLocks xmlns:a="http://schemas.openxmlformats.org/drawingml/2006/main" noChangeAspect="1"/>
+            </wp:cNvGraphicFramePr>
+            <a:graphic xmlns:a="http://schemas.openxmlformats.org/drawingml/2006/main">
+              <a:graphicData uri="http://schemas.openxmlformats.org/drawingml/2006/picture">
+                <pic:pic xmlns:pic="http://schemas.openxmlformats.org/drawingml/2006/picture">
+                  <pic:nvPicPr>
+                    <pic:cNvPr id="750051399" name="Image 1" descr="Une image contenant texte, capture d’écran, Police, ligne&#10;&#10;Description générée automatiquement"/>
+                    <pic:cNvPicPr/>
+                  </pic:nvPicPr>
+                  <pic:blipFill>
+                    <a:blip r:embed="rId21"/>
+                    <a:stretch>
+                      <a:fillRect/>
+                    </a:stretch>
+                  </pic:blipFill>
+                  <pic:spPr>
+                    <a:xfrm>
+                      <a:off x="0" y="0"/>
+                      <a:ext cx="3409950" cy="704850"/>
+                    </a:xfrm>
+                    <a:prstGeom prst="rect">
+                      <a:avLst/>
+                    </a:prstGeom>
+                  </pic:spPr>
+                </pic:pic>
+              </a:graphicData>
+            </a:graphic>
+          </wp:inline>
+        </w:drawing>
+      </w:r>
+    </w:p>
+    <w:p>
+      <w:pPr>
+        <w:pStyle w:val="Paragraphedeliste"/>
+        <w:ind w:left="1440"/>
+        <w:rPr>
+          <w:b/>
+          <w:sz w:val="24"/>
+          <w:szCs w:val="24"/>
+          <w:lang w:val="en-CA"/>
+        </w:rPr>
+      </w:pPr>
+    </w:p>
+    <w:p>
+      <w:pPr>
+        <w:pStyle w:val="Paragraphedeliste"/>
+        <w:ind w:left="1440"/>
+        <w:rPr>
+          <w:b/>
+          <w:sz w:val="24"/>
+          <w:szCs w:val="24"/>
+          <w:lang w:val="en-CA"/>
+        </w:rPr>
+      </w:pPr>
+    </w:p>
+    <w:p>
+      <w:pPr>
+        <w:pStyle w:val="Paragraphedeliste"/>
+        <w:ind w:left="1440"/>
+        <w:rPr>
+          <w:b/>
+          <w:sz w:val="24"/>
+          <w:szCs w:val="24"/>
+          <w:lang w:val="en-CA"/>
+        </w:rPr>
+      </w:pPr>
+    </w:p>
+    <w:p>
+      <w:pPr>
+        <w:pStyle w:val="Paragraphedeliste"/>
+        <w:ind w:left="1440"/>
+        <w:rPr>
+          <w:b/>
+          <w:sz w:val="24"/>
+          <w:szCs w:val="24"/>
+          <w:lang w:val="en-CA"/>
+        </w:rPr>
+      </w:pPr>
+    </w:p>
+    <w:p>
+      <w:pPr>
+        <w:pStyle w:val="Paragraphedeliste"/>
+        <w:ind w:left="3540" w:hanging="2100"/>
+        <w:rPr>
+          <w:b/>
+          <w:sz w:val="24"/>
+          <w:szCs w:val="24"/>
+          <w:lang w:val="en-CA"/>
+        </w:rPr>
+      </w:pPr>
+    </w:p>
+    <w:p>
+      <w:pPr>
+        <w:pStyle w:val="Paragraphedeliste"/>
+        <w:ind w:left="3540" w:hanging="2100"/>
+        <w:rPr>
+          <w:b/>
+          <w:sz w:val="24"/>
+          <w:szCs w:val="24"/>
+          <w:lang w:val="en-CA"/>
+        </w:rPr>
+      </w:pPr>
+    </w:p>
+    <w:p>
+      <w:pPr>
+        <w:pStyle w:val="Paragraphedeliste"/>
+        <w:ind w:left="3540" w:hanging="2100"/>
+        <w:rPr>
+          <w:b/>
+          <w:sz w:val="24"/>
+          <w:szCs w:val="24"/>
+          <w:lang w:val="en-CA"/>
+        </w:rPr>
+      </w:pPr>
+    </w:p>
+    <w:p>
+      <w:pPr>
+        <w:pStyle w:val="Paragraphedeliste"/>
+        <w:ind w:left="3540" w:hanging="2100"/>
+        <w:rPr>
+          <w:b/>
+          <w:sz w:val="24"/>
+          <w:szCs w:val="24"/>
+          <w:lang w:val="en-CA"/>
+        </w:rPr>
+      </w:pPr>
+    </w:p>
+    <w:p>
+      <w:pPr>
+        <w:pStyle w:val="Paragraphedeliste"/>
+        <w:ind w:left="3540" w:hanging="2100"/>
+        <w:rPr>
+          <w:b/>
+          <w:sz w:val="24"/>
+          <w:szCs w:val="24"/>
+          <w:lang w:val="en-CA"/>
+        </w:rPr>
+      </w:pPr>
+    </w:p>
+    <w:p>
+      <w:pPr>
+        <w:pStyle w:val="Paragraphedeliste"/>
+        <w:ind w:left="3540" w:hanging="2100"/>
+        <w:rPr>
+          <w:b/>
+          <w:sz w:val="24"/>
+          <w:szCs w:val="24"/>
+          <w:lang w:val="en-CA"/>
         </w:rPr>
       </w:pPr>
     </w:p>
@@ -2218,16 +3160,38 @@
           <w:numId w:val="6"/>
         </w:numPr>
         <w:rPr>
-          <w:bCs/>
-          <w:sz w:val="24"/>
-          <w:szCs w:val="24"/>
-        </w:rPr>
-      </w:pPr>
-      <w:r>
-        <w:rPr>
-          <w:bCs/>
-          <w:sz w:val="24"/>
-          <w:szCs w:val="24"/>
+          <w:b/>
+          <w:sz w:val="24"/>
+          <w:szCs w:val="24"/>
+        </w:rPr>
+      </w:pPr>
+      <w:r>
+        <w:rPr>
+          <w:b/>
+          <w:sz w:val="24"/>
+          <w:szCs w:val="24"/>
+        </w:rPr>
+        <w:lastRenderedPageBreak/>
+        <w:t>Patients ayant consulté un médecin de chaque service</w:t>
+      </w:r>
+    </w:p>
+    <w:p>
+      <w:pPr>
+        <w:pStyle w:val="Paragraphedeliste"/>
+        <w:ind w:left="1440"/>
+        <w:rPr>
+          <w:bCs/>
+          <w:sz w:val="24"/>
+          <w:szCs w:val="24"/>
+          <w:lang w:val="en-CA"/>
+        </w:rPr>
+      </w:pPr>
+      <w:r>
+        <w:rPr>
+          <w:bCs/>
+          <w:sz w:val="24"/>
+          <w:szCs w:val="24"/>
+          <w:lang w:val="en-CA"/>
         </w:rPr>
         <w:t xml:space="preserve">SELECT Patients.prenom, Patients.nom </w:t>
       </w:r>
@@ -2240,13 +3204,15 @@
           <w:bCs/>
           <w:sz w:val="24"/>
           <w:szCs w:val="24"/>
-        </w:rPr>
-      </w:pPr>
-      <w:r>
-        <w:rPr>
-          <w:bCs/>
-          <w:sz w:val="24"/>
-          <w:szCs w:val="24"/>
+          <w:lang w:val="en-CA"/>
+        </w:rPr>
+      </w:pPr>
+      <w:r>
+        <w:rPr>
+          <w:bCs/>
+          <w:sz w:val="24"/>
+          <w:szCs w:val="24"/>
+          <w:lang w:val="en-CA"/>
         </w:rPr>
         <w:t xml:space="preserve">FROM Patients </w:t>
       </w:r>
@@ -2294,20 +3260,22 @@
     <w:p>
       <w:pPr>
         <w:pStyle w:val="Paragraphedeliste"/>
-        <w:ind w:left="1440"/>
-        <w:rPr>
-          <w:bCs/>
-          <w:sz w:val="24"/>
-          <w:szCs w:val="24"/>
-        </w:rPr>
-      </w:pPr>
-      <w:r>
-        <w:rPr>
-          <w:bCs/>
-          <w:sz w:val="24"/>
-          <w:szCs w:val="24"/>
-        </w:rPr>
-        <w:t xml:space="preserve">GROUP BY Patients.idPatient </w:t>
+        <w:ind w:left="4956" w:hanging="3516"/>
+        <w:rPr>
+          <w:bCs/>
+          <w:sz w:val="24"/>
+          <w:szCs w:val="24"/>
+          <w:lang w:val="en-CA"/>
+        </w:rPr>
+      </w:pPr>
+      <w:r>
+        <w:rPr>
+          <w:bCs/>
+          <w:sz w:val="24"/>
+          <w:szCs w:val="24"/>
+          <w:lang w:val="en-CA"/>
+        </w:rPr>
+        <w:t xml:space="preserve">GROUP BY Patients.idPatient, Patients.prenom, Patients.nom </w:t>
       </w:r>
     </w:p>
     <w:p>
@@ -2341,27 +3309,46 @@
           <w:lang w:val="en-CA"/>
         </w:rPr>
       </w:pPr>
-    </w:p>
-    <w:p>
-      <w:pPr>
-        <w:rPr>
-          <w:b/>
-          <w:sz w:val="24"/>
-          <w:szCs w:val="24"/>
-          <w:lang w:val="en-CA"/>
-        </w:rPr>
-      </w:pPr>
-    </w:p>
-    <w:p>
-      <w:pPr>
-        <w:ind w:left="1080"/>
-        <w:rPr>
-          <w:b/>
-          <w:sz w:val="24"/>
-          <w:szCs w:val="24"/>
-          <w:lang w:val="en-CA"/>
-        </w:rPr>
-      </w:pPr>
+      <w:r>
+        <w:rPr>
+          <w:noProof/>
+        </w:rPr>
+        <w:drawing>
+          <wp:inline distT="0" distB="0" distL="0" distR="0" wp14:anchorId="2D18D1EA" wp14:editId="2C39BEAC">
+            <wp:extent cx="4886325" cy="647700"/>
+            <wp:effectExtent l="0" t="0" r="9525" b="0"/>
+            <wp:docPr id="1074688762" name="Image 1" descr="Une image contenant texte, capture d’écran, Police, ligne&#10;&#10;Description générée automatiquement"/>
+            <wp:cNvGraphicFramePr>
+              <a:graphicFrameLocks xmlns:a="http://schemas.openxmlformats.org/drawingml/2006/main" noChangeAspect="1"/>
+            </wp:cNvGraphicFramePr>
+            <a:graphic xmlns:a="http://schemas.openxmlformats.org/drawingml/2006/main">
+              <a:graphicData uri="http://schemas.openxmlformats.org/drawingml/2006/picture">
+                <pic:pic xmlns:pic="http://schemas.openxmlformats.org/drawingml/2006/picture">
+                  <pic:nvPicPr>
+                    <pic:cNvPr id="1074688762" name="Image 1" descr="Une image contenant texte, capture d’écran, Police, ligne&#10;&#10;Description générée automatiquement"/>
+                    <pic:cNvPicPr/>
+                  </pic:nvPicPr>
+                  <pic:blipFill>
+                    <a:blip r:embed="rId22"/>
+                    <a:stretch>
+                      <a:fillRect/>
+                    </a:stretch>
+                  </pic:blipFill>
+                  <pic:spPr>
+                    <a:xfrm>
+                      <a:off x="0" y="0"/>
+                      <a:ext cx="4886325" cy="647700"/>
+                    </a:xfrm>
+                    <a:prstGeom prst="rect">
+                      <a:avLst/>
+                    </a:prstGeom>
+                  </pic:spPr>
+                </pic:pic>
+              </a:graphicData>
+            </a:graphic>
+          </wp:inline>
+        </w:drawing>
+      </w:r>
     </w:p>
     <w:p>
       <w:pPr>
@@ -2371,294 +3358,427 @@
           <w:numId w:val="6"/>
         </w:numPr>
         <w:rPr>
-          <w:b/>
-          <w:sz w:val="24"/>
-          <w:szCs w:val="24"/>
-          <w:lang w:val="en-CA"/>
-        </w:rPr>
-      </w:pPr>
-      <w:r>
-        <w:rPr>
-          <w:bCs/>
-          <w:sz w:val="24"/>
-          <w:szCs w:val="24"/>
-          <w:lang w:val="en-CA"/>
+          <w:bCs/>
+          <w:sz w:val="24"/>
+          <w:szCs w:val="24"/>
+          <w:lang w:val="en-CA"/>
+        </w:rPr>
+      </w:pPr>
+      <w:r>
+        <w:rPr>
+          <w:bCs/>
+          <w:sz w:val="24"/>
+          <w:szCs w:val="24"/>
+          <w:lang w:val="en-CA"/>
+        </w:rPr>
+        <w:t>V_TotalExamens</w:t>
+      </w:r>
+    </w:p>
+    <w:p>
+      <w:pPr>
+        <w:pStyle w:val="Paragraphedeliste"/>
+        <w:ind w:left="1440"/>
+        <w:rPr>
+          <w:bCs/>
+          <w:sz w:val="24"/>
+          <w:szCs w:val="24"/>
+          <w:lang w:val="en-CA"/>
+        </w:rPr>
+      </w:pPr>
+      <w:r>
+        <w:rPr>
+          <w:bCs/>
+          <w:sz w:val="24"/>
+          <w:szCs w:val="24"/>
+          <w:lang w:val="en-CA"/>
+        </w:rPr>
+        <w:t xml:space="preserve">CREATE VIEW V_TotalExamens AS </w:t>
+      </w:r>
+    </w:p>
+    <w:p>
+      <w:pPr>
+        <w:pStyle w:val="Paragraphedeliste"/>
+        <w:ind w:left="1440"/>
+        <w:rPr>
+          <w:bCs/>
+          <w:sz w:val="24"/>
+          <w:szCs w:val="24"/>
+          <w:lang w:val="en-CA"/>
+        </w:rPr>
+      </w:pPr>
+      <w:r>
+        <w:rPr>
+          <w:bCs/>
+          <w:sz w:val="24"/>
+          <w:szCs w:val="24"/>
+          <w:lang w:val="en-CA"/>
+        </w:rPr>
+        <w:t xml:space="preserve">SELECT Patients.nom AS V_nom, Patients.prenom AS V_prenom, SUM(Examens.cout) AS V_tot </w:t>
+      </w:r>
+    </w:p>
+    <w:p>
+      <w:pPr>
+        <w:pStyle w:val="Paragraphedeliste"/>
+        <w:ind w:left="1440"/>
+        <w:rPr>
+          <w:bCs/>
+          <w:sz w:val="24"/>
+          <w:szCs w:val="24"/>
+          <w:lang w:val="en-CA"/>
+        </w:rPr>
+      </w:pPr>
+      <w:r>
+        <w:rPr>
+          <w:bCs/>
+          <w:sz w:val="24"/>
+          <w:szCs w:val="24"/>
+          <w:lang w:val="en-CA"/>
+        </w:rPr>
+        <w:t xml:space="preserve">FROM Patients </w:t>
+      </w:r>
+    </w:p>
+    <w:p>
+      <w:pPr>
+        <w:pStyle w:val="Paragraphedeliste"/>
+        <w:ind w:left="1440"/>
+        <w:rPr>
+          <w:bCs/>
+          <w:sz w:val="24"/>
+          <w:szCs w:val="24"/>
+          <w:lang w:val="en-CA"/>
+        </w:rPr>
+      </w:pPr>
+      <w:r>
+        <w:rPr>
+          <w:bCs/>
+          <w:sz w:val="24"/>
+          <w:szCs w:val="24"/>
+          <w:lang w:val="en-CA"/>
+        </w:rPr>
+        <w:t xml:space="preserve">JOIN PatientExamens ON Patients.idPatient = PatientExamens.idPatient </w:t>
+      </w:r>
+    </w:p>
+    <w:p>
+      <w:pPr>
+        <w:pStyle w:val="Paragraphedeliste"/>
+        <w:ind w:left="1440"/>
+        <w:rPr>
+          <w:bCs/>
+          <w:sz w:val="24"/>
+          <w:szCs w:val="24"/>
+        </w:rPr>
+      </w:pPr>
+      <w:r>
+        <w:rPr>
+          <w:bCs/>
+          <w:sz w:val="24"/>
+          <w:szCs w:val="24"/>
+        </w:rPr>
+        <w:t xml:space="preserve">JOIN Examens ON PatientExamens.idExamen = Examens.idExamen </w:t>
+      </w:r>
+    </w:p>
+    <w:p>
+      <w:pPr>
+        <w:pStyle w:val="Paragraphedeliste"/>
+        <w:ind w:left="1440"/>
+        <w:rPr>
+          <w:bCs/>
+          <w:sz w:val="24"/>
+          <w:szCs w:val="24"/>
+          <w:lang w:val="en-CA"/>
+        </w:rPr>
+      </w:pPr>
+      <w:r>
+        <w:rPr>
+          <w:bCs/>
+          <w:sz w:val="24"/>
+          <w:szCs w:val="24"/>
+          <w:lang w:val="en-CA"/>
+        </w:rPr>
+        <w:t xml:space="preserve">GROUP BY Patients.nom, Patients.prenom </w:t>
+      </w:r>
+    </w:p>
+    <w:p>
+      <w:pPr>
+        <w:pStyle w:val="Paragraphedeliste"/>
+        <w:ind w:left="1440"/>
+        <w:rPr>
+          <w:bCs/>
+          <w:sz w:val="24"/>
+          <w:szCs w:val="24"/>
+          <w:lang w:val="en-CA"/>
+        </w:rPr>
+      </w:pPr>
+      <w:r>
+        <w:rPr>
+          <w:bCs/>
+          <w:sz w:val="24"/>
+          <w:szCs w:val="24"/>
+          <w:lang w:val="en-CA"/>
+        </w:rPr>
+        <w:t xml:space="preserve">HAVING SUM(Examens.cout) &gt; 500 AND (SUBSTRING(Patients.adresse FROM LENGTH(Patients.adresse) - 2 FOR 1) IN ('e', 'o')) </w:t>
+      </w:r>
+    </w:p>
+    <w:p>
+      <w:pPr>
+        <w:pStyle w:val="Paragraphedeliste"/>
+        <w:ind w:left="1440"/>
+        <w:rPr>
+          <w:bCs/>
+          <w:lang w:val="en-CA"/>
+        </w:rPr>
+      </w:pPr>
+      <w:r>
+        <w:rPr>
+          <w:bCs/>
+          <w:sz w:val="24"/>
+          <w:szCs w:val="24"/>
+          <w:lang w:val="en-CA"/>
+        </w:rPr>
+        <w:t>ORDER BY Patients.nom ASC, SUM(Examens.cout) DESC;</w:t>
+      </w:r>
+    </w:p>
+    <w:p>
+      <w:pPr>
+        <w:pStyle w:val="Paragraphedeliste"/>
+        <w:rPr>
+          <w:bCs/>
+          <w:sz w:val="24"/>
+          <w:szCs w:val="24"/>
+          <w:lang w:val="en-CA"/>
+        </w:rPr>
+      </w:pPr>
+    </w:p>
+    <w:p>
+      <w:pPr>
+        <w:rPr>
+          <w:lang w:val="en-CA"/>
+        </w:rPr>
+      </w:pPr>
+      <w:r>
+        <w:rPr>
+          <w:noProof/>
+          <w:lang w:val="en-CA"/>
+        </w:rPr>
+        <mc:AlternateContent>
+          <mc:Choice Requires="wps">
+            <w:drawing>
+              <wp:anchor distT="0" distB="0" distL="114300" distR="114300" simplePos="0" relativeHeight="251659264" behindDoc="0" locked="0" layoutInCell="1" allowOverlap="1" wp14:anchorId="41AB7C81" wp14:editId="27C668E6">
+                <wp:simplePos x="0" y="0"/>
+                <wp:positionH relativeFrom="margin">
+                  <wp:align>left</wp:align>
+                </wp:positionH>
+                <wp:positionV relativeFrom="paragraph">
+                  <wp:posOffset>1252855</wp:posOffset>
+                </wp:positionV>
+                <wp:extent cx="2867025" cy="1790700"/>
+                <wp:effectExtent l="0" t="0" r="28575" b="19050"/>
+                <wp:wrapNone/>
+                <wp:docPr id="308563334" name="Rectangle 1"/>
+                <wp:cNvGraphicFramePr/>
+                <a:graphic xmlns:a="http://schemas.openxmlformats.org/drawingml/2006/main">
+                  <a:graphicData uri="http://schemas.microsoft.com/office/word/2010/wordprocessingShape">
+                    <wps:wsp>
+                      <wps:cNvSpPr/>
+                      <wps:spPr>
+                        <a:xfrm>
+                          <a:off x="0" y="0"/>
+                          <a:ext cx="2867025" cy="1790700"/>
+                        </a:xfrm>
+                        <a:prstGeom prst="rect">
+                          <a:avLst/>
+                        </a:prstGeom>
+                      </wps:spPr>
+                      <wps:style>
+                        <a:lnRef idx="2">
+                          <a:schemeClr val="accent1">
+                            <a:shade val="15000"/>
+                          </a:schemeClr>
+                        </a:lnRef>
+                        <a:fillRef idx="1">
+                          <a:schemeClr val="accent1"/>
+                        </a:fillRef>
+                        <a:effectRef idx="0">
+                          <a:schemeClr val="accent1"/>
+                        </a:effectRef>
+                        <a:fontRef idx="minor">
+                          <a:schemeClr val="lt1"/>
+                        </a:fontRef>
+                      </wps:style>
+                      <wps:bodyPr rot="0" spcFirstLastPara="0" vertOverflow="overflow" horzOverflow="overflow" vert="horz" wrap="square" lIns="91440" tIns="45720" rIns="91440" bIns="45720" numCol="1" spcCol="0" rtlCol="0" fromWordArt="0" anchor="ctr" anchorCtr="0" forceAA="0" compatLnSpc="1">
+                        <a:prstTxWarp prst="textNoShape">
+                          <a:avLst/>
+                        </a:prstTxWarp>
+                        <a:noAutofit/>
+                      </wps:bodyPr>
+                    </wps:wsp>
+                  </a:graphicData>
+                </a:graphic>
+                <wp14:sizeRelH relativeFrom="margin">
+                  <wp14:pctWidth>0</wp14:pctWidth>
+                </wp14:sizeRelH>
+              </wp:anchor>
+            </w:drawing>
+          </mc:Choice>
+          <mc:Fallback>
+            <w:pict>
+              <v:rect w14:anchorId="35DC3089" id="Rectangle 1" o:spid="_x0000_s1026" style="position:absolute;margin-left:0;margin-top:98.65pt;width:225.75pt;height:141pt;z-index:251659264;visibility:visible;mso-wrap-style:square;mso-width-percent:0;mso-wrap-distance-left:9pt;mso-wrap-distance-top:0;mso-wrap-distance-right:9pt;mso-wrap-distance-bottom:0;mso-position-horizontal:left;mso-position-horizontal-relative:margin;mso-position-vertical:absolute;mso-position-vertical-relative:text;mso-width-percent:0;mso-width-relative:margin;v-text-anchor:middle" o:gfxdata="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" fillcolor="#4472c4 [3204]" strokecolor="#09101d [484]" strokeweight="1pt">
+                <w10:wrap anchorx="margin"/>
+              </v:rect>
+            </w:pict>
+          </mc:Fallback>
+        </mc:AlternateContent>
+      </w:r>
+      <w:r>
+        <w:rPr>
+          <w:lang w:val="en-CA"/>
+        </w:rPr>
+        <w:drawing>
+          <wp:inline distT="0" distB="0" distL="0" distR="0" wp14:anchorId="2F78651A" wp14:editId="01F4A8DD">
+            <wp:extent cx="5972810" cy="3100070"/>
+            <wp:effectExtent l="0" t="0" r="8890" b="5080"/>
+            <wp:docPr id="1266179045" name="Image 1" descr="Une image contenant texte, capture d’écran, Police, nombre&#10;&#10;Description générée automatiquement"/>
+            <wp:cNvGraphicFramePr>
+              <a:graphicFrameLocks xmlns:a="http://schemas.openxmlformats.org/drawingml/2006/main" noChangeAspect="1"/>
+            </wp:cNvGraphicFramePr>
+            <a:graphic xmlns:a="http://schemas.openxmlformats.org/drawingml/2006/main">
+              <a:graphicData uri="http://schemas.openxmlformats.org/drawingml/2006/picture">
+                <pic:pic xmlns:pic="http://schemas.openxmlformats.org/drawingml/2006/picture">
+                  <pic:nvPicPr>
+                    <pic:cNvPr id="1266179045" name="Image 1" descr="Une image contenant texte, capture d’écran, Police, nombre&#10;&#10;Description générée automatiquement"/>
+                    <pic:cNvPicPr/>
+                  </pic:nvPicPr>
+                  <pic:blipFill>
+                    <a:blip r:embed="rId23"/>
+                    <a:stretch>
+                      <a:fillRect/>
+                    </a:stretch>
+                  </pic:blipFill>
+                  <pic:spPr>
+                    <a:xfrm>
+                      <a:off x="0" y="0"/>
+                      <a:ext cx="5972810" cy="3100070"/>
+                    </a:xfrm>
+                    <a:prstGeom prst="rect">
+                      <a:avLst/>
+                    </a:prstGeom>
+                  </pic:spPr>
+                </pic:pic>
+              </a:graphicData>
+            </a:graphic>
+          </wp:inline>
+        </w:drawing>
+      </w:r>
+    </w:p>
+    <w:p>
+      <w:pPr>
+        <w:rPr>
+          <w:lang w:val="en-CA"/>
+        </w:rPr>
+      </w:pPr>
+      <w:r>
+        <w:rPr>
+          <w:noProof/>
         </w:rPr>
         <w:lastRenderedPageBreak/>
-        <w:t>CREATE VIEW V_TotalExamens A</w:t>
-      </w:r>
-      <w:r>
-        <w:rPr>
-          <w:bCs/>
-          <w:sz w:val="24"/>
-          <w:szCs w:val="24"/>
-          <w:lang w:val="en-CA"/>
-        </w:rPr>
-        <w:t>S</w:t>
-      </w:r>
-    </w:p>
-    <w:p>
-      <w:pPr>
-        <w:pStyle w:val="Paragraphedeliste"/>
-        <w:ind w:left="1440"/>
-        <w:rPr>
-          <w:b/>
-          <w:sz w:val="24"/>
-          <w:szCs w:val="24"/>
-          <w:lang w:val="en-CA"/>
-        </w:rPr>
-      </w:pPr>
-      <w:r>
-        <w:rPr>
-          <w:bCs/>
-          <w:sz w:val="24"/>
-          <w:szCs w:val="24"/>
-          <w:lang w:val="en-CA"/>
-        </w:rPr>
-        <w:t xml:space="preserve">SELECT Patients.nom AS V_nom, Patients.prenom AS V_prenom, </w:t>
-      </w:r>
-      <w:commentRangeStart w:id="0"/>
-      <w:r>
-        <w:rPr>
-          <w:bCs/>
-          <w:sz w:val="24"/>
-          <w:szCs w:val="24"/>
-          <w:lang w:val="en-CA"/>
-        </w:rPr>
-        <w:t>SUM(Exam</w:t>
-      </w:r>
-      <w:r>
-        <w:rPr>
-          <w:bCs/>
-          <w:sz w:val="24"/>
-          <w:szCs w:val="24"/>
-          <w:lang w:val="en-CA"/>
-        </w:rPr>
-        <w:t>ens</w:t>
-      </w:r>
-      <w:r>
-        <w:rPr>
-          <w:bCs/>
-          <w:sz w:val="24"/>
-          <w:szCs w:val="24"/>
-          <w:lang w:val="en-CA"/>
-        </w:rPr>
-        <w:t>.</w:t>
-      </w:r>
-      <w:r>
-        <w:rPr>
-          <w:bCs/>
-          <w:sz w:val="24"/>
-          <w:szCs w:val="24"/>
-          <w:lang w:val="en-CA"/>
-        </w:rPr>
-        <w:t>cout</w:t>
-      </w:r>
-      <w:r>
-        <w:rPr>
-          <w:bCs/>
-          <w:sz w:val="24"/>
-          <w:szCs w:val="24"/>
-          <w:lang w:val="en-CA"/>
-        </w:rPr>
-        <w:t xml:space="preserve">) </w:t>
-      </w:r>
-      <w:commentRangeEnd w:id="0"/>
-      <w:r>
-        <w:rPr>
-          <w:rStyle w:val="Marquedecommentaire"/>
-        </w:rPr>
-        <w:commentReference w:id="0"/>
-      </w:r>
-      <w:r>
-        <w:rPr>
-          <w:bCs/>
-          <w:sz w:val="24"/>
-          <w:szCs w:val="24"/>
-          <w:lang w:val="en-CA"/>
-        </w:rPr>
-        <w:t>AS V_tot</w:t>
-      </w:r>
-    </w:p>
-    <w:p>
-      <w:pPr>
-        <w:pStyle w:val="Paragraphedeliste"/>
-        <w:ind w:left="1440"/>
-        <w:rPr>
-          <w:b/>
-          <w:sz w:val="24"/>
-          <w:szCs w:val="24"/>
-          <w:lang w:val="en-CA"/>
-        </w:rPr>
-      </w:pPr>
-      <w:r>
-        <w:rPr>
-          <w:bCs/>
-          <w:sz w:val="24"/>
-          <w:szCs w:val="24"/>
-          <w:lang w:val="en-CA"/>
-        </w:rPr>
-        <w:t>FROM Patients</w:t>
-      </w:r>
-    </w:p>
-    <w:p>
-      <w:pPr>
-        <w:pStyle w:val="Paragraphedeliste"/>
-        <w:ind w:left="1440"/>
-        <w:rPr>
-          <w:bCs/>
-          <w:sz w:val="24"/>
-          <w:szCs w:val="24"/>
-        </w:rPr>
-      </w:pPr>
-      <w:r>
-        <w:rPr>
-          <w:bCs/>
-          <w:sz w:val="24"/>
-          <w:szCs w:val="24"/>
-        </w:rPr>
-        <w:t>JOIN PatientExamens ON Patient.idPatient = PatientExamens.idPatient</w:t>
-      </w:r>
-    </w:p>
-    <w:p>
-      <w:pPr>
-        <w:pStyle w:val="Paragraphedeliste"/>
-        <w:ind w:left="1440"/>
-        <w:rPr>
-          <w:bCs/>
-          <w:sz w:val="24"/>
-          <w:szCs w:val="24"/>
-        </w:rPr>
-      </w:pPr>
-      <w:r>
-        <w:rPr>
-          <w:bCs/>
-          <w:sz w:val="24"/>
-          <w:szCs w:val="24"/>
-        </w:rPr>
-        <w:t>JOIN Examens ON Patients.idPatient = Examens.idExamen</w:t>
-      </w:r>
-    </w:p>
-    <w:p>
-      <w:pPr>
-        <w:pStyle w:val="Paragraphedeliste"/>
-        <w:ind w:left="1440"/>
-        <w:rPr>
-          <w:b/>
-          <w:sz w:val="24"/>
-          <w:szCs w:val="24"/>
-        </w:rPr>
-      </w:pPr>
-      <w:r>
-        <w:rPr>
-          <w:bCs/>
-          <w:sz w:val="24"/>
-          <w:szCs w:val="24"/>
-        </w:rPr>
-        <w:t>GROUP BY Patients.idPatient</w:t>
-      </w:r>
-    </w:p>
-    <w:p>
-      <w:pPr>
-        <w:pStyle w:val="Paragraphedeliste"/>
-        <w:ind w:left="1440"/>
-        <w:rPr>
-          <w:b/>
-          <w:sz w:val="24"/>
-          <w:szCs w:val="24"/>
-        </w:rPr>
-      </w:pPr>
-      <w:r>
-        <w:rPr>
-          <w:bCs/>
-          <w:sz w:val="24"/>
-          <w:szCs w:val="24"/>
-        </w:rPr>
-        <w:t xml:space="preserve">HAVING V_TOT &gt; 500 </w:t>
-      </w:r>
-    </w:p>
-    <w:p>
-      <w:pPr>
-        <w:pStyle w:val="Paragraphedeliste"/>
-        <w:ind w:left="1440"/>
-        <w:rPr>
-          <w:b/>
-          <w:sz w:val="24"/>
-          <w:szCs w:val="24"/>
-          <w:lang w:val="en-CA"/>
-        </w:rPr>
-      </w:pPr>
-      <w:r>
-        <w:rPr>
-          <w:bCs/>
-          <w:sz w:val="24"/>
-          <w:szCs w:val="24"/>
-          <w:lang w:val="en-CA"/>
-        </w:rPr>
-        <w:t>AND SUBSTRING(Patients.adresse,</w:t>
-      </w:r>
-      <w:r>
-        <w:rPr>
-          <w:bCs/>
-          <w:sz w:val="24"/>
-          <w:szCs w:val="24"/>
-          <w:lang w:val="en-CA"/>
-        </w:rPr>
-        <w:t xml:space="preserve"> LENGTH(Patients.adresse) – 2, 1) IN (‘e’, ‘o’)</w:t>
-      </w:r>
-    </w:p>
-    <w:p>
-      <w:pPr>
-        <w:pStyle w:val="Paragraphedeliste"/>
-        <w:ind w:left="1440"/>
-        <w:rPr>
-          <w:b/>
-          <w:sz w:val="24"/>
-          <w:szCs w:val="24"/>
-          <w:lang w:val="en-CA"/>
-        </w:rPr>
-      </w:pPr>
-      <w:r>
-        <w:rPr>
-          <w:bCs/>
-          <w:sz w:val="24"/>
-          <w:szCs w:val="24"/>
-          <w:lang w:val="en-CA"/>
-        </w:rPr>
-        <w:t>ORDER BY V_nom ASC, V_tot DESC;</w:t>
-      </w:r>
-    </w:p>
-    <w:p>
-      <w:pPr>
-        <w:rPr>
-          <w:b/>
-          <w:sz w:val="24"/>
-          <w:szCs w:val="24"/>
-          <w:lang w:val="en-CA"/>
-        </w:rPr>
-      </w:pPr>
-    </w:p>
-    <w:p>
-      <w:pPr>
-        <w:pStyle w:val="Paragraphedeliste"/>
-        <w:rPr>
-          <w:bCs/>
-          <w:lang w:val="en-CA"/>
-        </w:rPr>
-      </w:pPr>
-    </w:p>
-    <w:p>
-      <w:pPr>
-        <w:pStyle w:val="Paragraphedeliste"/>
-        <w:rPr>
-          <w:bCs/>
-          <w:sz w:val="24"/>
-          <w:szCs w:val="24"/>
-          <w:lang w:val="en-CA"/>
-        </w:rPr>
-      </w:pPr>
-    </w:p>
-    <w:p/>
+        <w:drawing>
+          <wp:inline distT="0" distB="0" distL="0" distR="0" wp14:anchorId="3B17C65D" wp14:editId="1A21BB4C">
+            <wp:extent cx="4895850" cy="657225"/>
+            <wp:effectExtent l="0" t="0" r="0" b="9525"/>
+            <wp:docPr id="1583675822" name="Image 1" descr="Une image contenant texte, capture d’écran, Police, ligne&#10;&#10;Description générée automatiquement"/>
+            <wp:cNvGraphicFramePr>
+              <a:graphicFrameLocks xmlns:a="http://schemas.openxmlformats.org/drawingml/2006/main" noChangeAspect="1"/>
+            </wp:cNvGraphicFramePr>
+            <a:graphic xmlns:a="http://schemas.openxmlformats.org/drawingml/2006/main">
+              <a:graphicData uri="http://schemas.openxmlformats.org/drawingml/2006/picture">
+                <pic:pic xmlns:pic="http://schemas.openxmlformats.org/drawingml/2006/picture">
+                  <pic:nvPicPr>
+                    <pic:cNvPr id="1583675822" name="Image 1" descr="Une image contenant texte, capture d’écran, Police, ligne&#10;&#10;Description générée automatiquement"/>
+                    <pic:cNvPicPr/>
+                  </pic:nvPicPr>
+                  <pic:blipFill>
+                    <a:blip r:embed="rId24"/>
+                    <a:stretch>
+                      <a:fillRect/>
+                    </a:stretch>
+                  </pic:blipFill>
+                  <pic:spPr>
+                    <a:xfrm>
+                      <a:off x="0" y="0"/>
+                      <a:ext cx="4895850" cy="657225"/>
+                    </a:xfrm>
+                    <a:prstGeom prst="rect">
+                      <a:avLst/>
+                    </a:prstGeom>
+                  </pic:spPr>
+                </pic:pic>
+              </a:graphicData>
+            </a:graphic>
+          </wp:inline>
+        </w:drawing>
+      </w:r>
+    </w:p>
+    <w:p>
+      <w:pPr>
+        <w:rPr>
+          <w:lang w:val="en-CA"/>
+        </w:rPr>
+      </w:pPr>
+    </w:p>
+    <w:p>
+      <w:r>
+        <w:t>Que la vue soit vide a du sens</w:t>
+      </w:r>
+      <w:r>
+        <w:t>,</w:t>
+      </w:r>
+      <w:r>
+        <w:t xml:space="preserve"> car comme nous pouvons le voir ci-dessous, aucun patient n’a excédé 500$ :</w:t>
+      </w:r>
+      <w:r>
+        <w:br/>
+      </w:r>
+      <w:r>
+        <w:rPr>
+          <w:noProof/>
+        </w:rPr>
+        <w:drawing>
+          <wp:inline distT="0" distB="0" distL="0" distR="0" wp14:anchorId="789EFABD" wp14:editId="06062876">
+            <wp:extent cx="2476500" cy="2971800"/>
+            <wp:effectExtent l="0" t="0" r="0" b="0"/>
+            <wp:docPr id="401571251" name="Image 1" descr="Une image contenant texte, capture d’écran, nombre, Police&#10;&#10;Description générée automatiquement"/>
+            <wp:cNvGraphicFramePr>
+              <a:graphicFrameLocks xmlns:a="http://schemas.openxmlformats.org/drawingml/2006/main" noChangeAspect="1"/>
+            </wp:cNvGraphicFramePr>
+            <a:graphic xmlns:a="http://schemas.openxmlformats.org/drawingml/2006/main">
+              <a:graphicData uri="http://schemas.openxmlformats.org/drawingml/2006/picture">
+                <pic:pic xmlns:pic="http://schemas.openxmlformats.org/drawingml/2006/picture">
+                  <pic:nvPicPr>
+                    <pic:cNvPr id="401571251" name="Image 1" descr="Une image contenant texte, capture d’écran, nombre, Police&#10;&#10;Description générée automatiquement"/>
+                    <pic:cNvPicPr/>
+                  </pic:nvPicPr>
+                  <pic:blipFill>
+                    <a:blip r:embed="rId25"/>
+                    <a:stretch>
+                      <a:fillRect/>
+                    </a:stretch>
+                  </pic:blipFill>
+                  <pic:spPr>
+                    <a:xfrm>
+                      <a:off x="0" y="0"/>
+                      <a:ext cx="2476500" cy="2971800"/>
+                    </a:xfrm>
+                    <a:prstGeom prst="rect">
+                      <a:avLst/>
+                    </a:prstGeom>
+                  </pic:spPr>
+                </pic:pic>
+              </a:graphicData>
+            </a:graphic>
+          </wp:inline>
+        </w:drawing>
+      </w:r>
+    </w:p>
     <w:sectPr>
       <w:pgSz w:w="12240" w:h="15840"/>
       <w:pgMar w:top="1417" w:right="1417" w:bottom="1417" w:left="1417" w:header="708" w:footer="708" w:gutter="0"/>
@@ -2667,45 +3787,6 @@
     </w:sectPr>
   </w:body>
 </w:document>
-</file>
-
-<file path=word/comments.xml><?xml version="1.0" encoding="utf-8"?>
-<w:comments xmlns:wpc="http://schemas.microsoft.com/office/word/2010/wordprocessingCanvas" xmlns:cx="http://schemas.microsoft.com/office/drawing/2014/chartex" xmlns:cx1="http://schemas.microsoft.com/office/drawing/2015/9/8/chartex" xmlns:cx2="http://schemas.microsoft.com/office/drawing/2015/10/21/chartex" xmlns:cx3="http://schemas.microsoft.com/office/drawing/2016/5/9/chartex" xmlns:cx4="http://schemas.microsoft.com/office/drawing/2016/5/10/chartex" xmlns:cx5="http://schemas.microsoft.com/office/drawing/2016/5/11/chartex" xmlns:cx6="http://schemas.microsoft.com/office/drawing/2016/5/12/chartex" xmlns:cx7="http://schemas.microsoft.com/office/drawing/2016/5/13/chartex" xmlns:cx8="http://schemas.microsoft.com/office/drawing/2016/5/14/chartex" xmlns:mc="http://schemas.openxmlformats.org/markup-compatibility/2006" xmlns:aink="http://schemas.microsoft.com/office/drawing/2016/ink" xmlns:am3d="http://schemas.microsoft.com/office/drawing/2017/model3d" xmlns:o="urn:schemas-microsoft-com:office:office" xmlns:oel="http://schemas.microsoft.com/office/2019/extlst" xmlns:r="http://schemas.openxmlformats.org/officeDocument/2006/relationships" xmlns:m="http://schemas.openxmlformats.org/officeDocument/2006/math" xmlns:v="urn:schemas-microsoft-com:vml" xmlns:wp14="http://schemas.microsoft.com/office/word/2010/wordprocessingDrawing" xmlns:wp="http://schemas.openxmlformats.org/drawingml/2006/wordprocessingDrawing" xmlns:w10="urn:schemas-microsoft-com:office:word" xmlns:w="http://schemas.openxmlformats.org/wordprocessingml/2006/main" xmlns:w14="http://schemas.microsoft.com/office/word/2010/wordml" xmlns:w15="http://schemas.microsoft.com/office/word/2012/wordml" xmlns:w16cex="http://schemas.microsoft.com/office/word/2018/wordml/cex" xmlns:w16cid="http://schemas.microsoft.com/office/word/2016/wordml/cid" xmlns:w16="http://schemas.microsoft.com/office/word/2018/wordml" xmlns:w16sdtdh="http://schemas.microsoft.com/office/word/2020/wordml/sdtdatahash" xmlns:w16se="http://schemas.microsoft.com/office/word/2015/wordml/symex" xmlns:wpg="http://schemas.microsoft.com/office/word/2010/wordprocessingGroup" xmlns:wpi="http://schemas.microsoft.com/office/word/2010/wordprocessingInk" xmlns:wne="http://schemas.microsoft.com/office/word/2006/wordml" xmlns:wps="http://schemas.microsoft.com/office/word/2010/wordprocessingShape" mc:Ignorable="w14 w15 w16se w16cid w16 w16cex w16sdtdh wp14">
-  <w:comment w:id="0" w:author="Chahine Hamitouche" w:date="2023-11-23T18:02:00Z" w:initials="CH">
-    <w:p>
-      <w:pPr>
-        <w:pStyle w:val="Commentaire"/>
-      </w:pPr>
-      <w:r>
-        <w:rPr>
-          <w:rStyle w:val="Marquedecommentaire"/>
-        </w:rPr>
-        <w:annotationRef/>
-      </w:r>
-      <w:r>
-        <w:t>Vraiment pas clair leur truc…. Ça dit que v_tot est le nombre d'examen passés (du coup ça devrait être count(PatientExamens.idExamen), mais la restriction posée sur la valeur est en $... Vas savoir</w:t>
-      </w:r>
-    </w:p>
-  </w:comment>
-</w:comments>
-</file>
-
-<file path=word/commentsExtended.xml><?xml version="1.0" encoding="utf-8"?>
-<w15:commentsEx xmlns:wpc="http://schemas.microsoft.com/office/word/2010/wordprocessingCanvas" xmlns:cx="http://schemas.microsoft.com/office/drawing/2014/chartex" xmlns:cx1="http://schemas.microsoft.com/office/drawing/2015/9/8/chartex" xmlns:cx2="http://schemas.microsoft.com/office/drawing/2015/10/21/chartex" xmlns:cx3="http://schemas.microsoft.com/office/drawing/2016/5/9/chartex" xmlns:cx4="http://schemas.microsoft.com/office/drawing/2016/5/10/chartex" xmlns:cx5="http://schemas.microsoft.com/office/drawing/2016/5/11/chartex" xmlns:cx6="http://schemas.microsoft.com/office/drawing/2016/5/12/chartex" xmlns:cx7="http://schemas.microsoft.com/office/drawing/2016/5/13/chartex" xmlns:cx8="http://schemas.microsoft.com/office/drawing/2016/5/14/chartex" xmlns:mc="http://schemas.openxmlformats.org/markup-compatibility/2006" xmlns:aink="http://schemas.microsoft.com/office/drawing/2016/ink" xmlns:am3d="http://schemas.microsoft.com/office/drawing/2017/model3d" xmlns:o="urn:schemas-microsoft-com:office:office" xmlns:oel="http://schemas.microsoft.com/office/2019/extlst" xmlns:r="http://schemas.openxmlformats.org/officeDocument/2006/relationships" xmlns:m="http://schemas.openxmlformats.org/officeDocument/2006/math" xmlns:v="urn:schemas-microsoft-com:vml" xmlns:wp14="http://schemas.microsoft.com/office/word/2010/wordprocessingDrawing" xmlns:wp="http://schemas.openxmlformats.org/drawingml/2006/wordprocessingDrawing" xmlns:w10="urn:schemas-microsoft-com:office:word" xmlns:w="http://schemas.openxmlformats.org/wordprocessingml/2006/main" xmlns:w14="http://schemas.microsoft.com/office/word/2010/wordml" xmlns:w15="http://schemas.microsoft.com/office/word/2012/wordml" xmlns:w16cex="http://schemas.microsoft.com/office/word/2018/wordml/cex" xmlns:w16cid="http://schemas.microsoft.com/office/word/2016/wordml/cid" xmlns:w16="http://schemas.microsoft.com/office/word/2018/wordml" xmlns:w16sdtdh="http://schemas.microsoft.com/office/word/2020/wordml/sdtdatahash" xmlns:w16se="http://schemas.microsoft.com/office/word/2015/wordml/symex" xmlns:wpg="http://schemas.microsoft.com/office/word/2010/wordprocessingGroup" xmlns:wpi="http://schemas.microsoft.com/office/word/2010/wordprocessingInk" xmlns:wne="http://schemas.microsoft.com/office/word/2006/wordml" xmlns:wps="http://schemas.microsoft.com/office/word/2010/wordprocessingShape" mc:Ignorable="w14 w15 w16se w16cid w16 w16cex w16sdtdh wp14">
-  <w15:commentEx w15:paraId="701D2820" w15:done="0"/>
-</w15:commentsEx>
-</file>
-
-<file path=word/commentsExtensible.xml><?xml version="1.0" encoding="utf-8"?>
-<w16cex:commentsExtensible xmlns:wpc="http://schemas.microsoft.com/office/word/2010/wordprocessingCanvas" xmlns:cx="http://schemas.microsoft.com/office/drawing/2014/chartex" xmlns:cx1="http://schemas.microsoft.com/office/drawing/2015/9/8/chartex" xmlns:cx2="http://schemas.microsoft.com/office/drawing/2015/10/21/chartex" xmlns:cx3="http://schemas.microsoft.com/office/drawing/2016/5/9/chartex" xmlns:cx4="http://schemas.microsoft.com/office/drawing/2016/5/10/chartex" xmlns:cx5="http://schemas.microsoft.com/office/drawing/2016/5/11/chartex" xmlns:cx6="http://schemas.microsoft.com/office/drawing/2016/5/12/chartex" xmlns:cx7="http://schemas.microsoft.com/office/drawing/2016/5/13/chartex" xmlns:cx8="http://schemas.microsoft.com/office/drawing/2016/5/14/chartex" xmlns:cr="http://schemas.microsoft.com/office/comments/2020/reactions" xmlns:mc="http://schemas.openxmlformats.org/markup-compatibility/2006" xmlns:aink="http://schemas.microsoft.com/office/drawing/2016/ink" xmlns:am3d="http://schemas.microsoft.com/office/drawing/2017/model3d" xmlns:o="urn:schemas-microsoft-com:office:office" xmlns:oel="http://schemas.microsoft.com/office/2019/extlst" xmlns:r="http://schemas.openxmlformats.org/officeDocument/2006/relationships" xmlns:m="http://schemas.openxmlformats.org/officeDocument/2006/math" xmlns:v="urn:schemas-microsoft-com:vml" xmlns:wp14="http://schemas.microsoft.com/office/word/2010/wordprocessingDrawing" xmlns:wp="http://schemas.openxmlformats.org/drawingml/2006/wordprocessingDrawing" xmlns:w10="urn:schemas-microsoft-com:office:word" xmlns:w="http://schemas.openxmlformats.org/wordprocessingml/2006/main" xmlns:w14="http://schemas.microsoft.com/office/word/2010/wordml" xmlns:w15="http://schemas.microsoft.com/office/word/2012/wordml" xmlns:w16cex="http://schemas.microsoft.com/office/word/2018/wordml/cex" xmlns:w16cid="http://schemas.microsoft.com/office/word/2016/wordml/cid" xmlns:w16="http://schemas.microsoft.com/office/word/2018/wordml" xmlns:w16sdtdh="http://schemas.microsoft.com/office/word/2020/wordml/sdtdatahash" xmlns:w16se="http://schemas.microsoft.com/office/word/2015/wordml/symex" xmlns:wpg="http://schemas.microsoft.com/office/word/2010/wordprocessingGroup" xmlns:wpi="http://schemas.microsoft.com/office/word/2010/wordprocessingInk" xmlns:wne="http://schemas.microsoft.com/office/word/2006/wordml" xmlns:wps="http://schemas.microsoft.com/office/word/2010/wordprocessingShape" mc:Ignorable="w14 w15 w16se w16cid w16 w16cex w16sdtdh cr wp14">
-  <w16cex:commentExtensible w16cex:durableId="09731C35" w16cex:dateUtc="2023-11-23T23:02:00Z"/>
-</w16cex:commentsExtensible>
-</file>
-
-<file path=word/commentsIds.xml><?xml version="1.0" encoding="utf-8"?>
-<w16cid:commentsIds xmlns:wpc="http://schemas.microsoft.com/office/word/2010/wordprocessingCanvas" xmlns:cx="http://schemas.microsoft.com/office/drawing/2014/chartex" xmlns:cx1="http://schemas.microsoft.com/office/drawing/2015/9/8/chartex" xmlns:cx2="http://schemas.microsoft.com/office/drawing/2015/10/21/chartex" xmlns:cx3="http://schemas.microsoft.com/office/drawing/2016/5/9/chartex" xmlns:cx4="http://schemas.microsoft.com/office/drawing/2016/5/10/chartex" xmlns:cx5="http://schemas.microsoft.com/office/drawing/2016/5/11/chartex" xmlns:cx6="http://schemas.microsoft.com/office/drawing/2016/5/12/chartex" xmlns:cx7="http://schemas.microsoft.com/office/drawing/2016/5/13/chartex" xmlns:cx8="http://schemas.microsoft.com/office/drawing/2016/5/14/chartex" xmlns:mc="http://schemas.openxmlformats.org/markup-compatibility/2006" xmlns:aink="http://schemas.microsoft.com/office/drawing/2016/ink" xmlns:am3d="http://schemas.microsoft.com/office/drawing/2017/model3d" xmlns:o="urn:schemas-microsoft-com:office:office" xmlns:oel="http://schemas.microsoft.com/office/2019/extlst" xmlns:r="http://schemas.openxmlformats.org/officeDocument/2006/relationships" xmlns:m="http://schemas.openxmlformats.org/officeDocument/2006/math" xmlns:v="urn:schemas-microsoft-com:vml" xmlns:wp14="http://schemas.microsoft.com/office/word/2010/wordprocessingDrawing" xmlns:wp="http://schemas.openxmlformats.org/drawingml/2006/wordprocessingDrawing" xmlns:w10="urn:schemas-microsoft-com:office:word" xmlns:w="http://schemas.openxmlformats.org/wordprocessingml/2006/main" xmlns:w14="http://schemas.microsoft.com/office/word/2010/wordml" xmlns:w15="http://schemas.microsoft.com/office/word/2012/wordml" xmlns:w16cex="http://schemas.microsoft.com/office/word/2018/wordml/cex" xmlns:w16cid="http://schemas.microsoft.com/office/word/2016/wordml/cid" xmlns:w16="http://schemas.microsoft.com/office/word/2018/wordml" xmlns:w16sdtdh="http://schemas.microsoft.com/office/word/2020/wordml/sdtdatahash" xmlns:w16se="http://schemas.microsoft.com/office/word/2015/wordml/symex" xmlns:wpg="http://schemas.microsoft.com/office/word/2010/wordprocessingGroup" xmlns:wpi="http://schemas.microsoft.com/office/word/2010/wordprocessingInk" xmlns:wne="http://schemas.microsoft.com/office/word/2006/wordml" xmlns:wps="http://schemas.microsoft.com/office/word/2010/wordprocessingShape" mc:Ignorable="w14 w15 w16se w16cid w16 w16cex w16sdtdh wp14">
-  <w16cid:commentId w16cid:paraId="701D2820" w16cid:durableId="09731C35"/>
-</w16cid:commentsIds>
 </file>
 
 <file path=word/endnotes.xml><?xml version="1.0" encoding="utf-8"?>
@@ -3041,7 +4122,7 @@
   <w:abstractNum w:abstractNumId="3" w15:restartNumberingAfterBreak="0">
     <w:nsid w:val="551C5CF4"/>
     <w:multiLevelType w:val="hybridMultilevel"/>
-    <w:tmpl w:val="C39835CE"/>
+    <w:tmpl w:val="A4AE3792"/>
     <w:lvl w:ilvl="0" w:tplc="0C0C0015">
       <w:start w:val="1"/>
       <w:numFmt w:val="upperLetter"/>
@@ -3057,7 +4138,7 @@
         <w:szCs w:val="24"/>
       </w:rPr>
     </w:lvl>
-    <w:lvl w:ilvl="1" w:tplc="6C3247EA">
+    <w:lvl w:ilvl="1" w:tplc="5AC22EC6">
       <w:start w:val="1"/>
       <w:numFmt w:val="decimal"/>
       <w:lvlText w:val="%2."/>
@@ -3066,8 +4147,8 @@
         <w:ind w:left="1440" w:hanging="360"/>
       </w:pPr>
       <w:rPr>
-        <w:b w:val="0"/>
-        <w:bCs/>
+        <w:b/>
+        <w:bCs w:val="0"/>
       </w:rPr>
     </w:lvl>
     <w:lvl w:ilvl="2" w:tplc="0C0C001B" w:tentative="1">
@@ -3339,14 +4420,6 @@
     <w:abstractNumId w:val="3"/>
   </w:num>
 </w:numbering>
-</file>
-
-<file path=word/people.xml><?xml version="1.0" encoding="utf-8"?>
-<w15:people xmlns:wpc="http://schemas.microsoft.com/office/word/2010/wordprocessingCanvas" xmlns:cx="http://schemas.microsoft.com/office/drawing/2014/chartex" xmlns:cx1="http://schemas.microsoft.com/office/drawing/2015/9/8/chartex" xmlns:cx2="http://schemas.microsoft.com/office/drawing/2015/10/21/chartex" xmlns:cx3="http://schemas.microsoft.com/office/drawing/2016/5/9/chartex" xmlns:cx4="http://schemas.microsoft.com/office/drawing/2016/5/10/chartex" xmlns:cx5="http://schemas.microsoft.com/office/drawing/2016/5/11/chartex" xmlns:cx6="http://schemas.microsoft.com/office/drawing/2016/5/12/chartex" xmlns:cx7="http://schemas.microsoft.com/office/drawing/2016/5/13/chartex" xmlns:cx8="http://schemas.microsoft.com/office/drawing/2016/5/14/chartex" xmlns:mc="http://schemas.openxmlformats.org/markup-compatibility/2006" xmlns:aink="http://schemas.microsoft.com/office/drawing/2016/ink" xmlns:am3d="http://schemas.microsoft.com/office/drawing/2017/model3d" xmlns:o="urn:schemas-microsoft-com:office:office" xmlns:oel="http://schemas.microsoft.com/office/2019/extlst" xmlns:r="http://schemas.openxmlformats.org/officeDocument/2006/relationships" xmlns:m="http://schemas.openxmlformats.org/officeDocument/2006/math" xmlns:v="urn:schemas-microsoft-com:vml" xmlns:wp14="http://schemas.microsoft.com/office/word/2010/wordprocessingDrawing" xmlns:wp="http://schemas.openxmlformats.org/drawingml/2006/wordprocessingDrawing" xmlns:w10="urn:schemas-microsoft-com:office:word" xmlns:w="http://schemas.openxmlformats.org/wordprocessingml/2006/main" xmlns:w14="http://schemas.microsoft.com/office/word/2010/wordml" xmlns:w15="http://schemas.microsoft.com/office/word/2012/wordml" xmlns:w16cex="http://schemas.microsoft.com/office/word/2018/wordml/cex" xmlns:w16cid="http://schemas.microsoft.com/office/word/2016/wordml/cid" xmlns:w16="http://schemas.microsoft.com/office/word/2018/wordml" xmlns:w16sdtdh="http://schemas.microsoft.com/office/word/2020/wordml/sdtdatahash" xmlns:w16se="http://schemas.microsoft.com/office/word/2015/wordml/symex" xmlns:wpg="http://schemas.microsoft.com/office/word/2010/wordprocessingGroup" xmlns:wpi="http://schemas.microsoft.com/office/word/2010/wordprocessingInk" xmlns:wne="http://schemas.microsoft.com/office/word/2006/wordml" xmlns:wps="http://schemas.microsoft.com/office/word/2010/wordprocessingShape" mc:Ignorable="w14 w15 w16se w16cid w16 w16cex w16sdtdh wp14">
-  <w15:person w15:author="Chahine Hamitouche">
-    <w15:presenceInfo w15:providerId="Windows Live" w15:userId="365b64e9d49e1a00"/>
-  </w15:person>
-</w15:people>
 </file>
 
 <file path=word/styles.xml><?xml version="1.0" encoding="utf-8"?>
